--- a/Dow Jones Stock Market Index (2 4) Trade Volume Exploratory Analysis.docx
+++ b/Dow Jones Stock Market Index (2 4) Trade Volume Exploratory Analysis.docx
@@ -19,201 +19,7 @@
           <w:szCs w:val="20"/>
           <w:lang w:eastAsia="en-IN"/>
         </w:rPr>
-        <w:t>Categories</w:t>
-      </w:r>
-    </w:p>
-    <w:p>
-      <w:pPr>
-        <w:numPr>
-          <w:ilvl w:val="0"/>
-          <w:numId w:val="1"/>
-        </w:numPr>
-        <w:spacing w:before="100" w:beforeAutospacing="1" w:after="100" w:afterAutospacing="1" w:line="240" w:lineRule="auto"/>
-        <w:rPr>
-          <w:rFonts w:ascii="Times New Roman" w:eastAsia="Times New Roman" w:hAnsi="Times New Roman" w:cs="Times New Roman"/>
-          <w:sz w:val="20"/>
-          <w:szCs w:val="20"/>
-          <w:lang w:eastAsia="en-IN"/>
-        </w:rPr>
-      </w:pPr>
-      <w:hyperlink r:id="rId5" w:tgtFrame="_blank" w:tooltip="Permanent Link toBasic Statistics" w:history="1">
-        <w:r>
-          <w:rPr>
-            <w:rFonts w:ascii="Times New Roman" w:eastAsia="Times New Roman" w:hAnsi="Times New Roman" w:cs="Times New Roman"/>
-            <w:color w:val="0000FF"/>
-            <w:sz w:val="20"/>
-            <w:szCs w:val="20"/>
-            <w:u w:val="single"/>
-            <w:lang w:eastAsia="en-IN"/>
-          </w:rPr>
-          <w:t>Basic Statistics</w:t>
-        </w:r>
-      </w:hyperlink>
-    </w:p>
-    <w:p>
-      <w:pPr>
-        <w:spacing w:before="100" w:beforeAutospacing="1" w:after="100" w:afterAutospacing="1" w:line="240" w:lineRule="auto"/>
-        <w:rPr>
-          <w:rFonts w:ascii="Times New Roman" w:eastAsia="Times New Roman" w:hAnsi="Times New Roman" w:cs="Times New Roman"/>
-          <w:sz w:val="20"/>
-          <w:szCs w:val="20"/>
-          <w:lang w:eastAsia="en-IN"/>
-        </w:rPr>
-      </w:pPr>
-      <w:r>
-        <w:rPr>
-          <w:rFonts w:ascii="Times New Roman" w:eastAsia="Times New Roman" w:hAnsi="Times New Roman" w:cs="Times New Roman"/>
-          <w:sz w:val="20"/>
-          <w:szCs w:val="20"/>
-          <w:lang w:eastAsia="en-IN"/>
-        </w:rPr>
-        <w:t>Tags</w:t>
-      </w:r>
-    </w:p>
-    <w:p>
-      <w:pPr>
-        <w:numPr>
-          <w:ilvl w:val="0"/>
-          <w:numId w:val="2"/>
-        </w:numPr>
-        <w:spacing w:before="100" w:beforeAutospacing="1" w:after="100" w:afterAutospacing="1" w:line="240" w:lineRule="auto"/>
-        <w:rPr>
-          <w:rFonts w:ascii="Times New Roman" w:eastAsia="Times New Roman" w:hAnsi="Times New Roman" w:cs="Times New Roman"/>
-          <w:sz w:val="20"/>
-          <w:szCs w:val="20"/>
-          <w:lang w:eastAsia="en-IN"/>
-        </w:rPr>
-      </w:pPr>
-      <w:hyperlink r:id="rId6" w:tgtFrame="_blank" w:tooltip="Permanent Link toData Visualisation" w:history="1">
-        <w:r>
-          <w:rPr>
-            <w:rFonts w:ascii="Times New Roman" w:eastAsia="Times New Roman" w:hAnsi="Times New Roman" w:cs="Times New Roman"/>
-            <w:color w:val="0000FF"/>
-            <w:sz w:val="20"/>
-            <w:szCs w:val="20"/>
-            <w:u w:val="single"/>
-            <w:lang w:eastAsia="en-IN"/>
-          </w:rPr>
-          <w:t>Data Visualisation</w:t>
-        </w:r>
-      </w:hyperlink>
-    </w:p>
-    <w:p>
-      <w:pPr>
-        <w:numPr>
-          <w:ilvl w:val="0"/>
-          <w:numId w:val="2"/>
-        </w:numPr>
-        <w:spacing w:before="100" w:beforeAutospacing="1" w:after="100" w:afterAutospacing="1" w:line="240" w:lineRule="auto"/>
-        <w:rPr>
-          <w:rFonts w:ascii="Times New Roman" w:eastAsia="Times New Roman" w:hAnsi="Times New Roman" w:cs="Times New Roman"/>
-          <w:sz w:val="20"/>
-          <w:szCs w:val="20"/>
-          <w:lang w:eastAsia="en-IN"/>
-        </w:rPr>
-      </w:pPr>
-      <w:hyperlink r:id="rId7" w:tgtFrame="_blank" w:tooltip="Permanent Link toImport Data" w:history="1">
-        <w:r>
-          <w:rPr>
-            <w:rFonts w:ascii="Times New Roman" w:eastAsia="Times New Roman" w:hAnsi="Times New Roman" w:cs="Times New Roman"/>
-            <w:color w:val="0000FF"/>
-            <w:sz w:val="20"/>
-            <w:szCs w:val="20"/>
-            <w:u w:val="single"/>
-            <w:lang w:eastAsia="en-IN"/>
-          </w:rPr>
-          <w:t>Import Data</w:t>
-        </w:r>
-      </w:hyperlink>
-    </w:p>
-    <w:p>
-      <w:pPr>
-        <w:numPr>
-          <w:ilvl w:val="0"/>
-          <w:numId w:val="2"/>
-        </w:numPr>
-        <w:spacing w:before="100" w:beforeAutospacing="1" w:after="100" w:afterAutospacing="1" w:line="240" w:lineRule="auto"/>
-        <w:rPr>
-          <w:rFonts w:ascii="Times New Roman" w:eastAsia="Times New Roman" w:hAnsi="Times New Roman" w:cs="Times New Roman"/>
-          <w:sz w:val="20"/>
-          <w:szCs w:val="20"/>
-          <w:lang w:eastAsia="en-IN"/>
-        </w:rPr>
-      </w:pPr>
-      <w:hyperlink r:id="rId8" w:tgtFrame="_blank" w:tooltip="Permanent Link toR Programming" w:history="1">
-        <w:r>
-          <w:rPr>
-            <w:rFonts w:ascii="Times New Roman" w:eastAsia="Times New Roman" w:hAnsi="Times New Roman" w:cs="Times New Roman"/>
-            <w:color w:val="0000FF"/>
-            <w:sz w:val="20"/>
-            <w:szCs w:val="20"/>
-            <w:u w:val="single"/>
-            <w:lang w:eastAsia="en-IN"/>
-          </w:rPr>
-          <w:t>R Programming</w:t>
-        </w:r>
-      </w:hyperlink>
-    </w:p>
-    <w:p>
-      <w:pPr>
-        <w:spacing w:before="100" w:beforeAutospacing="1" w:after="100" w:afterAutospacing="1" w:line="240" w:lineRule="auto"/>
-        <w:rPr>
-          <w:rFonts w:ascii="Times New Roman" w:eastAsia="Times New Roman" w:hAnsi="Times New Roman" w:cs="Times New Roman"/>
-          <w:sz w:val="20"/>
-          <w:szCs w:val="20"/>
-          <w:lang w:eastAsia="en-IN"/>
-        </w:rPr>
-      </w:pPr>
-      <w:r>
-        <w:rPr>
-          <w:rFonts w:ascii="Times New Roman" w:eastAsia="Times New Roman" w:hAnsi="Times New Roman" w:cs="Times New Roman"/>
-          <w:sz w:val="20"/>
-          <w:szCs w:val="20"/>
-          <w:lang w:eastAsia="en-IN"/>
-        </w:rPr>
-        <w:t xml:space="preserve">This is the second part of the 4-series articles about Dow Jones Stock Market. To read the first part go to this </w:t>
-      </w:r>
-      <w:hyperlink r:id="rId9" w:tgtFrame="_blank" w:history="1">
-        <w:r>
-          <w:rPr>
-            <w:rFonts w:ascii="Times New Roman" w:eastAsia="Times New Roman" w:hAnsi="Times New Roman" w:cs="Times New Roman"/>
-            <w:color w:val="0000FF"/>
-            <w:sz w:val="20"/>
-            <w:szCs w:val="20"/>
-            <w:u w:val="single"/>
-            <w:lang w:eastAsia="en-IN"/>
-          </w:rPr>
-          <w:t>link</w:t>
-        </w:r>
-      </w:hyperlink>
-      <w:r>
-        <w:rPr>
-          <w:rFonts w:ascii="Times New Roman" w:eastAsia="Times New Roman" w:hAnsi="Times New Roman" w:cs="Times New Roman"/>
-          <w:sz w:val="20"/>
-          <w:szCs w:val="20"/>
-          <w:lang w:eastAsia="en-IN"/>
-        </w:rPr>
-        <w:t xml:space="preserve">. In this part, I am going to </w:t>
-      </w:r>
-      <w:proofErr w:type="spellStart"/>
-      <w:r>
-        <w:rPr>
-          <w:rFonts w:ascii="Times New Roman" w:eastAsia="Times New Roman" w:hAnsi="Times New Roman" w:cs="Times New Roman"/>
-          <w:sz w:val="20"/>
-          <w:szCs w:val="20"/>
-          <w:lang w:eastAsia="en-IN"/>
-        </w:rPr>
-        <w:t>analyze</w:t>
-      </w:r>
-      <w:proofErr w:type="spellEnd"/>
-      <w:r>
-        <w:rPr>
-          <w:rFonts w:ascii="Times New Roman" w:eastAsia="Times New Roman" w:hAnsi="Times New Roman" w:cs="Times New Roman"/>
-          <w:sz w:val="20"/>
-          <w:szCs w:val="20"/>
-          <w:lang w:eastAsia="en-IN"/>
-        </w:rPr>
-        <w:t xml:space="preserve"> the Dow Jones Industrial Average (DJIA) trade volume.</w:t>
+        <w:t>This is the articles about Dow Jones Stock Market. In this part, I am going to analyze the Dow Jones Industrial Average (DJIA) trade volume.</w:t>
       </w:r>
     </w:p>
     <w:p>
@@ -289,419 +95,242 @@
           <w:lang w:eastAsia="en-IN"/>
         </w:rPr>
       </w:pPr>
-      <w:proofErr w:type="spellStart"/>
-      <w:r>
-        <w:rPr>
-          <w:rFonts w:ascii="Courier New" w:eastAsia="Times New Roman" w:hAnsi="Courier New" w:cs="Courier New"/>
-          <w:sz w:val="20"/>
-          <w:szCs w:val="20"/>
-          <w:lang w:eastAsia="en-IN"/>
-        </w:rPr>
-        <w:t>suppressPackageStartupMessages</w:t>
-      </w:r>
-      <w:proofErr w:type="spellEnd"/>
-      <w:r>
-        <w:rPr>
-          <w:rFonts w:ascii="Courier New" w:eastAsia="Times New Roman" w:hAnsi="Courier New" w:cs="Courier New"/>
-          <w:sz w:val="20"/>
-          <w:szCs w:val="20"/>
-          <w:lang w:eastAsia="en-IN"/>
-        </w:rPr>
-        <w:t>(library(</w:t>
-      </w:r>
-      <w:proofErr w:type="spellStart"/>
-      <w:r>
-        <w:rPr>
-          <w:rFonts w:ascii="Courier New" w:eastAsia="Times New Roman" w:hAnsi="Courier New" w:cs="Courier New"/>
-          <w:sz w:val="20"/>
-          <w:szCs w:val="20"/>
-          <w:lang w:eastAsia="en-IN"/>
-        </w:rPr>
-        <w:t>lubridate</w:t>
-      </w:r>
-      <w:proofErr w:type="spellEnd"/>
-      <w:r>
-        <w:rPr>
-          <w:rFonts w:ascii="Courier New" w:eastAsia="Times New Roman" w:hAnsi="Courier New" w:cs="Courier New"/>
-          <w:sz w:val="20"/>
-          <w:szCs w:val="20"/>
-          <w:lang w:eastAsia="en-IN"/>
-        </w:rPr>
-        <w:t xml:space="preserve">)) </w:t>
-      </w:r>
-    </w:p>
-    <w:p>
-      <w:pPr>
-        <w:tabs>
-          <w:tab w:val="left" w:pos="916"/>
-          <w:tab w:val="left" w:pos="1832"/>
-          <w:tab w:val="left" w:pos="2748"/>
-          <w:tab w:val="left" w:pos="3664"/>
-          <w:tab w:val="left" w:pos="4580"/>
-          <w:tab w:val="left" w:pos="5496"/>
-          <w:tab w:val="left" w:pos="6412"/>
-          <w:tab w:val="left" w:pos="7328"/>
-          <w:tab w:val="left" w:pos="8244"/>
-          <w:tab w:val="left" w:pos="9160"/>
-          <w:tab w:val="left" w:pos="10076"/>
-          <w:tab w:val="left" w:pos="10992"/>
-          <w:tab w:val="left" w:pos="11908"/>
-          <w:tab w:val="left" w:pos="12824"/>
-          <w:tab w:val="left" w:pos="13740"/>
-          <w:tab w:val="left" w:pos="14656"/>
-        </w:tabs>
-        <w:spacing w:after="0" w:line="240" w:lineRule="auto"/>
-        <w:rPr>
-          <w:rFonts w:ascii="Courier New" w:eastAsia="Times New Roman" w:hAnsi="Courier New" w:cs="Courier New"/>
-          <w:sz w:val="20"/>
-          <w:szCs w:val="20"/>
-          <w:lang w:eastAsia="en-IN"/>
-        </w:rPr>
-      </w:pPr>
-      <w:proofErr w:type="spellStart"/>
-      <w:r>
-        <w:rPr>
-          <w:rFonts w:ascii="Courier New" w:eastAsia="Times New Roman" w:hAnsi="Courier New" w:cs="Courier New"/>
-          <w:sz w:val="20"/>
-          <w:szCs w:val="20"/>
-          <w:lang w:eastAsia="en-IN"/>
-        </w:rPr>
-        <w:t>suppressPackageStartupMessages</w:t>
-      </w:r>
-      <w:proofErr w:type="spellEnd"/>
-      <w:r>
-        <w:rPr>
-          <w:rFonts w:ascii="Courier New" w:eastAsia="Times New Roman" w:hAnsi="Courier New" w:cs="Courier New"/>
-          <w:sz w:val="20"/>
-          <w:szCs w:val="20"/>
-          <w:lang w:eastAsia="en-IN"/>
-        </w:rPr>
-        <w:t>(library(</w:t>
-      </w:r>
-      <w:proofErr w:type="spellStart"/>
-      <w:r>
-        <w:rPr>
-          <w:rFonts w:ascii="Courier New" w:eastAsia="Times New Roman" w:hAnsi="Courier New" w:cs="Courier New"/>
-          <w:sz w:val="20"/>
-          <w:szCs w:val="20"/>
-          <w:lang w:eastAsia="en-IN"/>
-        </w:rPr>
-        <w:t>fBasics</w:t>
-      </w:r>
-      <w:proofErr w:type="spellEnd"/>
-      <w:r>
-        <w:rPr>
-          <w:rFonts w:ascii="Courier New" w:eastAsia="Times New Roman" w:hAnsi="Courier New" w:cs="Courier New"/>
-          <w:sz w:val="20"/>
-          <w:szCs w:val="20"/>
-          <w:lang w:eastAsia="en-IN"/>
-        </w:rPr>
-        <w:t xml:space="preserve">)) </w:t>
-      </w:r>
-    </w:p>
-    <w:p>
-      <w:pPr>
-        <w:tabs>
-          <w:tab w:val="left" w:pos="916"/>
-          <w:tab w:val="left" w:pos="1832"/>
-          <w:tab w:val="left" w:pos="2748"/>
-          <w:tab w:val="left" w:pos="3664"/>
-          <w:tab w:val="left" w:pos="4580"/>
-          <w:tab w:val="left" w:pos="5496"/>
-          <w:tab w:val="left" w:pos="6412"/>
-          <w:tab w:val="left" w:pos="7328"/>
-          <w:tab w:val="left" w:pos="8244"/>
-          <w:tab w:val="left" w:pos="9160"/>
-          <w:tab w:val="left" w:pos="10076"/>
-          <w:tab w:val="left" w:pos="10992"/>
-          <w:tab w:val="left" w:pos="11908"/>
-          <w:tab w:val="left" w:pos="12824"/>
-          <w:tab w:val="left" w:pos="13740"/>
-          <w:tab w:val="left" w:pos="14656"/>
-        </w:tabs>
-        <w:spacing w:after="0" w:line="240" w:lineRule="auto"/>
-        <w:rPr>
-          <w:rFonts w:ascii="Courier New" w:eastAsia="Times New Roman" w:hAnsi="Courier New" w:cs="Courier New"/>
-          <w:sz w:val="20"/>
-          <w:szCs w:val="20"/>
-          <w:lang w:eastAsia="en-IN"/>
-        </w:rPr>
-      </w:pPr>
-      <w:proofErr w:type="spellStart"/>
-      <w:r>
-        <w:rPr>
-          <w:rFonts w:ascii="Courier New" w:eastAsia="Times New Roman" w:hAnsi="Courier New" w:cs="Courier New"/>
-          <w:sz w:val="20"/>
-          <w:szCs w:val="20"/>
-          <w:lang w:eastAsia="en-IN"/>
-        </w:rPr>
-        <w:t>suppressPackageStartupMessages</w:t>
-      </w:r>
-      <w:proofErr w:type="spellEnd"/>
-      <w:r>
-        <w:rPr>
-          <w:rFonts w:ascii="Courier New" w:eastAsia="Times New Roman" w:hAnsi="Courier New" w:cs="Courier New"/>
-          <w:sz w:val="20"/>
-          <w:szCs w:val="20"/>
-          <w:lang w:eastAsia="en-IN"/>
-        </w:rPr>
-        <w:t>(library(</w:t>
-      </w:r>
-      <w:proofErr w:type="spellStart"/>
-      <w:r>
-        <w:rPr>
-          <w:rFonts w:ascii="Courier New" w:eastAsia="Times New Roman" w:hAnsi="Courier New" w:cs="Courier New"/>
-          <w:sz w:val="20"/>
-          <w:szCs w:val="20"/>
-          <w:lang w:eastAsia="en-IN"/>
-        </w:rPr>
-        <w:t>lmtest</w:t>
-      </w:r>
-      <w:proofErr w:type="spellEnd"/>
-      <w:r>
-        <w:rPr>
-          <w:rFonts w:ascii="Courier New" w:eastAsia="Times New Roman" w:hAnsi="Courier New" w:cs="Courier New"/>
-          <w:sz w:val="20"/>
-          <w:szCs w:val="20"/>
-          <w:lang w:eastAsia="en-IN"/>
-        </w:rPr>
-        <w:t xml:space="preserve">)) </w:t>
-      </w:r>
-    </w:p>
-    <w:p>
-      <w:pPr>
-        <w:tabs>
-          <w:tab w:val="left" w:pos="916"/>
-          <w:tab w:val="left" w:pos="1832"/>
-          <w:tab w:val="left" w:pos="2748"/>
-          <w:tab w:val="left" w:pos="3664"/>
-          <w:tab w:val="left" w:pos="4580"/>
-          <w:tab w:val="left" w:pos="5496"/>
-          <w:tab w:val="left" w:pos="6412"/>
-          <w:tab w:val="left" w:pos="7328"/>
-          <w:tab w:val="left" w:pos="8244"/>
-          <w:tab w:val="left" w:pos="9160"/>
-          <w:tab w:val="left" w:pos="10076"/>
-          <w:tab w:val="left" w:pos="10992"/>
-          <w:tab w:val="left" w:pos="11908"/>
-          <w:tab w:val="left" w:pos="12824"/>
-          <w:tab w:val="left" w:pos="13740"/>
-          <w:tab w:val="left" w:pos="14656"/>
-        </w:tabs>
-        <w:spacing w:after="0" w:line="240" w:lineRule="auto"/>
-        <w:rPr>
-          <w:rFonts w:ascii="Courier New" w:eastAsia="Times New Roman" w:hAnsi="Courier New" w:cs="Courier New"/>
-          <w:sz w:val="20"/>
-          <w:szCs w:val="20"/>
-          <w:lang w:eastAsia="en-IN"/>
-        </w:rPr>
-      </w:pPr>
-      <w:proofErr w:type="spellStart"/>
-      <w:r>
-        <w:rPr>
-          <w:rFonts w:ascii="Courier New" w:eastAsia="Times New Roman" w:hAnsi="Courier New" w:cs="Courier New"/>
-          <w:sz w:val="20"/>
-          <w:szCs w:val="20"/>
-          <w:lang w:eastAsia="en-IN"/>
-        </w:rPr>
-        <w:t>suppressPackageStartupMessages</w:t>
-      </w:r>
-      <w:proofErr w:type="spellEnd"/>
-      <w:r>
-        <w:rPr>
-          <w:rFonts w:ascii="Courier New" w:eastAsia="Times New Roman" w:hAnsi="Courier New" w:cs="Courier New"/>
-          <w:sz w:val="20"/>
-          <w:szCs w:val="20"/>
-          <w:lang w:eastAsia="en-IN"/>
-        </w:rPr>
-        <w:t>(library(</w:t>
-      </w:r>
-      <w:proofErr w:type="spellStart"/>
-      <w:r>
-        <w:rPr>
-          <w:rFonts w:ascii="Courier New" w:eastAsia="Times New Roman" w:hAnsi="Courier New" w:cs="Courier New"/>
-          <w:sz w:val="20"/>
-          <w:szCs w:val="20"/>
-          <w:lang w:eastAsia="en-IN"/>
-        </w:rPr>
-        <w:t>urca</w:t>
-      </w:r>
-      <w:proofErr w:type="spellEnd"/>
-      <w:r>
-        <w:rPr>
-          <w:rFonts w:ascii="Courier New" w:eastAsia="Times New Roman" w:hAnsi="Courier New" w:cs="Courier New"/>
-          <w:sz w:val="20"/>
-          <w:szCs w:val="20"/>
-          <w:lang w:eastAsia="en-IN"/>
-        </w:rPr>
-        <w:t xml:space="preserve">)) </w:t>
-      </w:r>
-    </w:p>
-    <w:p>
-      <w:pPr>
-        <w:tabs>
-          <w:tab w:val="left" w:pos="916"/>
-          <w:tab w:val="left" w:pos="1832"/>
-          <w:tab w:val="left" w:pos="2748"/>
-          <w:tab w:val="left" w:pos="3664"/>
-          <w:tab w:val="left" w:pos="4580"/>
-          <w:tab w:val="left" w:pos="5496"/>
-          <w:tab w:val="left" w:pos="6412"/>
-          <w:tab w:val="left" w:pos="7328"/>
-          <w:tab w:val="left" w:pos="8244"/>
-          <w:tab w:val="left" w:pos="9160"/>
-          <w:tab w:val="left" w:pos="10076"/>
-          <w:tab w:val="left" w:pos="10992"/>
-          <w:tab w:val="left" w:pos="11908"/>
-          <w:tab w:val="left" w:pos="12824"/>
-          <w:tab w:val="left" w:pos="13740"/>
-          <w:tab w:val="left" w:pos="14656"/>
-        </w:tabs>
-        <w:spacing w:after="0" w:line="240" w:lineRule="auto"/>
-        <w:rPr>
-          <w:rFonts w:ascii="Courier New" w:eastAsia="Times New Roman" w:hAnsi="Courier New" w:cs="Courier New"/>
-          <w:sz w:val="20"/>
-          <w:szCs w:val="20"/>
-          <w:lang w:eastAsia="en-IN"/>
-        </w:rPr>
-      </w:pPr>
-      <w:proofErr w:type="spellStart"/>
-      <w:r>
-        <w:rPr>
-          <w:rFonts w:ascii="Courier New" w:eastAsia="Times New Roman" w:hAnsi="Courier New" w:cs="Courier New"/>
-          <w:sz w:val="20"/>
-          <w:szCs w:val="20"/>
-          <w:lang w:eastAsia="en-IN"/>
-        </w:rPr>
-        <w:t>suppressPackageStartupMessages</w:t>
-      </w:r>
-      <w:proofErr w:type="spellEnd"/>
-      <w:r>
-        <w:rPr>
-          <w:rFonts w:ascii="Courier New" w:eastAsia="Times New Roman" w:hAnsi="Courier New" w:cs="Courier New"/>
-          <w:sz w:val="20"/>
-          <w:szCs w:val="20"/>
-          <w:lang w:eastAsia="en-IN"/>
-        </w:rPr>
-        <w:t xml:space="preserve">(library(ggplot2)) </w:t>
-      </w:r>
-    </w:p>
-    <w:p>
-      <w:pPr>
-        <w:tabs>
-          <w:tab w:val="left" w:pos="916"/>
-          <w:tab w:val="left" w:pos="1832"/>
-          <w:tab w:val="left" w:pos="2748"/>
-          <w:tab w:val="left" w:pos="3664"/>
-          <w:tab w:val="left" w:pos="4580"/>
-          <w:tab w:val="left" w:pos="5496"/>
-          <w:tab w:val="left" w:pos="6412"/>
-          <w:tab w:val="left" w:pos="7328"/>
-          <w:tab w:val="left" w:pos="8244"/>
-          <w:tab w:val="left" w:pos="9160"/>
-          <w:tab w:val="left" w:pos="10076"/>
-          <w:tab w:val="left" w:pos="10992"/>
-          <w:tab w:val="left" w:pos="11908"/>
-          <w:tab w:val="left" w:pos="12824"/>
-          <w:tab w:val="left" w:pos="13740"/>
-          <w:tab w:val="left" w:pos="14656"/>
-        </w:tabs>
-        <w:spacing w:after="0" w:line="240" w:lineRule="auto"/>
-        <w:rPr>
-          <w:rFonts w:ascii="Courier New" w:eastAsia="Times New Roman" w:hAnsi="Courier New" w:cs="Courier New"/>
-          <w:sz w:val="20"/>
-          <w:szCs w:val="20"/>
-          <w:lang w:eastAsia="en-IN"/>
-        </w:rPr>
-      </w:pPr>
-      <w:proofErr w:type="spellStart"/>
-      <w:r>
-        <w:rPr>
-          <w:rFonts w:ascii="Courier New" w:eastAsia="Times New Roman" w:hAnsi="Courier New" w:cs="Courier New"/>
-          <w:sz w:val="20"/>
-          <w:szCs w:val="20"/>
-          <w:lang w:eastAsia="en-IN"/>
-        </w:rPr>
-        <w:t>suppressPackageStartupMessages</w:t>
-      </w:r>
-      <w:proofErr w:type="spellEnd"/>
-      <w:r>
-        <w:rPr>
-          <w:rFonts w:ascii="Courier New" w:eastAsia="Times New Roman" w:hAnsi="Courier New" w:cs="Courier New"/>
-          <w:sz w:val="20"/>
-          <w:szCs w:val="20"/>
-          <w:lang w:eastAsia="en-IN"/>
-        </w:rPr>
-        <w:t>(library(</w:t>
-      </w:r>
-      <w:proofErr w:type="spellStart"/>
-      <w:r>
-        <w:rPr>
-          <w:rFonts w:ascii="Courier New" w:eastAsia="Times New Roman" w:hAnsi="Courier New" w:cs="Courier New"/>
-          <w:sz w:val="20"/>
-          <w:szCs w:val="20"/>
-          <w:lang w:eastAsia="en-IN"/>
-        </w:rPr>
-        <w:t>quantmod</w:t>
-      </w:r>
-      <w:proofErr w:type="spellEnd"/>
-      <w:r>
-        <w:rPr>
-          <w:rFonts w:ascii="Courier New" w:eastAsia="Times New Roman" w:hAnsi="Courier New" w:cs="Courier New"/>
-          <w:sz w:val="20"/>
-          <w:szCs w:val="20"/>
-          <w:lang w:eastAsia="en-IN"/>
-        </w:rPr>
-        <w:t xml:space="preserve">)) </w:t>
-      </w:r>
-    </w:p>
-    <w:p>
-      <w:pPr>
-        <w:tabs>
-          <w:tab w:val="left" w:pos="916"/>
-          <w:tab w:val="left" w:pos="1832"/>
-          <w:tab w:val="left" w:pos="2748"/>
-          <w:tab w:val="left" w:pos="3664"/>
-          <w:tab w:val="left" w:pos="4580"/>
-          <w:tab w:val="left" w:pos="5496"/>
-          <w:tab w:val="left" w:pos="6412"/>
-          <w:tab w:val="left" w:pos="7328"/>
-          <w:tab w:val="left" w:pos="8244"/>
-          <w:tab w:val="left" w:pos="9160"/>
-          <w:tab w:val="left" w:pos="10076"/>
-          <w:tab w:val="left" w:pos="10992"/>
-          <w:tab w:val="left" w:pos="11908"/>
-          <w:tab w:val="left" w:pos="12824"/>
-          <w:tab w:val="left" w:pos="13740"/>
-          <w:tab w:val="left" w:pos="14656"/>
-        </w:tabs>
-        <w:spacing w:after="0" w:line="240" w:lineRule="auto"/>
-        <w:rPr>
-          <w:rFonts w:ascii="Courier New" w:eastAsia="Times New Roman" w:hAnsi="Courier New" w:cs="Courier New"/>
-          <w:sz w:val="20"/>
-          <w:szCs w:val="20"/>
-          <w:lang w:eastAsia="en-IN"/>
-        </w:rPr>
-      </w:pPr>
-      <w:proofErr w:type="spellStart"/>
-      <w:r>
-        <w:rPr>
-          <w:rFonts w:ascii="Courier New" w:eastAsia="Times New Roman" w:hAnsi="Courier New" w:cs="Courier New"/>
-          <w:sz w:val="20"/>
-          <w:szCs w:val="20"/>
-          <w:lang w:eastAsia="en-IN"/>
-        </w:rPr>
-        <w:t>suppressPackageStartupMessages</w:t>
-      </w:r>
-      <w:proofErr w:type="spellEnd"/>
-      <w:r>
-        <w:rPr>
-          <w:rFonts w:ascii="Courier New" w:eastAsia="Times New Roman" w:hAnsi="Courier New" w:cs="Courier New"/>
-          <w:sz w:val="20"/>
-          <w:szCs w:val="20"/>
-          <w:lang w:eastAsia="en-IN"/>
-        </w:rPr>
-        <w:t>(</w:t>
+      <w:r>
+        <w:rPr>
+          <w:rFonts w:ascii="Courier New" w:eastAsia="Times New Roman" w:hAnsi="Courier New" w:cs="Courier New"/>
+          <w:sz w:val="20"/>
+          <w:szCs w:val="20"/>
+          <w:lang w:eastAsia="en-IN"/>
+        </w:rPr>
+        <w:t xml:space="preserve">suppressPackageStartupMessages(library(lubridate)) </w:t>
+      </w:r>
+    </w:p>
+    <w:p>
+      <w:pPr>
+        <w:tabs>
+          <w:tab w:val="left" w:pos="916"/>
+          <w:tab w:val="left" w:pos="1832"/>
+          <w:tab w:val="left" w:pos="2748"/>
+          <w:tab w:val="left" w:pos="3664"/>
+          <w:tab w:val="left" w:pos="4580"/>
+          <w:tab w:val="left" w:pos="5496"/>
+          <w:tab w:val="left" w:pos="6412"/>
+          <w:tab w:val="left" w:pos="7328"/>
+          <w:tab w:val="left" w:pos="8244"/>
+          <w:tab w:val="left" w:pos="9160"/>
+          <w:tab w:val="left" w:pos="10076"/>
+          <w:tab w:val="left" w:pos="10992"/>
+          <w:tab w:val="left" w:pos="11908"/>
+          <w:tab w:val="left" w:pos="12824"/>
+          <w:tab w:val="left" w:pos="13740"/>
+          <w:tab w:val="left" w:pos="14656"/>
+        </w:tabs>
+        <w:spacing w:after="0" w:line="240" w:lineRule="auto"/>
+        <w:rPr>
+          <w:rFonts w:ascii="Courier New" w:eastAsia="Times New Roman" w:hAnsi="Courier New" w:cs="Courier New"/>
+          <w:sz w:val="20"/>
+          <w:szCs w:val="20"/>
+          <w:lang w:eastAsia="en-IN"/>
+        </w:rPr>
+      </w:pPr>
+      <w:r>
+        <w:rPr>
+          <w:rFonts w:ascii="Courier New" w:eastAsia="Times New Roman" w:hAnsi="Courier New" w:cs="Courier New"/>
+          <w:sz w:val="20"/>
+          <w:szCs w:val="20"/>
+          <w:lang w:eastAsia="en-IN"/>
+        </w:rPr>
+        <w:t xml:space="preserve">suppressPackageStartupMessages(library(fBasics)) </w:t>
+      </w:r>
+    </w:p>
+    <w:p>
+      <w:pPr>
+        <w:tabs>
+          <w:tab w:val="left" w:pos="916"/>
+          <w:tab w:val="left" w:pos="1832"/>
+          <w:tab w:val="left" w:pos="2748"/>
+          <w:tab w:val="left" w:pos="3664"/>
+          <w:tab w:val="left" w:pos="4580"/>
+          <w:tab w:val="left" w:pos="5496"/>
+          <w:tab w:val="left" w:pos="6412"/>
+          <w:tab w:val="left" w:pos="7328"/>
+          <w:tab w:val="left" w:pos="8244"/>
+          <w:tab w:val="left" w:pos="9160"/>
+          <w:tab w:val="left" w:pos="10076"/>
+          <w:tab w:val="left" w:pos="10992"/>
+          <w:tab w:val="left" w:pos="11908"/>
+          <w:tab w:val="left" w:pos="12824"/>
+          <w:tab w:val="left" w:pos="13740"/>
+          <w:tab w:val="left" w:pos="14656"/>
+        </w:tabs>
+        <w:spacing w:after="0" w:line="240" w:lineRule="auto"/>
+        <w:rPr>
+          <w:rFonts w:ascii="Courier New" w:eastAsia="Times New Roman" w:hAnsi="Courier New" w:cs="Courier New"/>
+          <w:sz w:val="20"/>
+          <w:szCs w:val="20"/>
+          <w:lang w:eastAsia="en-IN"/>
+        </w:rPr>
+      </w:pPr>
+      <w:r>
+        <w:rPr>
+          <w:rFonts w:ascii="Courier New" w:eastAsia="Times New Roman" w:hAnsi="Courier New" w:cs="Courier New"/>
+          <w:sz w:val="20"/>
+          <w:szCs w:val="20"/>
+          <w:lang w:eastAsia="en-IN"/>
+        </w:rPr>
+        <w:t xml:space="preserve">suppressPackageStartupMessages(library(lmtest)) </w:t>
+      </w:r>
+    </w:p>
+    <w:p>
+      <w:pPr>
+        <w:tabs>
+          <w:tab w:val="left" w:pos="916"/>
+          <w:tab w:val="left" w:pos="1832"/>
+          <w:tab w:val="left" w:pos="2748"/>
+          <w:tab w:val="left" w:pos="3664"/>
+          <w:tab w:val="left" w:pos="4580"/>
+          <w:tab w:val="left" w:pos="5496"/>
+          <w:tab w:val="left" w:pos="6412"/>
+          <w:tab w:val="left" w:pos="7328"/>
+          <w:tab w:val="left" w:pos="8244"/>
+          <w:tab w:val="left" w:pos="9160"/>
+          <w:tab w:val="left" w:pos="10076"/>
+          <w:tab w:val="left" w:pos="10992"/>
+          <w:tab w:val="left" w:pos="11908"/>
+          <w:tab w:val="left" w:pos="12824"/>
+          <w:tab w:val="left" w:pos="13740"/>
+          <w:tab w:val="left" w:pos="14656"/>
+        </w:tabs>
+        <w:spacing w:after="0" w:line="240" w:lineRule="auto"/>
+        <w:rPr>
+          <w:rFonts w:ascii="Courier New" w:eastAsia="Times New Roman" w:hAnsi="Courier New" w:cs="Courier New"/>
+          <w:sz w:val="20"/>
+          <w:szCs w:val="20"/>
+          <w:lang w:eastAsia="en-IN"/>
+        </w:rPr>
+      </w:pPr>
+      <w:r>
+        <w:rPr>
+          <w:rFonts w:ascii="Courier New" w:eastAsia="Times New Roman" w:hAnsi="Courier New" w:cs="Courier New"/>
+          <w:sz w:val="20"/>
+          <w:szCs w:val="20"/>
+          <w:lang w:eastAsia="en-IN"/>
+        </w:rPr>
+        <w:t xml:space="preserve">suppressPackageStartupMessages(library(urca)) </w:t>
+      </w:r>
+    </w:p>
+    <w:p>
+      <w:pPr>
+        <w:tabs>
+          <w:tab w:val="left" w:pos="916"/>
+          <w:tab w:val="left" w:pos="1832"/>
+          <w:tab w:val="left" w:pos="2748"/>
+          <w:tab w:val="left" w:pos="3664"/>
+          <w:tab w:val="left" w:pos="4580"/>
+          <w:tab w:val="left" w:pos="5496"/>
+          <w:tab w:val="left" w:pos="6412"/>
+          <w:tab w:val="left" w:pos="7328"/>
+          <w:tab w:val="left" w:pos="8244"/>
+          <w:tab w:val="left" w:pos="9160"/>
+          <w:tab w:val="left" w:pos="10076"/>
+          <w:tab w:val="left" w:pos="10992"/>
+          <w:tab w:val="left" w:pos="11908"/>
+          <w:tab w:val="left" w:pos="12824"/>
+          <w:tab w:val="left" w:pos="13740"/>
+          <w:tab w:val="left" w:pos="14656"/>
+        </w:tabs>
+        <w:spacing w:after="0" w:line="240" w:lineRule="auto"/>
+        <w:rPr>
+          <w:rFonts w:ascii="Courier New" w:eastAsia="Times New Roman" w:hAnsi="Courier New" w:cs="Courier New"/>
+          <w:sz w:val="20"/>
+          <w:szCs w:val="20"/>
+          <w:lang w:eastAsia="en-IN"/>
+        </w:rPr>
+      </w:pPr>
+      <w:r>
+        <w:rPr>
+          <w:rFonts w:ascii="Courier New" w:eastAsia="Times New Roman" w:hAnsi="Courier New" w:cs="Courier New"/>
+          <w:sz w:val="20"/>
+          <w:szCs w:val="20"/>
+          <w:lang w:eastAsia="en-IN"/>
+        </w:rPr>
+        <w:t xml:space="preserve">suppressPackageStartupMessages(library(ggplot2)) </w:t>
+      </w:r>
+    </w:p>
+    <w:p>
+      <w:pPr>
+        <w:tabs>
+          <w:tab w:val="left" w:pos="916"/>
+          <w:tab w:val="left" w:pos="1832"/>
+          <w:tab w:val="left" w:pos="2748"/>
+          <w:tab w:val="left" w:pos="3664"/>
+          <w:tab w:val="left" w:pos="4580"/>
+          <w:tab w:val="left" w:pos="5496"/>
+          <w:tab w:val="left" w:pos="6412"/>
+          <w:tab w:val="left" w:pos="7328"/>
+          <w:tab w:val="left" w:pos="8244"/>
+          <w:tab w:val="left" w:pos="9160"/>
+          <w:tab w:val="left" w:pos="10076"/>
+          <w:tab w:val="left" w:pos="10992"/>
+          <w:tab w:val="left" w:pos="11908"/>
+          <w:tab w:val="left" w:pos="12824"/>
+          <w:tab w:val="left" w:pos="13740"/>
+          <w:tab w:val="left" w:pos="14656"/>
+        </w:tabs>
+        <w:spacing w:after="0" w:line="240" w:lineRule="auto"/>
+        <w:rPr>
+          <w:rFonts w:ascii="Courier New" w:eastAsia="Times New Roman" w:hAnsi="Courier New" w:cs="Courier New"/>
+          <w:sz w:val="20"/>
+          <w:szCs w:val="20"/>
+          <w:lang w:eastAsia="en-IN"/>
+        </w:rPr>
+      </w:pPr>
+      <w:r>
+        <w:rPr>
+          <w:rFonts w:ascii="Courier New" w:eastAsia="Times New Roman" w:hAnsi="Courier New" w:cs="Courier New"/>
+          <w:sz w:val="20"/>
+          <w:szCs w:val="20"/>
+          <w:lang w:eastAsia="en-IN"/>
+        </w:rPr>
+        <w:t xml:space="preserve">suppressPackageStartupMessages(library(quantmod)) </w:t>
+      </w:r>
+    </w:p>
+    <w:p>
+      <w:pPr>
+        <w:tabs>
+          <w:tab w:val="left" w:pos="916"/>
+          <w:tab w:val="left" w:pos="1832"/>
+          <w:tab w:val="left" w:pos="2748"/>
+          <w:tab w:val="left" w:pos="3664"/>
+          <w:tab w:val="left" w:pos="4580"/>
+          <w:tab w:val="left" w:pos="5496"/>
+          <w:tab w:val="left" w:pos="6412"/>
+          <w:tab w:val="left" w:pos="7328"/>
+          <w:tab w:val="left" w:pos="8244"/>
+          <w:tab w:val="left" w:pos="9160"/>
+          <w:tab w:val="left" w:pos="10076"/>
+          <w:tab w:val="left" w:pos="10992"/>
+          <w:tab w:val="left" w:pos="11908"/>
+          <w:tab w:val="left" w:pos="12824"/>
+          <w:tab w:val="left" w:pos="13740"/>
+          <w:tab w:val="left" w:pos="14656"/>
+        </w:tabs>
+        <w:spacing w:after="0" w:line="240" w:lineRule="auto"/>
+        <w:rPr>
+          <w:rFonts w:ascii="Courier New" w:eastAsia="Times New Roman" w:hAnsi="Courier New" w:cs="Courier New"/>
+          <w:sz w:val="20"/>
+          <w:szCs w:val="20"/>
+          <w:lang w:eastAsia="en-IN"/>
+        </w:rPr>
+      </w:pPr>
+      <w:r>
+        <w:rPr>
+          <w:rFonts w:ascii="Courier New" w:eastAsia="Times New Roman" w:hAnsi="Courier New" w:cs="Courier New"/>
+          <w:sz w:val="20"/>
+          <w:szCs w:val="20"/>
+          <w:lang w:eastAsia="en-IN"/>
+        </w:rPr>
+        <w:t>suppressPackageStartupMessages(</w:t>
       </w:r>
       <w:proofErr w:type="gramStart"/>
       <w:r>
@@ -713,7 +342,6 @@
         </w:rPr>
         <w:t>library(</w:t>
       </w:r>
-      <w:proofErr w:type="spellStart"/>
       <w:proofErr w:type="gramEnd"/>
       <w:r>
         <w:rPr>
@@ -722,135 +350,83 @@
           <w:szCs w:val="20"/>
           <w:lang w:eastAsia="en-IN"/>
         </w:rPr>
-        <w:t>PerformanceAnalytics</w:t>
-      </w:r>
-      <w:proofErr w:type="spellEnd"/>
-      <w:r>
-        <w:rPr>
-          <w:rFonts w:ascii="Courier New" w:eastAsia="Times New Roman" w:hAnsi="Courier New" w:cs="Courier New"/>
-          <w:sz w:val="20"/>
-          <w:szCs w:val="20"/>
-          <w:lang w:eastAsia="en-IN"/>
-        </w:rPr>
-        <w:t xml:space="preserve">)) </w:t>
-      </w:r>
-    </w:p>
-    <w:p>
-      <w:pPr>
-        <w:tabs>
-          <w:tab w:val="left" w:pos="916"/>
-          <w:tab w:val="left" w:pos="1832"/>
-          <w:tab w:val="left" w:pos="2748"/>
-          <w:tab w:val="left" w:pos="3664"/>
-          <w:tab w:val="left" w:pos="4580"/>
-          <w:tab w:val="left" w:pos="5496"/>
-          <w:tab w:val="left" w:pos="6412"/>
-          <w:tab w:val="left" w:pos="7328"/>
-          <w:tab w:val="left" w:pos="8244"/>
-          <w:tab w:val="left" w:pos="9160"/>
-          <w:tab w:val="left" w:pos="10076"/>
-          <w:tab w:val="left" w:pos="10992"/>
-          <w:tab w:val="left" w:pos="11908"/>
-          <w:tab w:val="left" w:pos="12824"/>
-          <w:tab w:val="left" w:pos="13740"/>
-          <w:tab w:val="left" w:pos="14656"/>
-        </w:tabs>
-        <w:spacing w:after="0" w:line="240" w:lineRule="auto"/>
-        <w:rPr>
-          <w:rFonts w:ascii="Courier New" w:eastAsia="Times New Roman" w:hAnsi="Courier New" w:cs="Courier New"/>
-          <w:sz w:val="20"/>
-          <w:szCs w:val="20"/>
-          <w:lang w:eastAsia="en-IN"/>
-        </w:rPr>
-      </w:pPr>
-      <w:proofErr w:type="spellStart"/>
-      <w:r>
-        <w:rPr>
-          <w:rFonts w:ascii="Courier New" w:eastAsia="Times New Roman" w:hAnsi="Courier New" w:cs="Courier New"/>
-          <w:sz w:val="20"/>
-          <w:szCs w:val="20"/>
-          <w:lang w:eastAsia="en-IN"/>
-        </w:rPr>
-        <w:t>suppressPackageStartupMessages</w:t>
-      </w:r>
-      <w:proofErr w:type="spellEnd"/>
-      <w:r>
-        <w:rPr>
-          <w:rFonts w:ascii="Courier New" w:eastAsia="Times New Roman" w:hAnsi="Courier New" w:cs="Courier New"/>
-          <w:sz w:val="20"/>
-          <w:szCs w:val="20"/>
-          <w:lang w:eastAsia="en-IN"/>
-        </w:rPr>
-        <w:t>(library(</w:t>
-      </w:r>
-      <w:proofErr w:type="spellStart"/>
-      <w:r>
-        <w:rPr>
-          <w:rFonts w:ascii="Courier New" w:eastAsia="Times New Roman" w:hAnsi="Courier New" w:cs="Courier New"/>
-          <w:sz w:val="20"/>
-          <w:szCs w:val="20"/>
-          <w:lang w:eastAsia="en-IN"/>
-        </w:rPr>
-        <w:t>rugarch</w:t>
-      </w:r>
-      <w:proofErr w:type="spellEnd"/>
-      <w:r>
-        <w:rPr>
-          <w:rFonts w:ascii="Courier New" w:eastAsia="Times New Roman" w:hAnsi="Courier New" w:cs="Courier New"/>
-          <w:sz w:val="20"/>
-          <w:szCs w:val="20"/>
-          <w:lang w:eastAsia="en-IN"/>
-        </w:rPr>
-        <w:t>))</w:t>
-      </w:r>
-    </w:p>
-    <w:p>
-      <w:pPr>
-        <w:tabs>
-          <w:tab w:val="left" w:pos="916"/>
-          <w:tab w:val="left" w:pos="1832"/>
-          <w:tab w:val="left" w:pos="2748"/>
-          <w:tab w:val="left" w:pos="3664"/>
-          <w:tab w:val="left" w:pos="4580"/>
-          <w:tab w:val="left" w:pos="5496"/>
-          <w:tab w:val="left" w:pos="6412"/>
-          <w:tab w:val="left" w:pos="7328"/>
-          <w:tab w:val="left" w:pos="8244"/>
-          <w:tab w:val="left" w:pos="9160"/>
-          <w:tab w:val="left" w:pos="10076"/>
-          <w:tab w:val="left" w:pos="10992"/>
-          <w:tab w:val="left" w:pos="11908"/>
-          <w:tab w:val="left" w:pos="12824"/>
-          <w:tab w:val="left" w:pos="13740"/>
-          <w:tab w:val="left" w:pos="14656"/>
-        </w:tabs>
-        <w:spacing w:after="0" w:line="240" w:lineRule="auto"/>
-        <w:rPr>
-          <w:rFonts w:ascii="Courier New" w:eastAsia="Times New Roman" w:hAnsi="Courier New" w:cs="Courier New"/>
-          <w:sz w:val="20"/>
-          <w:szCs w:val="20"/>
-          <w:lang w:eastAsia="en-IN"/>
-        </w:rPr>
-      </w:pPr>
-      <w:proofErr w:type="spellStart"/>
-      <w:r>
-        <w:rPr>
-          <w:rFonts w:ascii="Courier New" w:eastAsia="Times New Roman" w:hAnsi="Courier New" w:cs="Courier New"/>
-          <w:sz w:val="20"/>
-          <w:szCs w:val="20"/>
-          <w:lang w:eastAsia="en-IN"/>
-        </w:rPr>
-        <w:t>suppressPackageStartupMessages</w:t>
-      </w:r>
-      <w:proofErr w:type="spellEnd"/>
-      <w:r>
-        <w:rPr>
-          <w:rFonts w:ascii="Courier New" w:eastAsia="Times New Roman" w:hAnsi="Courier New" w:cs="Courier New"/>
-          <w:sz w:val="20"/>
-          <w:szCs w:val="20"/>
-          <w:lang w:eastAsia="en-IN"/>
-        </w:rPr>
-        <w:t>(</w:t>
+        <w:t xml:space="preserve">PerformanceAnalytics)) </w:t>
+      </w:r>
+    </w:p>
+    <w:p>
+      <w:pPr>
+        <w:tabs>
+          <w:tab w:val="left" w:pos="916"/>
+          <w:tab w:val="left" w:pos="1832"/>
+          <w:tab w:val="left" w:pos="2748"/>
+          <w:tab w:val="left" w:pos="3664"/>
+          <w:tab w:val="left" w:pos="4580"/>
+          <w:tab w:val="left" w:pos="5496"/>
+          <w:tab w:val="left" w:pos="6412"/>
+          <w:tab w:val="left" w:pos="7328"/>
+          <w:tab w:val="left" w:pos="8244"/>
+          <w:tab w:val="left" w:pos="9160"/>
+          <w:tab w:val="left" w:pos="10076"/>
+          <w:tab w:val="left" w:pos="10992"/>
+          <w:tab w:val="left" w:pos="11908"/>
+          <w:tab w:val="left" w:pos="12824"/>
+          <w:tab w:val="left" w:pos="13740"/>
+          <w:tab w:val="left" w:pos="14656"/>
+        </w:tabs>
+        <w:spacing w:after="0" w:line="240" w:lineRule="auto"/>
+        <w:rPr>
+          <w:rFonts w:ascii="Courier New" w:eastAsia="Times New Roman" w:hAnsi="Courier New" w:cs="Courier New"/>
+          <w:sz w:val="20"/>
+          <w:szCs w:val="20"/>
+          <w:lang w:eastAsia="en-IN"/>
+        </w:rPr>
+      </w:pPr>
+      <w:r>
+        <w:rPr>
+          <w:rFonts w:ascii="Courier New" w:eastAsia="Times New Roman" w:hAnsi="Courier New" w:cs="Courier New"/>
+          <w:sz w:val="20"/>
+          <w:szCs w:val="20"/>
+          <w:lang w:eastAsia="en-IN"/>
+        </w:rPr>
+        <w:t>suppressPackageStartupMessages(library(rugarch))</w:t>
+      </w:r>
+    </w:p>
+    <w:p>
+      <w:pPr>
+        <w:tabs>
+          <w:tab w:val="left" w:pos="916"/>
+          <w:tab w:val="left" w:pos="1832"/>
+          <w:tab w:val="left" w:pos="2748"/>
+          <w:tab w:val="left" w:pos="3664"/>
+          <w:tab w:val="left" w:pos="4580"/>
+          <w:tab w:val="left" w:pos="5496"/>
+          <w:tab w:val="left" w:pos="6412"/>
+          <w:tab w:val="left" w:pos="7328"/>
+          <w:tab w:val="left" w:pos="8244"/>
+          <w:tab w:val="left" w:pos="9160"/>
+          <w:tab w:val="left" w:pos="10076"/>
+          <w:tab w:val="left" w:pos="10992"/>
+          <w:tab w:val="left" w:pos="11908"/>
+          <w:tab w:val="left" w:pos="12824"/>
+          <w:tab w:val="left" w:pos="13740"/>
+          <w:tab w:val="left" w:pos="14656"/>
+        </w:tabs>
+        <w:spacing w:after="0" w:line="240" w:lineRule="auto"/>
+        <w:rPr>
+          <w:rFonts w:ascii="Courier New" w:eastAsia="Times New Roman" w:hAnsi="Courier New" w:cs="Courier New"/>
+          <w:sz w:val="20"/>
+          <w:szCs w:val="20"/>
+          <w:lang w:eastAsia="en-IN"/>
+        </w:rPr>
+      </w:pPr>
+      <w:r>
+        <w:rPr>
+          <w:rFonts w:ascii="Courier New" w:eastAsia="Times New Roman" w:hAnsi="Courier New" w:cs="Courier New"/>
+          <w:sz w:val="20"/>
+          <w:szCs w:val="20"/>
+          <w:lang w:eastAsia="en-IN"/>
+        </w:rPr>
+        <w:t>suppressPackageStartupMessages(</w:t>
       </w:r>
       <w:proofErr w:type="gramStart"/>
       <w:r>
@@ -901,143 +477,90 @@
           <w:lang w:eastAsia="en-IN"/>
         </w:rPr>
       </w:pPr>
-      <w:proofErr w:type="spellStart"/>
-      <w:r>
-        <w:rPr>
-          <w:rFonts w:ascii="Courier New" w:eastAsia="Times New Roman" w:hAnsi="Courier New" w:cs="Courier New"/>
-          <w:sz w:val="20"/>
-          <w:szCs w:val="20"/>
-          <w:lang w:eastAsia="en-IN"/>
-        </w:rPr>
-        <w:t>suppressPackageStartupMessages</w:t>
-      </w:r>
-      <w:proofErr w:type="spellEnd"/>
-      <w:r>
-        <w:rPr>
-          <w:rFonts w:ascii="Courier New" w:eastAsia="Times New Roman" w:hAnsi="Courier New" w:cs="Courier New"/>
-          <w:sz w:val="20"/>
-          <w:szCs w:val="20"/>
-          <w:lang w:eastAsia="en-IN"/>
-        </w:rPr>
-        <w:t>(library(forecast))</w:t>
-      </w:r>
-    </w:p>
-    <w:p>
-      <w:pPr>
-        <w:tabs>
-          <w:tab w:val="left" w:pos="916"/>
-          <w:tab w:val="left" w:pos="1832"/>
-          <w:tab w:val="left" w:pos="2748"/>
-          <w:tab w:val="left" w:pos="3664"/>
-          <w:tab w:val="left" w:pos="4580"/>
-          <w:tab w:val="left" w:pos="5496"/>
-          <w:tab w:val="left" w:pos="6412"/>
-          <w:tab w:val="left" w:pos="7328"/>
-          <w:tab w:val="left" w:pos="8244"/>
-          <w:tab w:val="left" w:pos="9160"/>
-          <w:tab w:val="left" w:pos="10076"/>
-          <w:tab w:val="left" w:pos="10992"/>
-          <w:tab w:val="left" w:pos="11908"/>
-          <w:tab w:val="left" w:pos="12824"/>
-          <w:tab w:val="left" w:pos="13740"/>
-          <w:tab w:val="left" w:pos="14656"/>
-        </w:tabs>
-        <w:spacing w:after="0" w:line="240" w:lineRule="auto"/>
-        <w:rPr>
-          <w:rFonts w:ascii="Courier New" w:eastAsia="Times New Roman" w:hAnsi="Courier New" w:cs="Courier New"/>
-          <w:sz w:val="20"/>
-          <w:szCs w:val="20"/>
-          <w:lang w:eastAsia="en-IN"/>
-        </w:rPr>
-      </w:pPr>
-      <w:proofErr w:type="spellStart"/>
-      <w:r>
-        <w:rPr>
-          <w:rFonts w:ascii="Courier New" w:eastAsia="Times New Roman" w:hAnsi="Courier New" w:cs="Courier New"/>
-          <w:sz w:val="20"/>
-          <w:szCs w:val="20"/>
-          <w:lang w:eastAsia="en-IN"/>
-        </w:rPr>
-        <w:t>suppressPackageStartupMessages</w:t>
-      </w:r>
-      <w:proofErr w:type="spellEnd"/>
-      <w:r>
-        <w:rPr>
-          <w:rFonts w:ascii="Courier New" w:eastAsia="Times New Roman" w:hAnsi="Courier New" w:cs="Courier New"/>
-          <w:sz w:val="20"/>
-          <w:szCs w:val="20"/>
-          <w:lang w:eastAsia="en-IN"/>
-        </w:rPr>
-        <w:t>(library(</w:t>
-      </w:r>
-      <w:proofErr w:type="spellStart"/>
-      <w:r>
-        <w:rPr>
-          <w:rFonts w:ascii="Courier New" w:eastAsia="Times New Roman" w:hAnsi="Courier New" w:cs="Courier New"/>
-          <w:sz w:val="20"/>
-          <w:szCs w:val="20"/>
-          <w:lang w:eastAsia="en-IN"/>
-        </w:rPr>
-        <w:t>strucchange</w:t>
-      </w:r>
-      <w:proofErr w:type="spellEnd"/>
-      <w:r>
-        <w:rPr>
-          <w:rFonts w:ascii="Courier New" w:eastAsia="Times New Roman" w:hAnsi="Courier New" w:cs="Courier New"/>
-          <w:sz w:val="20"/>
-          <w:szCs w:val="20"/>
-          <w:lang w:eastAsia="en-IN"/>
-        </w:rPr>
-        <w:t>))</w:t>
-      </w:r>
-    </w:p>
-    <w:p>
-      <w:pPr>
-        <w:tabs>
-          <w:tab w:val="left" w:pos="916"/>
-          <w:tab w:val="left" w:pos="1832"/>
-          <w:tab w:val="left" w:pos="2748"/>
-          <w:tab w:val="left" w:pos="3664"/>
-          <w:tab w:val="left" w:pos="4580"/>
-          <w:tab w:val="left" w:pos="5496"/>
-          <w:tab w:val="left" w:pos="6412"/>
-          <w:tab w:val="left" w:pos="7328"/>
-          <w:tab w:val="left" w:pos="8244"/>
-          <w:tab w:val="left" w:pos="9160"/>
-          <w:tab w:val="left" w:pos="10076"/>
-          <w:tab w:val="left" w:pos="10992"/>
-          <w:tab w:val="left" w:pos="11908"/>
-          <w:tab w:val="left" w:pos="12824"/>
-          <w:tab w:val="left" w:pos="13740"/>
-          <w:tab w:val="left" w:pos="14656"/>
-        </w:tabs>
-        <w:spacing w:after="0" w:line="240" w:lineRule="auto"/>
-        <w:rPr>
-          <w:rFonts w:ascii="Courier New" w:eastAsia="Times New Roman" w:hAnsi="Courier New" w:cs="Courier New"/>
-          <w:sz w:val="20"/>
-          <w:szCs w:val="20"/>
-          <w:lang w:eastAsia="en-IN"/>
-        </w:rPr>
-      </w:pPr>
-      <w:proofErr w:type="spellStart"/>
-      <w:r>
-        <w:rPr>
-          <w:rFonts w:ascii="Courier New" w:eastAsia="Times New Roman" w:hAnsi="Courier New" w:cs="Courier New"/>
-          <w:sz w:val="20"/>
-          <w:szCs w:val="20"/>
-          <w:lang w:eastAsia="en-IN"/>
-        </w:rPr>
-        <w:t>suppressPackageStartupMessages</w:t>
-      </w:r>
-      <w:proofErr w:type="spellEnd"/>
-      <w:r>
-        <w:rPr>
-          <w:rFonts w:ascii="Courier New" w:eastAsia="Times New Roman" w:hAnsi="Courier New" w:cs="Courier New"/>
-          <w:sz w:val="20"/>
-          <w:szCs w:val="20"/>
-          <w:lang w:eastAsia="en-IN"/>
-        </w:rPr>
-        <w:t>(</w:t>
+      <w:r>
+        <w:rPr>
+          <w:rFonts w:ascii="Courier New" w:eastAsia="Times New Roman" w:hAnsi="Courier New" w:cs="Courier New"/>
+          <w:sz w:val="20"/>
+          <w:szCs w:val="20"/>
+          <w:lang w:eastAsia="en-IN"/>
+        </w:rPr>
+        <w:t>suppressPackageStartupMessages(library(forecast))</w:t>
+      </w:r>
+    </w:p>
+    <w:p>
+      <w:pPr>
+        <w:tabs>
+          <w:tab w:val="left" w:pos="916"/>
+          <w:tab w:val="left" w:pos="1832"/>
+          <w:tab w:val="left" w:pos="2748"/>
+          <w:tab w:val="left" w:pos="3664"/>
+          <w:tab w:val="left" w:pos="4580"/>
+          <w:tab w:val="left" w:pos="5496"/>
+          <w:tab w:val="left" w:pos="6412"/>
+          <w:tab w:val="left" w:pos="7328"/>
+          <w:tab w:val="left" w:pos="8244"/>
+          <w:tab w:val="left" w:pos="9160"/>
+          <w:tab w:val="left" w:pos="10076"/>
+          <w:tab w:val="left" w:pos="10992"/>
+          <w:tab w:val="left" w:pos="11908"/>
+          <w:tab w:val="left" w:pos="12824"/>
+          <w:tab w:val="left" w:pos="13740"/>
+          <w:tab w:val="left" w:pos="14656"/>
+        </w:tabs>
+        <w:spacing w:after="0" w:line="240" w:lineRule="auto"/>
+        <w:rPr>
+          <w:rFonts w:ascii="Courier New" w:eastAsia="Times New Roman" w:hAnsi="Courier New" w:cs="Courier New"/>
+          <w:sz w:val="20"/>
+          <w:szCs w:val="20"/>
+          <w:lang w:eastAsia="en-IN"/>
+        </w:rPr>
+      </w:pPr>
+      <w:r>
+        <w:rPr>
+          <w:rFonts w:ascii="Courier New" w:eastAsia="Times New Roman" w:hAnsi="Courier New" w:cs="Courier New"/>
+          <w:sz w:val="20"/>
+          <w:szCs w:val="20"/>
+          <w:lang w:eastAsia="en-IN"/>
+        </w:rPr>
+        <w:t>suppressPackageStartupMessages(library(strucchange))</w:t>
+      </w:r>
+    </w:p>
+    <w:p>
+      <w:pPr>
+        <w:tabs>
+          <w:tab w:val="left" w:pos="916"/>
+          <w:tab w:val="left" w:pos="1832"/>
+          <w:tab w:val="left" w:pos="2748"/>
+          <w:tab w:val="left" w:pos="3664"/>
+          <w:tab w:val="left" w:pos="4580"/>
+          <w:tab w:val="left" w:pos="5496"/>
+          <w:tab w:val="left" w:pos="6412"/>
+          <w:tab w:val="left" w:pos="7328"/>
+          <w:tab w:val="left" w:pos="8244"/>
+          <w:tab w:val="left" w:pos="9160"/>
+          <w:tab w:val="left" w:pos="10076"/>
+          <w:tab w:val="left" w:pos="10992"/>
+          <w:tab w:val="left" w:pos="11908"/>
+          <w:tab w:val="left" w:pos="12824"/>
+          <w:tab w:val="left" w:pos="13740"/>
+          <w:tab w:val="left" w:pos="14656"/>
+        </w:tabs>
+        <w:spacing w:after="0" w:line="240" w:lineRule="auto"/>
+        <w:rPr>
+          <w:rFonts w:ascii="Courier New" w:eastAsia="Times New Roman" w:hAnsi="Courier New" w:cs="Courier New"/>
+          <w:sz w:val="20"/>
+          <w:szCs w:val="20"/>
+          <w:lang w:eastAsia="en-IN"/>
+        </w:rPr>
+      </w:pPr>
+      <w:r>
+        <w:rPr>
+          <w:rFonts w:ascii="Courier New" w:eastAsia="Times New Roman" w:hAnsi="Courier New" w:cs="Courier New"/>
+          <w:sz w:val="20"/>
+          <w:szCs w:val="20"/>
+          <w:lang w:eastAsia="en-IN"/>
+        </w:rPr>
+        <w:t>suppressPackageStartupMessages(</w:t>
       </w:r>
       <w:proofErr w:type="gramStart"/>
       <w:r>
@@ -1140,27 +663,7 @@
           <w:szCs w:val="20"/>
           <w:lang w:eastAsia="en-IN"/>
         </w:rPr>
-        <w:t>load(file='</w:t>
-      </w:r>
-      <w:proofErr w:type="spellStart"/>
-      <w:r>
-        <w:rPr>
-          <w:rFonts w:ascii="Courier New" w:eastAsia="Times New Roman" w:hAnsi="Courier New" w:cs="Courier New"/>
-          <w:sz w:val="20"/>
-          <w:szCs w:val="20"/>
-          <w:lang w:eastAsia="en-IN"/>
-        </w:rPr>
-        <w:t>DowEnvironment.RData</w:t>
-      </w:r>
-      <w:proofErr w:type="spellEnd"/>
-      <w:r>
-        <w:rPr>
-          <w:rFonts w:ascii="Courier New" w:eastAsia="Times New Roman" w:hAnsi="Courier New" w:cs="Courier New"/>
-          <w:sz w:val="20"/>
-          <w:szCs w:val="20"/>
-          <w:lang w:eastAsia="en-IN"/>
-        </w:rPr>
-        <w:t>')</w:t>
+        <w:t>load(file='DowEnvironment.RData')</w:t>
       </w:r>
     </w:p>
     <w:p>
@@ -1236,25 +739,14 @@
           <w:lang w:eastAsia="en-IN"/>
         </w:rPr>
       </w:pPr>
-      <w:proofErr w:type="spellStart"/>
-      <w:r>
-        <w:rPr>
-          <w:rFonts w:ascii="Courier New" w:eastAsia="Times New Roman" w:hAnsi="Courier New" w:cs="Courier New"/>
-          <w:sz w:val="20"/>
-          <w:szCs w:val="20"/>
-          <w:lang w:eastAsia="en-IN"/>
-        </w:rPr>
-        <w:t>dj_vol</w:t>
-      </w:r>
-      <w:proofErr w:type="spellEnd"/>
-      <w:r>
-        <w:rPr>
-          <w:rFonts w:ascii="Courier New" w:eastAsia="Times New Roman" w:hAnsi="Courier New" w:cs="Courier New"/>
-          <w:sz w:val="20"/>
-          <w:szCs w:val="20"/>
-          <w:lang w:eastAsia="en-IN"/>
-        </w:rPr>
-        <w:t xml:space="preserve"> &lt;- </w:t>
+      <w:r>
+        <w:rPr>
+          <w:rFonts w:ascii="Courier New" w:eastAsia="Times New Roman" w:hAnsi="Courier New" w:cs="Courier New"/>
+          <w:sz w:val="20"/>
+          <w:szCs w:val="20"/>
+          <w:lang w:eastAsia="en-IN"/>
+        </w:rPr>
+        <w:t xml:space="preserve">dj_vol &lt;- </w:t>
       </w:r>
       <w:proofErr w:type="gramStart"/>
       <w:r>
@@ -1274,85 +766,45 @@
           <w:szCs w:val="20"/>
           <w:lang w:eastAsia="en-IN"/>
         </w:rPr>
-        <w:t>,"</w:t>
-      </w:r>
-      <w:proofErr w:type="spellStart"/>
-      <w:r>
-        <w:rPr>
-          <w:rFonts w:ascii="Courier New" w:eastAsia="Times New Roman" w:hAnsi="Courier New" w:cs="Courier New"/>
-          <w:sz w:val="20"/>
-          <w:szCs w:val="20"/>
-          <w:lang w:eastAsia="en-IN"/>
-        </w:rPr>
-        <w:t>DJI.Volume</w:t>
-      </w:r>
-      <w:proofErr w:type="spellEnd"/>
-      <w:r>
-        <w:rPr>
-          <w:rFonts w:ascii="Courier New" w:eastAsia="Times New Roman" w:hAnsi="Courier New" w:cs="Courier New"/>
-          <w:sz w:val="20"/>
-          <w:szCs w:val="20"/>
-          <w:lang w:eastAsia="en-IN"/>
-        </w:rPr>
-        <w:t>"]</w:t>
-      </w:r>
-    </w:p>
-    <w:p>
-      <w:pPr>
-        <w:tabs>
-          <w:tab w:val="left" w:pos="916"/>
-          <w:tab w:val="left" w:pos="1832"/>
-          <w:tab w:val="left" w:pos="2748"/>
-          <w:tab w:val="left" w:pos="3664"/>
-          <w:tab w:val="left" w:pos="4580"/>
-          <w:tab w:val="left" w:pos="5496"/>
-          <w:tab w:val="left" w:pos="6412"/>
-          <w:tab w:val="left" w:pos="7328"/>
-          <w:tab w:val="left" w:pos="8244"/>
-          <w:tab w:val="left" w:pos="9160"/>
-          <w:tab w:val="left" w:pos="10076"/>
-          <w:tab w:val="left" w:pos="10992"/>
-          <w:tab w:val="left" w:pos="11908"/>
-          <w:tab w:val="left" w:pos="12824"/>
-          <w:tab w:val="left" w:pos="13740"/>
-          <w:tab w:val="left" w:pos="14656"/>
-        </w:tabs>
-        <w:spacing w:after="0" w:line="240" w:lineRule="auto"/>
-        <w:rPr>
-          <w:rFonts w:ascii="Courier New" w:eastAsia="Times New Roman" w:hAnsi="Courier New" w:cs="Courier New"/>
-          <w:sz w:val="20"/>
-          <w:szCs w:val="20"/>
-          <w:lang w:eastAsia="en-IN"/>
-        </w:rPr>
-      </w:pPr>
-      <w:r>
-        <w:rPr>
-          <w:rFonts w:ascii="Courier New" w:eastAsia="Times New Roman" w:hAnsi="Courier New" w:cs="Courier New"/>
-          <w:sz w:val="20"/>
-          <w:szCs w:val="20"/>
-          <w:lang w:eastAsia="en-IN"/>
-        </w:rPr>
-        <w:t>plot(</w:t>
-      </w:r>
-      <w:proofErr w:type="spellStart"/>
-      <w:r>
-        <w:rPr>
-          <w:rFonts w:ascii="Courier New" w:eastAsia="Times New Roman" w:hAnsi="Courier New" w:cs="Courier New"/>
-          <w:sz w:val="20"/>
-          <w:szCs w:val="20"/>
-          <w:lang w:eastAsia="en-IN"/>
-        </w:rPr>
-        <w:t>dj_vol</w:t>
-      </w:r>
-      <w:proofErr w:type="spellEnd"/>
-      <w:r>
-        <w:rPr>
-          <w:rFonts w:ascii="Courier New" w:eastAsia="Times New Roman" w:hAnsi="Courier New" w:cs="Courier New"/>
-          <w:sz w:val="20"/>
-          <w:szCs w:val="20"/>
-          <w:lang w:eastAsia="en-IN"/>
-        </w:rPr>
-        <w:t>)</w:t>
+        <w:t>,"DJI.Volume"]</w:t>
+      </w:r>
+    </w:p>
+    <w:p>
+      <w:pPr>
+        <w:tabs>
+          <w:tab w:val="left" w:pos="916"/>
+          <w:tab w:val="left" w:pos="1832"/>
+          <w:tab w:val="left" w:pos="2748"/>
+          <w:tab w:val="left" w:pos="3664"/>
+          <w:tab w:val="left" w:pos="4580"/>
+          <w:tab w:val="left" w:pos="5496"/>
+          <w:tab w:val="left" w:pos="6412"/>
+          <w:tab w:val="left" w:pos="7328"/>
+          <w:tab w:val="left" w:pos="8244"/>
+          <w:tab w:val="left" w:pos="9160"/>
+          <w:tab w:val="left" w:pos="10076"/>
+          <w:tab w:val="left" w:pos="10992"/>
+          <w:tab w:val="left" w:pos="11908"/>
+          <w:tab w:val="left" w:pos="12824"/>
+          <w:tab w:val="left" w:pos="13740"/>
+          <w:tab w:val="left" w:pos="14656"/>
+        </w:tabs>
+        <w:spacing w:after="0" w:line="240" w:lineRule="auto"/>
+        <w:rPr>
+          <w:rFonts w:ascii="Courier New" w:eastAsia="Times New Roman" w:hAnsi="Courier New" w:cs="Courier New"/>
+          <w:sz w:val="20"/>
+          <w:szCs w:val="20"/>
+          <w:lang w:eastAsia="en-IN"/>
+        </w:rPr>
+      </w:pPr>
+      <w:r>
+        <w:rPr>
+          <w:rFonts w:ascii="Courier New" w:eastAsia="Times New Roman" w:hAnsi="Courier New" w:cs="Courier New"/>
+          <w:sz w:val="20"/>
+          <w:szCs w:val="20"/>
+          <w:lang w:eastAsia="en-IN"/>
+        </w:rPr>
+        <w:t>plot(dj_vol)</w:t>
       </w:r>
     </w:p>
     <w:p>
@@ -1380,7 +832,7 @@
             <wp:extent cx="4290060" cy="4290060"/>
             <wp:effectExtent l="0" t="0" r="0" b="0"/>
             <wp:docPr id="9" name="Picture 9">
-              <a:hlinkClick xmlns:a="http://schemas.openxmlformats.org/drawingml/2006/main" r:id="rId10" tgtFrame="&quot;_blank&quot;"/>
+              <a:hlinkClick xmlns:a="http://schemas.openxmlformats.org/drawingml/2006/main" r:id="rId5" tgtFrame="&quot;_blank&quot;"/>
             </wp:docPr>
             <wp:cNvGraphicFramePr>
               <a:graphicFrameLocks xmlns:a="http://schemas.openxmlformats.org/drawingml/2006/main" noChangeAspect="1"/>
@@ -1390,14 +842,14 @@
                 <pic:pic xmlns:pic="http://schemas.openxmlformats.org/drawingml/2006/picture">
                   <pic:nvPicPr>
                     <pic:cNvPr id="0" name="Picture 9">
-                      <a:hlinkClick r:id="rId10" tgtFrame="&quot;_blank&quot;"/>
+                      <a:hlinkClick r:id="rId5" tgtFrame="&quot;_blank&quot;"/>
                     </pic:cNvPr>
                     <pic:cNvPicPr>
                       <a:picLocks noChangeAspect="1" noChangeArrowheads="1"/>
                     </pic:cNvPicPr>
                   </pic:nvPicPr>
                   <pic:blipFill>
-                    <a:blip r:embed="rId11">
+                    <a:blip r:embed="rId6">
                       <a:extLst>
                         <a:ext uri="{28A0092B-C50C-407E-A947-70E740481C1C}">
                           <a14:useLocalDpi xmlns:a14="http://schemas.microsoft.com/office/drawing/2010/main" val="0"/>
@@ -1466,174 +918,83 @@
           <w:szCs w:val="20"/>
           <w:lang w:eastAsia="en-IN"/>
         </w:rPr>
-        <w:t xml:space="preserve">We transform the volume time series data and timeline index into a </w:t>
-      </w:r>
-      <w:proofErr w:type="spellStart"/>
-      <w:r>
-        <w:rPr>
-          <w:rFonts w:ascii="Times New Roman" w:eastAsia="Times New Roman" w:hAnsi="Times New Roman" w:cs="Times New Roman"/>
-          <w:sz w:val="20"/>
-          <w:szCs w:val="20"/>
-          <w:lang w:eastAsia="en-IN"/>
-        </w:rPr>
-        <w:t>dataframe</w:t>
-      </w:r>
-      <w:proofErr w:type="spellEnd"/>
-      <w:r>
-        <w:rPr>
-          <w:rFonts w:ascii="Times New Roman" w:eastAsia="Times New Roman" w:hAnsi="Times New Roman" w:cs="Times New Roman"/>
-          <w:sz w:val="20"/>
-          <w:szCs w:val="20"/>
-          <w:lang w:eastAsia="en-IN"/>
-        </w:rPr>
-        <w:t>.</w:t>
-      </w:r>
-    </w:p>
-    <w:p>
-      <w:pPr>
-        <w:tabs>
-          <w:tab w:val="left" w:pos="916"/>
-          <w:tab w:val="left" w:pos="1832"/>
-          <w:tab w:val="left" w:pos="2748"/>
-          <w:tab w:val="left" w:pos="3664"/>
-          <w:tab w:val="left" w:pos="4580"/>
-          <w:tab w:val="left" w:pos="5496"/>
-          <w:tab w:val="left" w:pos="6412"/>
-          <w:tab w:val="left" w:pos="7328"/>
-          <w:tab w:val="left" w:pos="8244"/>
-          <w:tab w:val="left" w:pos="9160"/>
-          <w:tab w:val="left" w:pos="10076"/>
-          <w:tab w:val="left" w:pos="10992"/>
-          <w:tab w:val="left" w:pos="11908"/>
-          <w:tab w:val="left" w:pos="12824"/>
-          <w:tab w:val="left" w:pos="13740"/>
-          <w:tab w:val="left" w:pos="14656"/>
-        </w:tabs>
-        <w:spacing w:after="0" w:line="240" w:lineRule="auto"/>
-        <w:rPr>
-          <w:rFonts w:ascii="Courier New" w:eastAsia="Times New Roman" w:hAnsi="Courier New" w:cs="Courier New"/>
-          <w:sz w:val="20"/>
-          <w:szCs w:val="20"/>
-          <w:lang w:eastAsia="en-IN"/>
-        </w:rPr>
-      </w:pPr>
-      <w:proofErr w:type="spellStart"/>
-      <w:r>
-        <w:rPr>
-          <w:rFonts w:ascii="Courier New" w:eastAsia="Times New Roman" w:hAnsi="Courier New" w:cs="Courier New"/>
-          <w:sz w:val="20"/>
-          <w:szCs w:val="20"/>
-          <w:lang w:eastAsia="en-IN"/>
-        </w:rPr>
-        <w:t>dj_vol_df</w:t>
-      </w:r>
-      <w:proofErr w:type="spellEnd"/>
-      <w:r>
-        <w:rPr>
-          <w:rFonts w:ascii="Courier New" w:eastAsia="Times New Roman" w:hAnsi="Courier New" w:cs="Courier New"/>
-          <w:sz w:val="20"/>
-          <w:szCs w:val="20"/>
-          <w:lang w:eastAsia="en-IN"/>
-        </w:rPr>
-        <w:t xml:space="preserve"> &lt;- </w:t>
-      </w:r>
-      <w:proofErr w:type="spellStart"/>
-      <w:r>
-        <w:rPr>
-          <w:rFonts w:ascii="Courier New" w:eastAsia="Times New Roman" w:hAnsi="Courier New" w:cs="Courier New"/>
-          <w:sz w:val="20"/>
-          <w:szCs w:val="20"/>
-          <w:lang w:eastAsia="en-IN"/>
-        </w:rPr>
-        <w:t>xts_to_dataframe</w:t>
-      </w:r>
-      <w:proofErr w:type="spellEnd"/>
-      <w:r>
-        <w:rPr>
-          <w:rFonts w:ascii="Courier New" w:eastAsia="Times New Roman" w:hAnsi="Courier New" w:cs="Courier New"/>
-          <w:sz w:val="20"/>
-          <w:szCs w:val="20"/>
-          <w:lang w:eastAsia="en-IN"/>
-        </w:rPr>
-        <w:t>(</w:t>
-      </w:r>
-      <w:proofErr w:type="spellStart"/>
-      <w:r>
-        <w:rPr>
-          <w:rFonts w:ascii="Courier New" w:eastAsia="Times New Roman" w:hAnsi="Courier New" w:cs="Courier New"/>
-          <w:sz w:val="20"/>
-          <w:szCs w:val="20"/>
-          <w:lang w:eastAsia="en-IN"/>
-        </w:rPr>
-        <w:t>dj_vol</w:t>
-      </w:r>
-      <w:proofErr w:type="spellEnd"/>
-      <w:r>
-        <w:rPr>
-          <w:rFonts w:ascii="Courier New" w:eastAsia="Times New Roman" w:hAnsi="Courier New" w:cs="Courier New"/>
-          <w:sz w:val="20"/>
-          <w:szCs w:val="20"/>
-          <w:lang w:eastAsia="en-IN"/>
-        </w:rPr>
-        <w:t>)</w:t>
-      </w:r>
-    </w:p>
-    <w:p>
-      <w:pPr>
-        <w:tabs>
-          <w:tab w:val="left" w:pos="916"/>
-          <w:tab w:val="left" w:pos="1832"/>
-          <w:tab w:val="left" w:pos="2748"/>
-          <w:tab w:val="left" w:pos="3664"/>
-          <w:tab w:val="left" w:pos="4580"/>
-          <w:tab w:val="left" w:pos="5496"/>
-          <w:tab w:val="left" w:pos="6412"/>
-          <w:tab w:val="left" w:pos="7328"/>
-          <w:tab w:val="left" w:pos="8244"/>
-          <w:tab w:val="left" w:pos="9160"/>
-          <w:tab w:val="left" w:pos="10076"/>
-          <w:tab w:val="left" w:pos="10992"/>
-          <w:tab w:val="left" w:pos="11908"/>
-          <w:tab w:val="left" w:pos="12824"/>
-          <w:tab w:val="left" w:pos="13740"/>
-          <w:tab w:val="left" w:pos="14656"/>
-        </w:tabs>
-        <w:spacing w:after="0" w:line="240" w:lineRule="auto"/>
-        <w:rPr>
-          <w:rFonts w:ascii="Courier New" w:eastAsia="Times New Roman" w:hAnsi="Courier New" w:cs="Courier New"/>
-          <w:sz w:val="20"/>
-          <w:szCs w:val="20"/>
-          <w:lang w:eastAsia="en-IN"/>
-        </w:rPr>
-      </w:pPr>
-      <w:r>
-        <w:rPr>
-          <w:rFonts w:ascii="Courier New" w:eastAsia="Times New Roman" w:hAnsi="Courier New" w:cs="Courier New"/>
-          <w:sz w:val="20"/>
-          <w:szCs w:val="20"/>
-          <w:lang w:eastAsia="en-IN"/>
-        </w:rPr>
-        <w:t>head(</w:t>
-      </w:r>
-      <w:proofErr w:type="spellStart"/>
-      <w:r>
-        <w:rPr>
-          <w:rFonts w:ascii="Courier New" w:eastAsia="Times New Roman" w:hAnsi="Courier New" w:cs="Courier New"/>
-          <w:sz w:val="20"/>
-          <w:szCs w:val="20"/>
-          <w:lang w:eastAsia="en-IN"/>
-        </w:rPr>
-        <w:t>dj_vol_df</w:t>
-      </w:r>
-      <w:proofErr w:type="spellEnd"/>
-      <w:r>
-        <w:rPr>
-          <w:rFonts w:ascii="Courier New" w:eastAsia="Times New Roman" w:hAnsi="Courier New" w:cs="Courier New"/>
-          <w:sz w:val="20"/>
-          <w:szCs w:val="20"/>
-          <w:lang w:eastAsia="en-IN"/>
-        </w:rPr>
-        <w:t>)</w:t>
+        <w:t>We transform the volume time series data and timeline index into a dataframe.</w:t>
+      </w:r>
+    </w:p>
+    <w:p>
+      <w:pPr>
+        <w:tabs>
+          <w:tab w:val="left" w:pos="916"/>
+          <w:tab w:val="left" w:pos="1832"/>
+          <w:tab w:val="left" w:pos="2748"/>
+          <w:tab w:val="left" w:pos="3664"/>
+          <w:tab w:val="left" w:pos="4580"/>
+          <w:tab w:val="left" w:pos="5496"/>
+          <w:tab w:val="left" w:pos="6412"/>
+          <w:tab w:val="left" w:pos="7328"/>
+          <w:tab w:val="left" w:pos="8244"/>
+          <w:tab w:val="left" w:pos="9160"/>
+          <w:tab w:val="left" w:pos="10076"/>
+          <w:tab w:val="left" w:pos="10992"/>
+          <w:tab w:val="left" w:pos="11908"/>
+          <w:tab w:val="left" w:pos="12824"/>
+          <w:tab w:val="left" w:pos="13740"/>
+          <w:tab w:val="left" w:pos="14656"/>
+        </w:tabs>
+        <w:spacing w:after="0" w:line="240" w:lineRule="auto"/>
+        <w:rPr>
+          <w:rFonts w:ascii="Courier New" w:eastAsia="Times New Roman" w:hAnsi="Courier New" w:cs="Courier New"/>
+          <w:sz w:val="20"/>
+          <w:szCs w:val="20"/>
+          <w:lang w:eastAsia="en-IN"/>
+        </w:rPr>
+      </w:pPr>
+      <w:r>
+        <w:rPr>
+          <w:rFonts w:ascii="Courier New" w:eastAsia="Times New Roman" w:hAnsi="Courier New" w:cs="Courier New"/>
+          <w:sz w:val="20"/>
+          <w:szCs w:val="20"/>
+          <w:lang w:eastAsia="en-IN"/>
+        </w:rPr>
+        <w:t>dj_vol_df &lt;- xts_to_dataframe(dj_vol)</w:t>
+      </w:r>
+    </w:p>
+    <w:p>
+      <w:pPr>
+        <w:tabs>
+          <w:tab w:val="left" w:pos="916"/>
+          <w:tab w:val="left" w:pos="1832"/>
+          <w:tab w:val="left" w:pos="2748"/>
+          <w:tab w:val="left" w:pos="3664"/>
+          <w:tab w:val="left" w:pos="4580"/>
+          <w:tab w:val="left" w:pos="5496"/>
+          <w:tab w:val="left" w:pos="6412"/>
+          <w:tab w:val="left" w:pos="7328"/>
+          <w:tab w:val="left" w:pos="8244"/>
+          <w:tab w:val="left" w:pos="9160"/>
+          <w:tab w:val="left" w:pos="10076"/>
+          <w:tab w:val="left" w:pos="10992"/>
+          <w:tab w:val="left" w:pos="11908"/>
+          <w:tab w:val="left" w:pos="12824"/>
+          <w:tab w:val="left" w:pos="13740"/>
+          <w:tab w:val="left" w:pos="14656"/>
+        </w:tabs>
+        <w:spacing w:after="0" w:line="240" w:lineRule="auto"/>
+        <w:rPr>
+          <w:rFonts w:ascii="Courier New" w:eastAsia="Times New Roman" w:hAnsi="Courier New" w:cs="Courier New"/>
+          <w:sz w:val="20"/>
+          <w:szCs w:val="20"/>
+          <w:lang w:eastAsia="en-IN"/>
+        </w:rPr>
+      </w:pPr>
+      <w:r>
+        <w:rPr>
+          <w:rFonts w:ascii="Courier New" w:eastAsia="Times New Roman" w:hAnsi="Courier New" w:cs="Courier New"/>
+          <w:sz w:val="20"/>
+          <w:szCs w:val="20"/>
+          <w:lang w:eastAsia="en-IN"/>
+        </w:rPr>
+        <w:t>head(dj_vol_df)</w:t>
       </w:r>
     </w:p>
     <w:p>
@@ -1965,27 +1326,7 @@
           <w:szCs w:val="20"/>
           <w:lang w:eastAsia="en-IN"/>
         </w:rPr>
-        <w:t>tail(</w:t>
-      </w:r>
-      <w:proofErr w:type="spellStart"/>
-      <w:r>
-        <w:rPr>
-          <w:rFonts w:ascii="Courier New" w:eastAsia="Times New Roman" w:hAnsi="Courier New" w:cs="Courier New"/>
-          <w:sz w:val="20"/>
-          <w:szCs w:val="20"/>
-          <w:lang w:eastAsia="en-IN"/>
-        </w:rPr>
-        <w:t>dj_vol_df</w:t>
-      </w:r>
-      <w:proofErr w:type="spellEnd"/>
-      <w:r>
-        <w:rPr>
-          <w:rFonts w:ascii="Courier New" w:eastAsia="Times New Roman" w:hAnsi="Courier New" w:cs="Courier New"/>
-          <w:sz w:val="20"/>
-          <w:szCs w:val="20"/>
-          <w:lang w:eastAsia="en-IN"/>
-        </w:rPr>
-        <w:t>)</w:t>
+        <w:t>tail(dj_vol_df)</w:t>
       </w:r>
     </w:p>
     <w:p>
@@ -2344,7 +1685,6 @@
         </w:rPr>
         <w:t>(</w:t>
       </w:r>
-      <w:proofErr w:type="spellStart"/>
       <w:proofErr w:type="gramStart"/>
       <w:r>
         <w:rPr>
@@ -2363,57 +1703,7 @@
           <w:szCs w:val="20"/>
           <w:lang w:eastAsia="en-IN"/>
         </w:rPr>
-        <w:t>_stats</w:t>
-      </w:r>
-      <w:proofErr w:type="spellEnd"/>
-      <w:r>
-        <w:rPr>
-          <w:rFonts w:ascii="Courier New" w:eastAsia="Times New Roman" w:hAnsi="Courier New" w:cs="Courier New"/>
-          <w:sz w:val="20"/>
-          <w:szCs w:val="20"/>
-          <w:lang w:eastAsia="en-IN"/>
-        </w:rPr>
-        <w:t xml:space="preserve"> &lt;- </w:t>
-      </w:r>
-      <w:proofErr w:type="spellStart"/>
-      <w:r>
-        <w:rPr>
-          <w:rFonts w:ascii="Courier New" w:eastAsia="Times New Roman" w:hAnsi="Courier New" w:cs="Courier New"/>
-          <w:sz w:val="20"/>
-          <w:szCs w:val="20"/>
-          <w:lang w:eastAsia="en-IN"/>
-        </w:rPr>
-        <w:t>dataframe_basicstats</w:t>
-      </w:r>
-      <w:proofErr w:type="spellEnd"/>
-      <w:r>
-        <w:rPr>
-          <w:rFonts w:ascii="Courier New" w:eastAsia="Times New Roman" w:hAnsi="Courier New" w:cs="Courier New"/>
-          <w:sz w:val="20"/>
-          <w:szCs w:val="20"/>
-          <w:lang w:eastAsia="en-IN"/>
-        </w:rPr>
-        <w:t>(</w:t>
-      </w:r>
-      <w:proofErr w:type="spellStart"/>
-      <w:r>
-        <w:rPr>
-          <w:rFonts w:ascii="Courier New" w:eastAsia="Times New Roman" w:hAnsi="Courier New" w:cs="Courier New"/>
-          <w:sz w:val="20"/>
-          <w:szCs w:val="20"/>
-          <w:lang w:eastAsia="en-IN"/>
-        </w:rPr>
-        <w:t>dj_vol_df</w:t>
-      </w:r>
-      <w:proofErr w:type="spellEnd"/>
-      <w:r>
-        <w:rPr>
-          <w:rFonts w:ascii="Courier New" w:eastAsia="Times New Roman" w:hAnsi="Courier New" w:cs="Courier New"/>
-          <w:sz w:val="20"/>
-          <w:szCs w:val="20"/>
-          <w:lang w:eastAsia="en-IN"/>
-        </w:rPr>
-        <w:t>))</w:t>
+        <w:t>_stats &lt;- dataframe_basicstats(dj_vol_df))</w:t>
       </w:r>
     </w:p>
     <w:p>
@@ -2497,124 +1787,50 @@
           <w:szCs w:val="20"/>
           <w:lang w:eastAsia="en-IN"/>
         </w:rPr>
-        <w:t xml:space="preserve">## nobs        2.510000e+02 2.530000e+02 2.520000e+02 </w:t>
-      </w:r>
-      <w:proofErr w:type="spellStart"/>
-      <w:r>
-        <w:rPr>
-          <w:rFonts w:ascii="Courier New" w:eastAsia="Times New Roman" w:hAnsi="Courier New" w:cs="Courier New"/>
-          <w:i/>
-          <w:iCs/>
-          <w:sz w:val="20"/>
-          <w:szCs w:val="20"/>
-          <w:lang w:eastAsia="en-IN"/>
-        </w:rPr>
-        <w:t>2.520000e+02</w:t>
-      </w:r>
-      <w:proofErr w:type="spellEnd"/>
-    </w:p>
-    <w:p>
-      <w:pPr>
-        <w:tabs>
-          <w:tab w:val="left" w:pos="916"/>
-          <w:tab w:val="left" w:pos="1832"/>
-          <w:tab w:val="left" w:pos="2748"/>
-          <w:tab w:val="left" w:pos="3664"/>
-          <w:tab w:val="left" w:pos="4580"/>
-          <w:tab w:val="left" w:pos="5496"/>
-          <w:tab w:val="left" w:pos="6412"/>
-          <w:tab w:val="left" w:pos="7328"/>
-          <w:tab w:val="left" w:pos="8244"/>
-          <w:tab w:val="left" w:pos="9160"/>
-          <w:tab w:val="left" w:pos="10076"/>
-          <w:tab w:val="left" w:pos="10992"/>
-          <w:tab w:val="left" w:pos="11908"/>
-          <w:tab w:val="left" w:pos="12824"/>
-          <w:tab w:val="left" w:pos="13740"/>
-          <w:tab w:val="left" w:pos="14656"/>
-        </w:tabs>
-        <w:spacing w:after="0" w:line="240" w:lineRule="auto"/>
-        <w:rPr>
-          <w:rFonts w:ascii="Courier New" w:eastAsia="Times New Roman" w:hAnsi="Courier New" w:cs="Courier New"/>
-          <w:i/>
-          <w:iCs/>
-          <w:sz w:val="20"/>
-          <w:szCs w:val="20"/>
-          <w:lang w:eastAsia="en-IN"/>
-        </w:rPr>
-      </w:pPr>
-      <w:r>
-        <w:rPr>
-          <w:rFonts w:ascii="Courier New" w:eastAsia="Times New Roman" w:hAnsi="Courier New" w:cs="Courier New"/>
-          <w:i/>
-          <w:iCs/>
-          <w:sz w:val="20"/>
-          <w:szCs w:val="20"/>
-          <w:lang w:eastAsia="en-IN"/>
-        </w:rPr>
-        <w:t xml:space="preserve">## NAs         0.000000e+00 </w:t>
-      </w:r>
-      <w:proofErr w:type="spellStart"/>
-      <w:r>
-        <w:rPr>
-          <w:rFonts w:ascii="Courier New" w:eastAsia="Times New Roman" w:hAnsi="Courier New" w:cs="Courier New"/>
-          <w:i/>
-          <w:iCs/>
-          <w:sz w:val="20"/>
-          <w:szCs w:val="20"/>
-          <w:lang w:eastAsia="en-IN"/>
-        </w:rPr>
-        <w:t>0.000000e+00</w:t>
-      </w:r>
-      <w:proofErr w:type="spellEnd"/>
-      <w:r>
-        <w:rPr>
-          <w:rFonts w:ascii="Courier New" w:eastAsia="Times New Roman" w:hAnsi="Courier New" w:cs="Courier New"/>
-          <w:i/>
-          <w:iCs/>
-          <w:sz w:val="20"/>
-          <w:szCs w:val="20"/>
-          <w:lang w:eastAsia="en-IN"/>
-        </w:rPr>
-        <w:t xml:space="preserve"> </w:t>
-      </w:r>
-      <w:proofErr w:type="spellStart"/>
-      <w:r>
-        <w:rPr>
-          <w:rFonts w:ascii="Courier New" w:eastAsia="Times New Roman" w:hAnsi="Courier New" w:cs="Courier New"/>
-          <w:i/>
-          <w:iCs/>
-          <w:sz w:val="20"/>
-          <w:szCs w:val="20"/>
-          <w:lang w:eastAsia="en-IN"/>
-        </w:rPr>
-        <w:t>0.000000e+00</w:t>
-      </w:r>
-      <w:proofErr w:type="spellEnd"/>
-      <w:r>
-        <w:rPr>
-          <w:rFonts w:ascii="Courier New" w:eastAsia="Times New Roman" w:hAnsi="Courier New" w:cs="Courier New"/>
-          <w:i/>
-          <w:iCs/>
-          <w:sz w:val="20"/>
-          <w:szCs w:val="20"/>
-          <w:lang w:eastAsia="en-IN"/>
-        </w:rPr>
-        <w:t xml:space="preserve"> </w:t>
-      </w:r>
-      <w:proofErr w:type="spellStart"/>
-      <w:r>
-        <w:rPr>
-          <w:rFonts w:ascii="Courier New" w:eastAsia="Times New Roman" w:hAnsi="Courier New" w:cs="Courier New"/>
-          <w:i/>
-          <w:iCs/>
-          <w:sz w:val="20"/>
-          <w:szCs w:val="20"/>
-          <w:lang w:eastAsia="en-IN"/>
-        </w:rPr>
-        <w:t>0.000000e+00</w:t>
-      </w:r>
-      <w:proofErr w:type="spellEnd"/>
+        <w:t>## nobs        2.510000e+02 2.530000e+02 2.520000e+02 2.520000e+02</w:t>
+      </w:r>
+    </w:p>
+    <w:p>
+      <w:pPr>
+        <w:tabs>
+          <w:tab w:val="left" w:pos="916"/>
+          <w:tab w:val="left" w:pos="1832"/>
+          <w:tab w:val="left" w:pos="2748"/>
+          <w:tab w:val="left" w:pos="3664"/>
+          <w:tab w:val="left" w:pos="4580"/>
+          <w:tab w:val="left" w:pos="5496"/>
+          <w:tab w:val="left" w:pos="6412"/>
+          <w:tab w:val="left" w:pos="7328"/>
+          <w:tab w:val="left" w:pos="8244"/>
+          <w:tab w:val="left" w:pos="9160"/>
+          <w:tab w:val="left" w:pos="10076"/>
+          <w:tab w:val="left" w:pos="10992"/>
+          <w:tab w:val="left" w:pos="11908"/>
+          <w:tab w:val="left" w:pos="12824"/>
+          <w:tab w:val="left" w:pos="13740"/>
+          <w:tab w:val="left" w:pos="14656"/>
+        </w:tabs>
+        <w:spacing w:after="0" w:line="240" w:lineRule="auto"/>
+        <w:rPr>
+          <w:rFonts w:ascii="Courier New" w:eastAsia="Times New Roman" w:hAnsi="Courier New" w:cs="Courier New"/>
+          <w:i/>
+          <w:iCs/>
+          <w:sz w:val="20"/>
+          <w:szCs w:val="20"/>
+          <w:lang w:eastAsia="en-IN"/>
+        </w:rPr>
+      </w:pPr>
+      <w:r>
+        <w:rPr>
+          <w:rFonts w:ascii="Courier New" w:eastAsia="Times New Roman" w:hAnsi="Courier New" w:cs="Courier New"/>
+          <w:i/>
+          <w:iCs/>
+          <w:sz w:val="20"/>
+          <w:szCs w:val="20"/>
+          <w:lang w:eastAsia="en-IN"/>
+        </w:rPr>
+        <w:t>## NAs         0.000000e+00 0.000000e+00 0.000000e+00 0.000000e+00</w:t>
+      </w:r>
     </w:p>
     <w:p>
       <w:pPr>
@@ -3118,31 +2334,7 @@
           <w:szCs w:val="20"/>
           <w:lang w:eastAsia="en-IN"/>
         </w:rPr>
-        <w:t xml:space="preserve">## </w:t>
-      </w:r>
-      <w:proofErr w:type="spellStart"/>
-      <w:r>
-        <w:rPr>
-          <w:rFonts w:ascii="Courier New" w:eastAsia="Times New Roman" w:hAnsi="Courier New" w:cs="Courier New"/>
-          <w:i/>
-          <w:iCs/>
-          <w:sz w:val="20"/>
-          <w:szCs w:val="20"/>
-          <w:lang w:eastAsia="en-IN"/>
-        </w:rPr>
-        <w:t>Stdev</w:t>
-      </w:r>
-      <w:proofErr w:type="spellEnd"/>
-      <w:r>
-        <w:rPr>
-          <w:rFonts w:ascii="Courier New" w:eastAsia="Times New Roman" w:hAnsi="Courier New" w:cs="Courier New"/>
-          <w:i/>
-          <w:iCs/>
-          <w:sz w:val="20"/>
-          <w:szCs w:val="20"/>
-          <w:lang w:eastAsia="en-IN"/>
-        </w:rPr>
-        <w:t xml:space="preserve">       6.087286e+07 9.489163e+07 1.157199e+08 6.270480e+07</w:t>
+        <w:t>## Stdev       6.087286e+07 9.489163e+07 1.157199e+08 6.270480e+07</w:t>
       </w:r>
     </w:p>
     <w:p>
@@ -3310,124 +2502,50 @@
           <w:szCs w:val="20"/>
           <w:lang w:eastAsia="en-IN"/>
         </w:rPr>
-        <w:t xml:space="preserve">## nobs        2.520000e+02 2.500000e+02 2.520000e+02 </w:t>
-      </w:r>
-      <w:proofErr w:type="spellStart"/>
-      <w:r>
-        <w:rPr>
-          <w:rFonts w:ascii="Courier New" w:eastAsia="Times New Roman" w:hAnsi="Courier New" w:cs="Courier New"/>
-          <w:i/>
-          <w:iCs/>
-          <w:sz w:val="20"/>
-          <w:szCs w:val="20"/>
-          <w:lang w:eastAsia="en-IN"/>
-        </w:rPr>
-        <w:t>2.520000e+02</w:t>
-      </w:r>
-      <w:proofErr w:type="spellEnd"/>
-    </w:p>
-    <w:p>
-      <w:pPr>
-        <w:tabs>
-          <w:tab w:val="left" w:pos="916"/>
-          <w:tab w:val="left" w:pos="1832"/>
-          <w:tab w:val="left" w:pos="2748"/>
-          <w:tab w:val="left" w:pos="3664"/>
-          <w:tab w:val="left" w:pos="4580"/>
-          <w:tab w:val="left" w:pos="5496"/>
-          <w:tab w:val="left" w:pos="6412"/>
-          <w:tab w:val="left" w:pos="7328"/>
-          <w:tab w:val="left" w:pos="8244"/>
-          <w:tab w:val="left" w:pos="9160"/>
-          <w:tab w:val="left" w:pos="10076"/>
-          <w:tab w:val="left" w:pos="10992"/>
-          <w:tab w:val="left" w:pos="11908"/>
-          <w:tab w:val="left" w:pos="12824"/>
-          <w:tab w:val="left" w:pos="13740"/>
-          <w:tab w:val="left" w:pos="14656"/>
-        </w:tabs>
-        <w:spacing w:after="0" w:line="240" w:lineRule="auto"/>
-        <w:rPr>
-          <w:rFonts w:ascii="Courier New" w:eastAsia="Times New Roman" w:hAnsi="Courier New" w:cs="Courier New"/>
-          <w:i/>
-          <w:iCs/>
-          <w:sz w:val="20"/>
-          <w:szCs w:val="20"/>
-          <w:lang w:eastAsia="en-IN"/>
-        </w:rPr>
-      </w:pPr>
-      <w:r>
-        <w:rPr>
-          <w:rFonts w:ascii="Courier New" w:eastAsia="Times New Roman" w:hAnsi="Courier New" w:cs="Courier New"/>
-          <w:i/>
-          <w:iCs/>
-          <w:sz w:val="20"/>
-          <w:szCs w:val="20"/>
-          <w:lang w:eastAsia="en-IN"/>
-        </w:rPr>
-        <w:t xml:space="preserve">## NAs         0.000000e+00 </w:t>
-      </w:r>
-      <w:proofErr w:type="spellStart"/>
-      <w:r>
-        <w:rPr>
-          <w:rFonts w:ascii="Courier New" w:eastAsia="Times New Roman" w:hAnsi="Courier New" w:cs="Courier New"/>
-          <w:i/>
-          <w:iCs/>
-          <w:sz w:val="20"/>
-          <w:szCs w:val="20"/>
-          <w:lang w:eastAsia="en-IN"/>
-        </w:rPr>
-        <w:t>0.000000e+00</w:t>
-      </w:r>
-      <w:proofErr w:type="spellEnd"/>
-      <w:r>
-        <w:rPr>
-          <w:rFonts w:ascii="Courier New" w:eastAsia="Times New Roman" w:hAnsi="Courier New" w:cs="Courier New"/>
-          <w:i/>
-          <w:iCs/>
-          <w:sz w:val="20"/>
-          <w:szCs w:val="20"/>
-          <w:lang w:eastAsia="en-IN"/>
-        </w:rPr>
-        <w:t xml:space="preserve"> </w:t>
-      </w:r>
-      <w:proofErr w:type="spellStart"/>
-      <w:r>
-        <w:rPr>
-          <w:rFonts w:ascii="Courier New" w:eastAsia="Times New Roman" w:hAnsi="Courier New" w:cs="Courier New"/>
-          <w:i/>
-          <w:iCs/>
-          <w:sz w:val="20"/>
-          <w:szCs w:val="20"/>
-          <w:lang w:eastAsia="en-IN"/>
-        </w:rPr>
-        <w:t>0.000000e+00</w:t>
-      </w:r>
-      <w:proofErr w:type="spellEnd"/>
-      <w:r>
-        <w:rPr>
-          <w:rFonts w:ascii="Courier New" w:eastAsia="Times New Roman" w:hAnsi="Courier New" w:cs="Courier New"/>
-          <w:i/>
-          <w:iCs/>
-          <w:sz w:val="20"/>
-          <w:szCs w:val="20"/>
-          <w:lang w:eastAsia="en-IN"/>
-        </w:rPr>
-        <w:t xml:space="preserve"> </w:t>
-      </w:r>
-      <w:proofErr w:type="spellStart"/>
-      <w:r>
-        <w:rPr>
-          <w:rFonts w:ascii="Courier New" w:eastAsia="Times New Roman" w:hAnsi="Courier New" w:cs="Courier New"/>
-          <w:i/>
-          <w:iCs/>
-          <w:sz w:val="20"/>
-          <w:szCs w:val="20"/>
-          <w:lang w:eastAsia="en-IN"/>
-        </w:rPr>
-        <w:t>0.000000e+00</w:t>
-      </w:r>
-      <w:proofErr w:type="spellEnd"/>
+        <w:t>## nobs        2.520000e+02 2.500000e+02 2.520000e+02 2.520000e+02</w:t>
+      </w:r>
+    </w:p>
+    <w:p>
+      <w:pPr>
+        <w:tabs>
+          <w:tab w:val="left" w:pos="916"/>
+          <w:tab w:val="left" w:pos="1832"/>
+          <w:tab w:val="left" w:pos="2748"/>
+          <w:tab w:val="left" w:pos="3664"/>
+          <w:tab w:val="left" w:pos="4580"/>
+          <w:tab w:val="left" w:pos="5496"/>
+          <w:tab w:val="left" w:pos="6412"/>
+          <w:tab w:val="left" w:pos="7328"/>
+          <w:tab w:val="left" w:pos="8244"/>
+          <w:tab w:val="left" w:pos="9160"/>
+          <w:tab w:val="left" w:pos="10076"/>
+          <w:tab w:val="left" w:pos="10992"/>
+          <w:tab w:val="left" w:pos="11908"/>
+          <w:tab w:val="left" w:pos="12824"/>
+          <w:tab w:val="left" w:pos="13740"/>
+          <w:tab w:val="left" w:pos="14656"/>
+        </w:tabs>
+        <w:spacing w:after="0" w:line="240" w:lineRule="auto"/>
+        <w:rPr>
+          <w:rFonts w:ascii="Courier New" w:eastAsia="Times New Roman" w:hAnsi="Courier New" w:cs="Courier New"/>
+          <w:i/>
+          <w:iCs/>
+          <w:sz w:val="20"/>
+          <w:szCs w:val="20"/>
+          <w:lang w:eastAsia="en-IN"/>
+        </w:rPr>
+      </w:pPr>
+      <w:r>
+        <w:rPr>
+          <w:rFonts w:ascii="Courier New" w:eastAsia="Times New Roman" w:hAnsi="Courier New" w:cs="Courier New"/>
+          <w:i/>
+          <w:iCs/>
+          <w:sz w:val="20"/>
+          <w:szCs w:val="20"/>
+          <w:lang w:eastAsia="en-IN"/>
+        </w:rPr>
+        <w:t>## NAs         0.000000e+00 0.000000e+00 0.000000e+00 0.000000e+00</w:t>
+      </w:r>
     </w:p>
     <w:p>
       <w:pPr>
@@ -3930,31 +3048,7 @@
           <w:szCs w:val="20"/>
           <w:lang w:eastAsia="en-IN"/>
         </w:rPr>
-        <w:t xml:space="preserve">## </w:t>
-      </w:r>
-      <w:proofErr w:type="spellStart"/>
-      <w:r>
-        <w:rPr>
-          <w:rFonts w:ascii="Courier New" w:eastAsia="Times New Roman" w:hAnsi="Courier New" w:cs="Courier New"/>
-          <w:i/>
-          <w:iCs/>
-          <w:sz w:val="20"/>
-          <w:szCs w:val="20"/>
-          <w:lang w:eastAsia="en-IN"/>
-        </w:rPr>
-        <w:t>Stdev</w:t>
-      </w:r>
-      <w:proofErr w:type="spellEnd"/>
-      <w:r>
-        <w:rPr>
-          <w:rFonts w:ascii="Courier New" w:eastAsia="Times New Roman" w:hAnsi="Courier New" w:cs="Courier New"/>
-          <w:i/>
-          <w:iCs/>
-          <w:sz w:val="20"/>
-          <w:szCs w:val="20"/>
-          <w:lang w:eastAsia="en-IN"/>
-        </w:rPr>
-        <w:t xml:space="preserve">       6.187468e+07 4.421660e+07 4.459353e+07 5.211034e+07</w:t>
+        <w:t>## Stdev       6.187468e+07 4.421660e+07 4.459353e+07 5.211034e+07</w:t>
       </w:r>
     </w:p>
     <w:p>
@@ -4122,148 +3216,50 @@
           <w:szCs w:val="20"/>
           <w:lang w:eastAsia="en-IN"/>
         </w:rPr>
-        <w:t xml:space="preserve">## nobs        2.520000e+02 </w:t>
-      </w:r>
-      <w:proofErr w:type="spellStart"/>
-      <w:r>
-        <w:rPr>
-          <w:rFonts w:ascii="Courier New" w:eastAsia="Times New Roman" w:hAnsi="Courier New" w:cs="Courier New"/>
-          <w:i/>
-          <w:iCs/>
-          <w:sz w:val="20"/>
-          <w:szCs w:val="20"/>
-          <w:lang w:eastAsia="en-IN"/>
-        </w:rPr>
-        <w:t>2.520000e+02</w:t>
-      </w:r>
-      <w:proofErr w:type="spellEnd"/>
-      <w:r>
-        <w:rPr>
-          <w:rFonts w:ascii="Courier New" w:eastAsia="Times New Roman" w:hAnsi="Courier New" w:cs="Courier New"/>
-          <w:i/>
-          <w:iCs/>
-          <w:sz w:val="20"/>
-          <w:szCs w:val="20"/>
-          <w:lang w:eastAsia="en-IN"/>
-        </w:rPr>
-        <w:t xml:space="preserve"> 2.510000e+02 </w:t>
-      </w:r>
-      <w:proofErr w:type="spellStart"/>
-      <w:r>
-        <w:rPr>
-          <w:rFonts w:ascii="Courier New" w:eastAsia="Times New Roman" w:hAnsi="Courier New" w:cs="Courier New"/>
-          <w:i/>
-          <w:iCs/>
-          <w:sz w:val="20"/>
-          <w:szCs w:val="20"/>
-          <w:lang w:eastAsia="en-IN"/>
-        </w:rPr>
-        <w:t>2.510000e+02</w:t>
-      </w:r>
-      <w:proofErr w:type="spellEnd"/>
-    </w:p>
-    <w:p>
-      <w:pPr>
-        <w:tabs>
-          <w:tab w:val="left" w:pos="916"/>
-          <w:tab w:val="left" w:pos="1832"/>
-          <w:tab w:val="left" w:pos="2748"/>
-          <w:tab w:val="left" w:pos="3664"/>
-          <w:tab w:val="left" w:pos="4580"/>
-          <w:tab w:val="left" w:pos="5496"/>
-          <w:tab w:val="left" w:pos="6412"/>
-          <w:tab w:val="left" w:pos="7328"/>
-          <w:tab w:val="left" w:pos="8244"/>
-          <w:tab w:val="left" w:pos="9160"/>
-          <w:tab w:val="left" w:pos="10076"/>
-          <w:tab w:val="left" w:pos="10992"/>
-          <w:tab w:val="left" w:pos="11908"/>
-          <w:tab w:val="left" w:pos="12824"/>
-          <w:tab w:val="left" w:pos="13740"/>
-          <w:tab w:val="left" w:pos="14656"/>
-        </w:tabs>
-        <w:spacing w:after="0" w:line="240" w:lineRule="auto"/>
-        <w:rPr>
-          <w:rFonts w:ascii="Courier New" w:eastAsia="Times New Roman" w:hAnsi="Courier New" w:cs="Courier New"/>
-          <w:i/>
-          <w:iCs/>
-          <w:sz w:val="20"/>
-          <w:szCs w:val="20"/>
-          <w:lang w:eastAsia="en-IN"/>
-        </w:rPr>
-      </w:pPr>
-      <w:r>
-        <w:rPr>
-          <w:rFonts w:ascii="Courier New" w:eastAsia="Times New Roman" w:hAnsi="Courier New" w:cs="Courier New"/>
-          <w:i/>
-          <w:iCs/>
-          <w:sz w:val="20"/>
-          <w:szCs w:val="20"/>
-          <w:lang w:eastAsia="en-IN"/>
-        </w:rPr>
-        <w:t xml:space="preserve">## NAs         0.000000e+00 </w:t>
-      </w:r>
-      <w:proofErr w:type="spellStart"/>
-      <w:r>
-        <w:rPr>
-          <w:rFonts w:ascii="Courier New" w:eastAsia="Times New Roman" w:hAnsi="Courier New" w:cs="Courier New"/>
-          <w:i/>
-          <w:iCs/>
-          <w:sz w:val="20"/>
-          <w:szCs w:val="20"/>
-          <w:lang w:eastAsia="en-IN"/>
-        </w:rPr>
-        <w:t>0.000000e+00</w:t>
-      </w:r>
-      <w:proofErr w:type="spellEnd"/>
-      <w:r>
-        <w:rPr>
-          <w:rFonts w:ascii="Courier New" w:eastAsia="Times New Roman" w:hAnsi="Courier New" w:cs="Courier New"/>
-          <w:i/>
-          <w:iCs/>
-          <w:sz w:val="20"/>
-          <w:szCs w:val="20"/>
-          <w:lang w:eastAsia="en-IN"/>
-        </w:rPr>
-        <w:t xml:space="preserve"> </w:t>
-      </w:r>
-      <w:proofErr w:type="spellStart"/>
-      <w:r>
-        <w:rPr>
-          <w:rFonts w:ascii="Courier New" w:eastAsia="Times New Roman" w:hAnsi="Courier New" w:cs="Courier New"/>
-          <w:i/>
-          <w:iCs/>
-          <w:sz w:val="20"/>
-          <w:szCs w:val="20"/>
-          <w:lang w:eastAsia="en-IN"/>
-        </w:rPr>
-        <w:t>0.000000e+00</w:t>
-      </w:r>
-      <w:proofErr w:type="spellEnd"/>
-      <w:r>
-        <w:rPr>
-          <w:rFonts w:ascii="Courier New" w:eastAsia="Times New Roman" w:hAnsi="Courier New" w:cs="Courier New"/>
-          <w:i/>
-          <w:iCs/>
-          <w:sz w:val="20"/>
-          <w:szCs w:val="20"/>
-          <w:lang w:eastAsia="en-IN"/>
-        </w:rPr>
-        <w:t xml:space="preserve"> </w:t>
-      </w:r>
-      <w:proofErr w:type="spellStart"/>
-      <w:r>
-        <w:rPr>
-          <w:rFonts w:ascii="Courier New" w:eastAsia="Times New Roman" w:hAnsi="Courier New" w:cs="Courier New"/>
-          <w:i/>
-          <w:iCs/>
-          <w:sz w:val="20"/>
-          <w:szCs w:val="20"/>
-          <w:lang w:eastAsia="en-IN"/>
-        </w:rPr>
-        <w:t>0.000000e+00</w:t>
-      </w:r>
-      <w:proofErr w:type="spellEnd"/>
+        <w:t>## nobs        2.520000e+02 2.520000e+02 2.510000e+02 2.510000e+02</w:t>
+      </w:r>
+    </w:p>
+    <w:p>
+      <w:pPr>
+        <w:tabs>
+          <w:tab w:val="left" w:pos="916"/>
+          <w:tab w:val="left" w:pos="1832"/>
+          <w:tab w:val="left" w:pos="2748"/>
+          <w:tab w:val="left" w:pos="3664"/>
+          <w:tab w:val="left" w:pos="4580"/>
+          <w:tab w:val="left" w:pos="5496"/>
+          <w:tab w:val="left" w:pos="6412"/>
+          <w:tab w:val="left" w:pos="7328"/>
+          <w:tab w:val="left" w:pos="8244"/>
+          <w:tab w:val="left" w:pos="9160"/>
+          <w:tab w:val="left" w:pos="10076"/>
+          <w:tab w:val="left" w:pos="10992"/>
+          <w:tab w:val="left" w:pos="11908"/>
+          <w:tab w:val="left" w:pos="12824"/>
+          <w:tab w:val="left" w:pos="13740"/>
+          <w:tab w:val="left" w:pos="14656"/>
+        </w:tabs>
+        <w:spacing w:after="0" w:line="240" w:lineRule="auto"/>
+        <w:rPr>
+          <w:rFonts w:ascii="Courier New" w:eastAsia="Times New Roman" w:hAnsi="Courier New" w:cs="Courier New"/>
+          <w:i/>
+          <w:iCs/>
+          <w:sz w:val="20"/>
+          <w:szCs w:val="20"/>
+          <w:lang w:eastAsia="en-IN"/>
+        </w:rPr>
+      </w:pPr>
+      <w:r>
+        <w:rPr>
+          <w:rFonts w:ascii="Courier New" w:eastAsia="Times New Roman" w:hAnsi="Courier New" w:cs="Courier New"/>
+          <w:i/>
+          <w:iCs/>
+          <w:sz w:val="20"/>
+          <w:szCs w:val="20"/>
+          <w:lang w:eastAsia="en-IN"/>
+        </w:rPr>
+        <w:t>## NAs         0.000000e+00 0.000000e+00 0.000000e+00 0.000000e+00</w:t>
+      </w:r>
     </w:p>
     <w:p>
       <w:pPr>
@@ -4766,31 +3762,7 @@
           <w:szCs w:val="20"/>
           <w:lang w:eastAsia="en-IN"/>
         </w:rPr>
-        <w:t xml:space="preserve">## </w:t>
-      </w:r>
-      <w:proofErr w:type="spellStart"/>
-      <w:r>
-        <w:rPr>
-          <w:rFonts w:ascii="Courier New" w:eastAsia="Times New Roman" w:hAnsi="Courier New" w:cs="Courier New"/>
-          <w:i/>
-          <w:iCs/>
-          <w:sz w:val="20"/>
-          <w:szCs w:val="20"/>
-          <w:lang w:eastAsia="en-IN"/>
-        </w:rPr>
-        <w:t>Stdev</w:t>
-      </w:r>
-      <w:proofErr w:type="spellEnd"/>
-      <w:r>
-        <w:rPr>
-          <w:rFonts w:ascii="Courier New" w:eastAsia="Times New Roman" w:hAnsi="Courier New" w:cs="Courier New"/>
-          <w:i/>
-          <w:iCs/>
-          <w:sz w:val="20"/>
-          <w:szCs w:val="20"/>
-          <w:lang w:eastAsia="en-IN"/>
-        </w:rPr>
-        <w:t xml:space="preserve">       3.863238e+07 6.875709e+07 6.933572e+07 1.106550e+08</w:t>
+        <w:t>## Stdev       3.863238e+07 6.875709e+07 6.933572e+07 1.106550e+08</w:t>
       </w:r>
     </w:p>
     <w:p>
@@ -4970,7 +3942,6 @@
           <w:lang w:eastAsia="en-IN"/>
         </w:rPr>
       </w:pPr>
-      <w:proofErr w:type="spellStart"/>
       <w:r>
         <w:rPr>
           <w:rFonts w:ascii="Courier New" w:eastAsia="Times New Roman" w:hAnsi="Courier New" w:cs="Courier New"/>
@@ -4988,19 +3959,8 @@
           <w:szCs w:val="20"/>
           <w:lang w:eastAsia="en-IN"/>
         </w:rPr>
-        <w:t>stats</w:t>
-      </w:r>
-      <w:proofErr w:type="spellEnd"/>
-      <w:r>
-        <w:rPr>
-          <w:rFonts w:ascii="Courier New" w:eastAsia="Times New Roman" w:hAnsi="Courier New" w:cs="Courier New"/>
-          <w:sz w:val="20"/>
-          <w:szCs w:val="20"/>
-          <w:lang w:eastAsia="en-IN"/>
-        </w:rPr>
-        <w:t>(</w:t>
-      </w:r>
-      <w:proofErr w:type="spellStart"/>
+        <w:t>stats(</w:t>
+      </w:r>
       <w:proofErr w:type="gramEnd"/>
       <w:r>
         <w:rPr>
@@ -5009,17 +3969,7 @@
           <w:szCs w:val="20"/>
           <w:lang w:eastAsia="en-IN"/>
         </w:rPr>
-        <w:t>dj_stats</w:t>
-      </w:r>
-      <w:proofErr w:type="spellEnd"/>
-      <w:r>
-        <w:rPr>
-          <w:rFonts w:ascii="Courier New" w:eastAsia="Times New Roman" w:hAnsi="Courier New" w:cs="Courier New"/>
-          <w:sz w:val="20"/>
-          <w:szCs w:val="20"/>
-          <w:lang w:eastAsia="en-IN"/>
-        </w:rPr>
-        <w:t>, "Mean", 0)</w:t>
+        <w:t>dj_stats, "Mean", 0)</w:t>
       </w:r>
     </w:p>
     <w:p>
@@ -5178,7 +4128,6 @@
           <w:lang w:eastAsia="en-IN"/>
         </w:rPr>
       </w:pPr>
-      <w:proofErr w:type="spellStart"/>
       <w:r>
         <w:rPr>
           <w:rFonts w:ascii="Courier New" w:eastAsia="Times New Roman" w:hAnsi="Courier New" w:cs="Courier New"/>
@@ -5187,27 +4136,7 @@
           <w:lang w:eastAsia="en-IN"/>
         </w:rPr>
         <w:lastRenderedPageBreak/>
-        <w:t>dj_stats</w:t>
-      </w:r>
-      <w:proofErr w:type="spellEnd"/>
-      <w:r>
-        <w:rPr>
-          <w:rFonts w:ascii="Courier New" w:eastAsia="Times New Roman" w:hAnsi="Courier New" w:cs="Courier New"/>
-          <w:sz w:val="20"/>
-          <w:szCs w:val="20"/>
-          <w:lang w:eastAsia="en-IN"/>
-        </w:rPr>
-        <w:t>["</w:t>
-      </w:r>
-      <w:proofErr w:type="spellStart"/>
-      <w:r>
-        <w:rPr>
-          <w:rFonts w:ascii="Courier New" w:eastAsia="Times New Roman" w:hAnsi="Courier New" w:cs="Courier New"/>
-          <w:sz w:val="20"/>
-          <w:szCs w:val="20"/>
-          <w:lang w:eastAsia="en-IN"/>
-        </w:rPr>
-        <w:t>Mean</w:t>
+        <w:t>dj_stats["Mean</w:t>
       </w:r>
       <w:proofErr w:type="gramStart"/>
       <w:r>
@@ -5219,7 +4148,6 @@
         </w:rPr>
         <w:t>",order</w:t>
       </w:r>
-      <w:proofErr w:type="spellEnd"/>
       <w:proofErr w:type="gramEnd"/>
       <w:r>
         <w:rPr>
@@ -5228,27 +4156,7 @@
           <w:szCs w:val="20"/>
           <w:lang w:eastAsia="en-IN"/>
         </w:rPr>
-        <w:t>(</w:t>
-      </w:r>
-      <w:proofErr w:type="spellStart"/>
-      <w:r>
-        <w:rPr>
-          <w:rFonts w:ascii="Courier New" w:eastAsia="Times New Roman" w:hAnsi="Courier New" w:cs="Courier New"/>
-          <w:sz w:val="20"/>
-          <w:szCs w:val="20"/>
-          <w:lang w:eastAsia="en-IN"/>
-        </w:rPr>
-        <w:t>dj_stats</w:t>
-      </w:r>
-      <w:proofErr w:type="spellEnd"/>
-      <w:r>
-        <w:rPr>
-          <w:rFonts w:ascii="Courier New" w:eastAsia="Times New Roman" w:hAnsi="Courier New" w:cs="Courier New"/>
-          <w:sz w:val="20"/>
-          <w:szCs w:val="20"/>
-          <w:lang w:eastAsia="en-IN"/>
-        </w:rPr>
-        <w:t>["Mean",,])]</w:t>
+        <w:t>(dj_stats["Mean",,])]</w:t>
       </w:r>
     </w:p>
     <w:p>
@@ -5492,7 +4400,6 @@
           <w:lang w:eastAsia="en-IN"/>
         </w:rPr>
       </w:pPr>
-      <w:proofErr w:type="spellStart"/>
       <w:r>
         <w:rPr>
           <w:rFonts w:ascii="Courier New" w:eastAsia="Times New Roman" w:hAnsi="Courier New" w:cs="Courier New"/>
@@ -5510,19 +4417,8 @@
           <w:szCs w:val="20"/>
           <w:lang w:eastAsia="en-IN"/>
         </w:rPr>
-        <w:t>stats</w:t>
-      </w:r>
-      <w:proofErr w:type="spellEnd"/>
-      <w:r>
-        <w:rPr>
-          <w:rFonts w:ascii="Courier New" w:eastAsia="Times New Roman" w:hAnsi="Courier New" w:cs="Courier New"/>
-          <w:sz w:val="20"/>
-          <w:szCs w:val="20"/>
-          <w:lang w:eastAsia="en-IN"/>
-        </w:rPr>
-        <w:t>(</w:t>
-      </w:r>
-      <w:proofErr w:type="spellStart"/>
+        <w:t>stats(</w:t>
+      </w:r>
       <w:proofErr w:type="gramEnd"/>
       <w:r>
         <w:rPr>
@@ -5531,17 +4427,7 @@
           <w:szCs w:val="20"/>
           <w:lang w:eastAsia="en-IN"/>
         </w:rPr>
-        <w:t>dj_stats</w:t>
-      </w:r>
-      <w:proofErr w:type="spellEnd"/>
-      <w:r>
-        <w:rPr>
-          <w:rFonts w:ascii="Courier New" w:eastAsia="Times New Roman" w:hAnsi="Courier New" w:cs="Courier New"/>
-          <w:sz w:val="20"/>
-          <w:szCs w:val="20"/>
-          <w:lang w:eastAsia="en-IN"/>
-        </w:rPr>
-        <w:t>, "Median", 0)</w:t>
+        <w:t>dj_stats, "Median", 0)</w:t>
       </w:r>
     </w:p>
     <w:p>
@@ -5700,35 +4586,14 @@
           <w:lang w:eastAsia="en-IN"/>
         </w:rPr>
       </w:pPr>
-      <w:proofErr w:type="spellStart"/>
-      <w:r>
-        <w:rPr>
-          <w:rFonts w:ascii="Courier New" w:eastAsia="Times New Roman" w:hAnsi="Courier New" w:cs="Courier New"/>
-          <w:sz w:val="20"/>
-          <w:szCs w:val="20"/>
-          <w:lang w:eastAsia="en-IN"/>
-        </w:rPr>
-        <w:t>dj_stats</w:t>
-      </w:r>
-      <w:proofErr w:type="spellEnd"/>
-      <w:r>
-        <w:rPr>
-          <w:rFonts w:ascii="Courier New" w:eastAsia="Times New Roman" w:hAnsi="Courier New" w:cs="Courier New"/>
-          <w:sz w:val="20"/>
-          <w:szCs w:val="20"/>
-          <w:lang w:eastAsia="en-IN"/>
-        </w:rPr>
-        <w:t>["</w:t>
-      </w:r>
-      <w:proofErr w:type="spellStart"/>
-      <w:r>
-        <w:rPr>
-          <w:rFonts w:ascii="Courier New" w:eastAsia="Times New Roman" w:hAnsi="Courier New" w:cs="Courier New"/>
-          <w:sz w:val="20"/>
-          <w:szCs w:val="20"/>
-          <w:lang w:eastAsia="en-IN"/>
-        </w:rPr>
-        <w:t>Median</w:t>
+      <w:r>
+        <w:rPr>
+          <w:rFonts w:ascii="Courier New" w:eastAsia="Times New Roman" w:hAnsi="Courier New" w:cs="Courier New"/>
+          <w:sz w:val="20"/>
+          <w:szCs w:val="20"/>
+          <w:lang w:eastAsia="en-IN"/>
+        </w:rPr>
+        <w:t>dj_stats["Median</w:t>
       </w:r>
       <w:proofErr w:type="gramStart"/>
       <w:r>
@@ -5740,7 +4605,6 @@
         </w:rPr>
         <w:t>",order</w:t>
       </w:r>
-      <w:proofErr w:type="spellEnd"/>
       <w:proofErr w:type="gramEnd"/>
       <w:r>
         <w:rPr>
@@ -5749,27 +4613,7 @@
           <w:szCs w:val="20"/>
           <w:lang w:eastAsia="en-IN"/>
         </w:rPr>
-        <w:t>(</w:t>
-      </w:r>
-      <w:proofErr w:type="spellStart"/>
-      <w:r>
-        <w:rPr>
-          <w:rFonts w:ascii="Courier New" w:eastAsia="Times New Roman" w:hAnsi="Courier New" w:cs="Courier New"/>
-          <w:sz w:val="20"/>
-          <w:szCs w:val="20"/>
-          <w:lang w:eastAsia="en-IN"/>
-        </w:rPr>
-        <w:t>dj_stats</w:t>
-      </w:r>
-      <w:proofErr w:type="spellEnd"/>
-      <w:r>
-        <w:rPr>
-          <w:rFonts w:ascii="Courier New" w:eastAsia="Times New Roman" w:hAnsi="Courier New" w:cs="Courier New"/>
-          <w:sz w:val="20"/>
-          <w:szCs w:val="20"/>
-          <w:lang w:eastAsia="en-IN"/>
-        </w:rPr>
-        <w:t>["Median",,])]</w:t>
+        <w:t>(dj_stats["Median",,])]</w:t>
       </w:r>
     </w:p>
     <w:p>
@@ -6013,7 +4857,6 @@
           <w:lang w:eastAsia="en-IN"/>
         </w:rPr>
       </w:pPr>
-      <w:proofErr w:type="spellStart"/>
       <w:r>
         <w:rPr>
           <w:rFonts w:ascii="Courier New" w:eastAsia="Times New Roman" w:hAnsi="Courier New" w:cs="Courier New"/>
@@ -6031,19 +4874,8 @@
           <w:szCs w:val="20"/>
           <w:lang w:eastAsia="en-IN"/>
         </w:rPr>
-        <w:t>stats</w:t>
-      </w:r>
-      <w:proofErr w:type="spellEnd"/>
-      <w:r>
-        <w:rPr>
-          <w:rFonts w:ascii="Courier New" w:eastAsia="Times New Roman" w:hAnsi="Courier New" w:cs="Courier New"/>
-          <w:sz w:val="20"/>
-          <w:szCs w:val="20"/>
-          <w:lang w:eastAsia="en-IN"/>
-        </w:rPr>
-        <w:t>(</w:t>
-      </w:r>
-      <w:proofErr w:type="spellStart"/>
+        <w:t>stats(</w:t>
+      </w:r>
       <w:proofErr w:type="gramEnd"/>
       <w:r>
         <w:rPr>
@@ -6052,17 +4884,7 @@
           <w:szCs w:val="20"/>
           <w:lang w:eastAsia="en-IN"/>
         </w:rPr>
-        <w:t>dj_stats</w:t>
-      </w:r>
-      <w:proofErr w:type="spellEnd"/>
-      <w:r>
-        <w:rPr>
-          <w:rFonts w:ascii="Courier New" w:eastAsia="Times New Roman" w:hAnsi="Courier New" w:cs="Courier New"/>
-          <w:sz w:val="20"/>
-          <w:szCs w:val="20"/>
-          <w:lang w:eastAsia="en-IN"/>
-        </w:rPr>
-        <w:t>, "Skewness", 0)</w:t>
+        <w:t>dj_stats, "Skewness", 0)</w:t>
       </w:r>
     </w:p>
     <w:p>
@@ -6221,35 +5043,14 @@
           <w:lang w:eastAsia="en-IN"/>
         </w:rPr>
       </w:pPr>
-      <w:proofErr w:type="spellStart"/>
-      <w:r>
-        <w:rPr>
-          <w:rFonts w:ascii="Courier New" w:eastAsia="Times New Roman" w:hAnsi="Courier New" w:cs="Courier New"/>
-          <w:sz w:val="20"/>
-          <w:szCs w:val="20"/>
-          <w:lang w:eastAsia="en-IN"/>
-        </w:rPr>
-        <w:t>dj_stats</w:t>
-      </w:r>
-      <w:proofErr w:type="spellEnd"/>
-      <w:r>
-        <w:rPr>
-          <w:rFonts w:ascii="Courier New" w:eastAsia="Times New Roman" w:hAnsi="Courier New" w:cs="Courier New"/>
-          <w:sz w:val="20"/>
-          <w:szCs w:val="20"/>
-          <w:lang w:eastAsia="en-IN"/>
-        </w:rPr>
-        <w:t>["</w:t>
-      </w:r>
-      <w:proofErr w:type="spellStart"/>
-      <w:r>
-        <w:rPr>
-          <w:rFonts w:ascii="Courier New" w:eastAsia="Times New Roman" w:hAnsi="Courier New" w:cs="Courier New"/>
-          <w:sz w:val="20"/>
-          <w:szCs w:val="20"/>
-          <w:lang w:eastAsia="en-IN"/>
-        </w:rPr>
-        <w:t>Skewness</w:t>
+      <w:r>
+        <w:rPr>
+          <w:rFonts w:ascii="Courier New" w:eastAsia="Times New Roman" w:hAnsi="Courier New" w:cs="Courier New"/>
+          <w:sz w:val="20"/>
+          <w:szCs w:val="20"/>
+          <w:lang w:eastAsia="en-IN"/>
+        </w:rPr>
+        <w:t>dj_stats["Skewness</w:t>
       </w:r>
       <w:proofErr w:type="gramStart"/>
       <w:r>
@@ -6261,7 +5062,6 @@
         </w:rPr>
         <w:t>",order</w:t>
       </w:r>
-      <w:proofErr w:type="spellEnd"/>
       <w:proofErr w:type="gramEnd"/>
       <w:r>
         <w:rPr>
@@ -6270,27 +5070,7 @@
           <w:szCs w:val="20"/>
           <w:lang w:eastAsia="en-IN"/>
         </w:rPr>
-        <w:t>(</w:t>
-      </w:r>
-      <w:proofErr w:type="spellStart"/>
-      <w:r>
-        <w:rPr>
-          <w:rFonts w:ascii="Courier New" w:eastAsia="Times New Roman" w:hAnsi="Courier New" w:cs="Courier New"/>
-          <w:sz w:val="20"/>
-          <w:szCs w:val="20"/>
-          <w:lang w:eastAsia="en-IN"/>
-        </w:rPr>
-        <w:t>dj_stats</w:t>
-      </w:r>
-      <w:proofErr w:type="spellEnd"/>
-      <w:r>
-        <w:rPr>
-          <w:rFonts w:ascii="Courier New" w:eastAsia="Times New Roman" w:hAnsi="Courier New" w:cs="Courier New"/>
-          <w:sz w:val="20"/>
-          <w:szCs w:val="20"/>
-          <w:lang w:eastAsia="en-IN"/>
-        </w:rPr>
-        <w:t>["Skewness",,])]</w:t>
+        <w:t>(dj_stats["Skewness",,])]</w:t>
       </w:r>
     </w:p>
     <w:p>
@@ -6534,7 +5314,6 @@
           <w:lang w:eastAsia="en-IN"/>
         </w:rPr>
       </w:pPr>
-      <w:proofErr w:type="spellStart"/>
       <w:r>
         <w:rPr>
           <w:rFonts w:ascii="Courier New" w:eastAsia="Times New Roman" w:hAnsi="Courier New" w:cs="Courier New"/>
@@ -6552,19 +5331,8 @@
           <w:szCs w:val="20"/>
           <w:lang w:eastAsia="en-IN"/>
         </w:rPr>
-        <w:t>stats</w:t>
-      </w:r>
-      <w:proofErr w:type="spellEnd"/>
-      <w:r>
-        <w:rPr>
-          <w:rFonts w:ascii="Courier New" w:eastAsia="Times New Roman" w:hAnsi="Courier New" w:cs="Courier New"/>
-          <w:sz w:val="20"/>
-          <w:szCs w:val="20"/>
-          <w:lang w:eastAsia="en-IN"/>
-        </w:rPr>
-        <w:t>(</w:t>
-      </w:r>
-      <w:proofErr w:type="spellStart"/>
+        <w:t>stats(</w:t>
+      </w:r>
       <w:proofErr w:type="gramEnd"/>
       <w:r>
         <w:rPr>
@@ -6573,17 +5341,7 @@
           <w:szCs w:val="20"/>
           <w:lang w:eastAsia="en-IN"/>
         </w:rPr>
-        <w:t>dj_stats</w:t>
-      </w:r>
-      <w:proofErr w:type="spellEnd"/>
-      <w:r>
-        <w:rPr>
-          <w:rFonts w:ascii="Courier New" w:eastAsia="Times New Roman" w:hAnsi="Courier New" w:cs="Courier New"/>
-          <w:sz w:val="20"/>
-          <w:szCs w:val="20"/>
-          <w:lang w:eastAsia="en-IN"/>
-        </w:rPr>
-        <w:t>, "Kurtosis", 0)</w:t>
+        <w:t>dj_stats, "Kurtosis", 0)</w:t>
       </w:r>
     </w:p>
     <w:p>
@@ -6742,35 +5500,14 @@
           <w:lang w:eastAsia="en-IN"/>
         </w:rPr>
       </w:pPr>
-      <w:proofErr w:type="spellStart"/>
-      <w:r>
-        <w:rPr>
-          <w:rFonts w:ascii="Courier New" w:eastAsia="Times New Roman" w:hAnsi="Courier New" w:cs="Courier New"/>
-          <w:sz w:val="20"/>
-          <w:szCs w:val="20"/>
-          <w:lang w:eastAsia="en-IN"/>
-        </w:rPr>
-        <w:t>dj_stats</w:t>
-      </w:r>
-      <w:proofErr w:type="spellEnd"/>
-      <w:r>
-        <w:rPr>
-          <w:rFonts w:ascii="Courier New" w:eastAsia="Times New Roman" w:hAnsi="Courier New" w:cs="Courier New"/>
-          <w:sz w:val="20"/>
-          <w:szCs w:val="20"/>
-          <w:lang w:eastAsia="en-IN"/>
-        </w:rPr>
-        <w:t>["</w:t>
-      </w:r>
-      <w:proofErr w:type="spellStart"/>
-      <w:r>
-        <w:rPr>
-          <w:rFonts w:ascii="Courier New" w:eastAsia="Times New Roman" w:hAnsi="Courier New" w:cs="Courier New"/>
-          <w:sz w:val="20"/>
-          <w:szCs w:val="20"/>
-          <w:lang w:eastAsia="en-IN"/>
-        </w:rPr>
-        <w:t>Kurtosis</w:t>
+      <w:r>
+        <w:rPr>
+          <w:rFonts w:ascii="Courier New" w:eastAsia="Times New Roman" w:hAnsi="Courier New" w:cs="Courier New"/>
+          <w:sz w:val="20"/>
+          <w:szCs w:val="20"/>
+          <w:lang w:eastAsia="en-IN"/>
+        </w:rPr>
+        <w:t>dj_stats["Kurtosis</w:t>
       </w:r>
       <w:proofErr w:type="gramStart"/>
       <w:r>
@@ -6782,7 +5519,6 @@
         </w:rPr>
         <w:t>",order</w:t>
       </w:r>
-      <w:proofErr w:type="spellEnd"/>
       <w:proofErr w:type="gramEnd"/>
       <w:r>
         <w:rPr>
@@ -6791,27 +5527,7 @@
           <w:szCs w:val="20"/>
           <w:lang w:eastAsia="en-IN"/>
         </w:rPr>
-        <w:t>(</w:t>
-      </w:r>
-      <w:proofErr w:type="spellStart"/>
-      <w:r>
-        <w:rPr>
-          <w:rFonts w:ascii="Courier New" w:eastAsia="Times New Roman" w:hAnsi="Courier New" w:cs="Courier New"/>
-          <w:sz w:val="20"/>
-          <w:szCs w:val="20"/>
-          <w:lang w:eastAsia="en-IN"/>
-        </w:rPr>
-        <w:t>dj_stats</w:t>
-      </w:r>
-      <w:proofErr w:type="spellEnd"/>
-      <w:r>
-        <w:rPr>
-          <w:rFonts w:ascii="Courier New" w:eastAsia="Times New Roman" w:hAnsi="Courier New" w:cs="Courier New"/>
-          <w:sz w:val="20"/>
-          <w:szCs w:val="20"/>
-          <w:lang w:eastAsia="en-IN"/>
-        </w:rPr>
-        <w:t>["Kurtosis",,])]</w:t>
+        <w:t>(dj_stats["Kurtosis",,])]</w:t>
       </w:r>
     </w:p>
     <w:p>
@@ -7036,7 +5752,6 @@
           <w:lang w:eastAsia="en-IN"/>
         </w:rPr>
       </w:pPr>
-      <w:proofErr w:type="spellStart"/>
       <w:r>
         <w:rPr>
           <w:rFonts w:ascii="Courier New" w:eastAsia="Times New Roman" w:hAnsi="Courier New" w:cs="Courier New"/>
@@ -7054,19 +5769,8 @@
           <w:szCs w:val="20"/>
           <w:lang w:eastAsia="en-IN"/>
         </w:rPr>
-        <w:t>boxplot</w:t>
-      </w:r>
-      <w:proofErr w:type="spellEnd"/>
-      <w:r>
-        <w:rPr>
-          <w:rFonts w:ascii="Courier New" w:eastAsia="Times New Roman" w:hAnsi="Courier New" w:cs="Courier New"/>
-          <w:sz w:val="20"/>
-          <w:szCs w:val="20"/>
-          <w:lang w:eastAsia="en-IN"/>
-        </w:rPr>
-        <w:t>(</w:t>
-      </w:r>
-      <w:proofErr w:type="spellStart"/>
+        <w:t>boxplot(</w:t>
+      </w:r>
       <w:proofErr w:type="gramEnd"/>
       <w:r>
         <w:rPr>
@@ -7075,17 +5779,7 @@
           <w:szCs w:val="20"/>
           <w:lang w:eastAsia="en-IN"/>
         </w:rPr>
-        <w:t>dj_vol_df</w:t>
-      </w:r>
-      <w:proofErr w:type="spellEnd"/>
-      <w:r>
-        <w:rPr>
-          <w:rFonts w:ascii="Courier New" w:eastAsia="Times New Roman" w:hAnsi="Courier New" w:cs="Courier New"/>
-          <w:sz w:val="20"/>
-          <w:szCs w:val="20"/>
-          <w:lang w:eastAsia="en-IN"/>
-        </w:rPr>
-        <w:t>, "DJIA daily volume box plots 2007-2018")</w:t>
+        <w:t>dj_vol_df, "DJIA daily volume box plots 2007-2018")</w:t>
       </w:r>
     </w:p>
     <w:p>
@@ -7112,7 +5806,7 @@
             <wp:extent cx="4290060" cy="2499360"/>
             <wp:effectExtent l="0" t="0" r="0" b="0"/>
             <wp:docPr id="10" name="Picture 10">
-              <a:hlinkClick xmlns:a="http://schemas.openxmlformats.org/drawingml/2006/main" r:id="rId12" tgtFrame="&quot;_blank&quot;"/>
+              <a:hlinkClick xmlns:a="http://schemas.openxmlformats.org/drawingml/2006/main" r:id="rId7" tgtFrame="&quot;_blank&quot;"/>
             </wp:docPr>
             <wp:cNvGraphicFramePr>
               <a:graphicFrameLocks xmlns:a="http://schemas.openxmlformats.org/drawingml/2006/main" noChangeAspect="1"/>
@@ -7122,14 +5816,14 @@
                 <pic:pic xmlns:pic="http://schemas.openxmlformats.org/drawingml/2006/picture">
                   <pic:nvPicPr>
                     <pic:cNvPr id="0" name="Picture 10">
-                      <a:hlinkClick r:id="rId12" tgtFrame="&quot;_blank&quot;"/>
+                      <a:hlinkClick r:id="rId7" tgtFrame="&quot;_blank&quot;"/>
                     </pic:cNvPr>
                     <pic:cNvPicPr>
                       <a:picLocks noChangeAspect="1" noChangeArrowheads="1"/>
                     </pic:cNvPicPr>
                   </pic:nvPicPr>
                   <pic:blipFill>
-                    <a:blip r:embed="rId13">
+                    <a:blip r:embed="rId8">
                       <a:extLst>
                         <a:ext uri="{28A0092B-C50C-407E-A947-70E740481C1C}">
                           <a14:useLocalDpi xmlns:a14="http://schemas.microsoft.com/office/drawing/2010/main" val="0"/>
@@ -7234,7 +5928,6 @@
           <w:lang w:eastAsia="en-IN"/>
         </w:rPr>
       </w:pPr>
-      <w:proofErr w:type="spellStart"/>
       <w:r>
         <w:rPr>
           <w:rFonts w:ascii="Courier New" w:eastAsia="Times New Roman" w:hAnsi="Courier New" w:cs="Courier New"/>
@@ -7252,19 +5945,8 @@
           <w:szCs w:val="20"/>
           <w:lang w:eastAsia="en-IN"/>
         </w:rPr>
-        <w:t>densityplot</w:t>
-      </w:r>
-      <w:proofErr w:type="spellEnd"/>
-      <w:r>
-        <w:rPr>
-          <w:rFonts w:ascii="Courier New" w:eastAsia="Times New Roman" w:hAnsi="Courier New" w:cs="Courier New"/>
-          <w:sz w:val="20"/>
-          <w:szCs w:val="20"/>
-          <w:lang w:eastAsia="en-IN"/>
-        </w:rPr>
-        <w:t>(</w:t>
-      </w:r>
-      <w:proofErr w:type="spellStart"/>
+        <w:t>densityplot(</w:t>
+      </w:r>
       <w:proofErr w:type="gramEnd"/>
       <w:r>
         <w:rPr>
@@ -7273,17 +5955,7 @@
           <w:szCs w:val="20"/>
           <w:lang w:eastAsia="en-IN"/>
         </w:rPr>
-        <w:t>dj_vol_df</w:t>
-      </w:r>
-      <w:proofErr w:type="spellEnd"/>
-      <w:r>
-        <w:rPr>
-          <w:rFonts w:ascii="Courier New" w:eastAsia="Times New Roman" w:hAnsi="Courier New" w:cs="Courier New"/>
-          <w:sz w:val="20"/>
-          <w:szCs w:val="20"/>
-          <w:lang w:eastAsia="en-IN"/>
-        </w:rPr>
-        <w:t>, "DJIA daily volume density plots 2007-2018")</w:t>
+        <w:t>dj_vol_df, "DJIA daily volume density plots 2007-2018")</w:t>
       </w:r>
     </w:p>
     <w:p>
@@ -7310,7 +5982,7 @@
             <wp:extent cx="4290060" cy="2499360"/>
             <wp:effectExtent l="0" t="0" r="0" b="0"/>
             <wp:docPr id="11" name="Picture 11">
-              <a:hlinkClick xmlns:a="http://schemas.openxmlformats.org/drawingml/2006/main" r:id="rId14" tgtFrame="&quot;_blank&quot;"/>
+              <a:hlinkClick xmlns:a="http://schemas.openxmlformats.org/drawingml/2006/main" r:id="rId9" tgtFrame="&quot;_blank&quot;"/>
             </wp:docPr>
             <wp:cNvGraphicFramePr>
               <a:graphicFrameLocks xmlns:a="http://schemas.openxmlformats.org/drawingml/2006/main" noChangeAspect="1"/>
@@ -7320,14 +5992,14 @@
                 <pic:pic xmlns:pic="http://schemas.openxmlformats.org/drawingml/2006/picture">
                   <pic:nvPicPr>
                     <pic:cNvPr id="0" name="Picture 11">
-                      <a:hlinkClick r:id="rId14" tgtFrame="&quot;_blank&quot;"/>
+                      <a:hlinkClick r:id="rId9" tgtFrame="&quot;_blank&quot;"/>
                     </pic:cNvPr>
                     <pic:cNvPicPr>
                       <a:picLocks noChangeAspect="1" noChangeArrowheads="1"/>
                     </pic:cNvPicPr>
                   </pic:nvPicPr>
                   <pic:blipFill>
-                    <a:blip r:embed="rId15">
+                    <a:blip r:embed="rId10">
                       <a:extLst>
                         <a:ext uri="{28A0092B-C50C-407E-A947-70E740481C1C}">
                           <a14:useLocalDpi xmlns:a14="http://schemas.microsoft.com/office/drawing/2010/main" val="0"/>
@@ -7412,45 +6084,14 @@
           <w:lang w:eastAsia="en-IN"/>
         </w:rPr>
       </w:pPr>
-      <w:proofErr w:type="spellStart"/>
-      <w:r>
-        <w:rPr>
-          <w:rFonts w:ascii="Courier New" w:eastAsia="Times New Roman" w:hAnsi="Courier New" w:cs="Courier New"/>
-          <w:sz w:val="20"/>
-          <w:szCs w:val="20"/>
-          <w:lang w:eastAsia="en-IN"/>
-        </w:rPr>
-        <w:t>dataframe_shapirotest</w:t>
-      </w:r>
-      <w:proofErr w:type="spellEnd"/>
-      <w:r>
-        <w:rPr>
-          <w:rFonts w:ascii="Courier New" w:eastAsia="Times New Roman" w:hAnsi="Courier New" w:cs="Courier New"/>
-          <w:sz w:val="20"/>
-          <w:szCs w:val="20"/>
-          <w:lang w:eastAsia="en-IN"/>
-        </w:rPr>
-        <w:t>(</w:t>
-      </w:r>
-      <w:proofErr w:type="spellStart"/>
-      <w:r>
-        <w:rPr>
-          <w:rFonts w:ascii="Courier New" w:eastAsia="Times New Roman" w:hAnsi="Courier New" w:cs="Courier New"/>
-          <w:sz w:val="20"/>
-          <w:szCs w:val="20"/>
-          <w:lang w:eastAsia="en-IN"/>
-        </w:rPr>
-        <w:t>dj_vol_df</w:t>
-      </w:r>
-      <w:proofErr w:type="spellEnd"/>
-      <w:r>
-        <w:rPr>
-          <w:rFonts w:ascii="Courier New" w:eastAsia="Times New Roman" w:hAnsi="Courier New" w:cs="Courier New"/>
-          <w:sz w:val="20"/>
-          <w:szCs w:val="20"/>
-          <w:lang w:eastAsia="en-IN"/>
-        </w:rPr>
-        <w:t>)</w:t>
+      <w:r>
+        <w:rPr>
+          <w:rFonts w:ascii="Courier New" w:eastAsia="Times New Roman" w:hAnsi="Courier New" w:cs="Courier New"/>
+          <w:sz w:val="20"/>
+          <w:szCs w:val="20"/>
+          <w:lang w:eastAsia="en-IN"/>
+        </w:rPr>
+        <w:t>dataframe_shapirotest(dj_vol_df)</w:t>
       </w:r>
     </w:p>
     <w:p>
@@ -8073,7 +6714,6 @@
           <w:lang w:eastAsia="en-IN"/>
         </w:rPr>
       </w:pPr>
-      <w:proofErr w:type="spellStart"/>
       <w:r>
         <w:rPr>
           <w:rFonts w:ascii="Courier New" w:eastAsia="Times New Roman" w:hAnsi="Courier New" w:cs="Courier New"/>
@@ -8091,19 +6731,8 @@
           <w:szCs w:val="20"/>
           <w:lang w:eastAsia="en-IN"/>
         </w:rPr>
-        <w:t>qqplot</w:t>
-      </w:r>
-      <w:proofErr w:type="spellEnd"/>
-      <w:r>
-        <w:rPr>
-          <w:rFonts w:ascii="Courier New" w:eastAsia="Times New Roman" w:hAnsi="Courier New" w:cs="Courier New"/>
-          <w:sz w:val="20"/>
-          <w:szCs w:val="20"/>
-          <w:lang w:eastAsia="en-IN"/>
-        </w:rPr>
-        <w:t>(</w:t>
-      </w:r>
-      <w:proofErr w:type="spellStart"/>
+        <w:t>qqplot(</w:t>
+      </w:r>
       <w:proofErr w:type="gramEnd"/>
       <w:r>
         <w:rPr>
@@ -8112,17 +6741,7 @@
           <w:szCs w:val="20"/>
           <w:lang w:eastAsia="en-IN"/>
         </w:rPr>
-        <w:t>dj_vol_df</w:t>
-      </w:r>
-      <w:proofErr w:type="spellEnd"/>
-      <w:r>
-        <w:rPr>
-          <w:rFonts w:ascii="Courier New" w:eastAsia="Times New Roman" w:hAnsi="Courier New" w:cs="Courier New"/>
-          <w:sz w:val="20"/>
-          <w:szCs w:val="20"/>
-          <w:lang w:eastAsia="en-IN"/>
-        </w:rPr>
-        <w:t>, "DJIA daily volume QQ plots 2007-2018")</w:t>
+        <w:t>dj_vol_df, "DJIA daily volume QQ plots 2007-2018")</w:t>
       </w:r>
     </w:p>
     <w:p>
@@ -8149,7 +6768,7 @@
             <wp:extent cx="4290060" cy="2499360"/>
             <wp:effectExtent l="0" t="0" r="0" b="0"/>
             <wp:docPr id="12" name="Picture 12">
-              <a:hlinkClick xmlns:a="http://schemas.openxmlformats.org/drawingml/2006/main" r:id="rId16" tgtFrame="&quot;_blank&quot;"/>
+              <a:hlinkClick xmlns:a="http://schemas.openxmlformats.org/drawingml/2006/main" r:id="rId11" tgtFrame="&quot;_blank&quot;"/>
             </wp:docPr>
             <wp:cNvGraphicFramePr>
               <a:graphicFrameLocks xmlns:a="http://schemas.openxmlformats.org/drawingml/2006/main" noChangeAspect="1"/>
@@ -8159,14 +6778,14 @@
                 <pic:pic xmlns:pic="http://schemas.openxmlformats.org/drawingml/2006/picture">
                   <pic:nvPicPr>
                     <pic:cNvPr id="0" name="Picture 12">
-                      <a:hlinkClick r:id="rId16" tgtFrame="&quot;_blank&quot;"/>
+                      <a:hlinkClick r:id="rId11" tgtFrame="&quot;_blank&quot;"/>
                     </pic:cNvPr>
                     <pic:cNvPicPr>
                       <a:picLocks noChangeAspect="1" noChangeArrowheads="1"/>
                     </pic:cNvPicPr>
                   </pic:nvPicPr>
                   <pic:blipFill>
-                    <a:blip r:embed="rId17">
+                    <a:blip r:embed="rId12">
                       <a:extLst>
                         <a:ext uri="{28A0092B-C50C-407E-A947-70E740481C1C}">
                           <a14:useLocalDpi xmlns:a14="http://schemas.microsoft.com/office/drawing/2010/main" val="0"/>
@@ -8208,7 +6827,6 @@
           <w:lang w:eastAsia="en-IN"/>
         </w:rPr>
       </w:pPr>
-      <w:proofErr w:type="spellStart"/>
       <w:r>
         <w:rPr>
           <w:rFonts w:ascii="Times New Roman" w:eastAsia="Times New Roman" w:hAnsi="Times New Roman" w:cs="Times New Roman"/>
@@ -8216,17 +6834,7 @@
           <w:szCs w:val="20"/>
           <w:lang w:eastAsia="en-IN"/>
         </w:rPr>
-        <w:t>QQplots</w:t>
-      </w:r>
-      <w:proofErr w:type="spellEnd"/>
-      <w:r>
-        <w:rPr>
-          <w:rFonts w:ascii="Times New Roman" w:eastAsia="Times New Roman" w:hAnsi="Times New Roman" w:cs="Times New Roman"/>
-          <w:sz w:val="20"/>
-          <w:szCs w:val="20"/>
-          <w:lang w:eastAsia="en-IN"/>
-        </w:rPr>
-        <w:t xml:space="preserve"> visually confirm the non-normality of daily trade volume distribution. </w:t>
+        <w:t xml:space="preserve">QQplots visually confirm the non-normality of daily trade volume distribution. </w:t>
       </w:r>
     </w:p>
     <w:p>
@@ -8352,98 +6960,46 @@
           <w:lang w:eastAsia="en-IN"/>
         </w:rPr>
         <w:br/>
-        <w:t xml:space="preserve">We can compute it by </w:t>
-      </w:r>
-      <w:proofErr w:type="spellStart"/>
-      <w:r>
-        <w:rPr>
-          <w:rFonts w:ascii="Times New Roman" w:eastAsia="Times New Roman" w:hAnsi="Times New Roman" w:cs="Times New Roman"/>
-          <w:sz w:val="20"/>
-          <w:szCs w:val="20"/>
-          <w:lang w:eastAsia="en-IN"/>
-        </w:rPr>
-        <w:t>CalculateReturns</w:t>
-      </w:r>
-      <w:proofErr w:type="spellEnd"/>
-      <w:r>
-        <w:rPr>
-          <w:rFonts w:ascii="Times New Roman" w:eastAsia="Times New Roman" w:hAnsi="Times New Roman" w:cs="Times New Roman"/>
-          <w:sz w:val="20"/>
-          <w:szCs w:val="20"/>
-          <w:lang w:eastAsia="en-IN"/>
-        </w:rPr>
-        <w:t xml:space="preserve"> within the </w:t>
-      </w:r>
-      <w:proofErr w:type="spellStart"/>
-      <w:r>
-        <w:rPr>
-          <w:rFonts w:ascii="Times New Roman" w:eastAsia="Times New Roman" w:hAnsi="Times New Roman" w:cs="Times New Roman"/>
-          <w:sz w:val="20"/>
-          <w:szCs w:val="20"/>
-          <w:lang w:eastAsia="en-IN"/>
-        </w:rPr>
-        <w:t>PerformanceAnalytics</w:t>
-      </w:r>
-      <w:proofErr w:type="spellEnd"/>
-      <w:r>
-        <w:rPr>
-          <w:rFonts w:ascii="Times New Roman" w:eastAsia="Times New Roman" w:hAnsi="Times New Roman" w:cs="Times New Roman"/>
-          <w:sz w:val="20"/>
-          <w:szCs w:val="20"/>
-          <w:lang w:eastAsia="en-IN"/>
-        </w:rPr>
-        <w:t xml:space="preserve"> package and plot it.</w:t>
-      </w:r>
-    </w:p>
-    <w:p>
-      <w:pPr>
-        <w:tabs>
-          <w:tab w:val="left" w:pos="916"/>
-          <w:tab w:val="left" w:pos="1832"/>
-          <w:tab w:val="left" w:pos="2748"/>
-          <w:tab w:val="left" w:pos="3664"/>
-          <w:tab w:val="left" w:pos="4580"/>
-          <w:tab w:val="left" w:pos="5496"/>
-          <w:tab w:val="left" w:pos="6412"/>
-          <w:tab w:val="left" w:pos="7328"/>
-          <w:tab w:val="left" w:pos="8244"/>
-          <w:tab w:val="left" w:pos="9160"/>
-          <w:tab w:val="left" w:pos="10076"/>
-          <w:tab w:val="left" w:pos="10992"/>
-          <w:tab w:val="left" w:pos="11908"/>
-          <w:tab w:val="left" w:pos="12824"/>
-          <w:tab w:val="left" w:pos="13740"/>
-          <w:tab w:val="left" w:pos="14656"/>
-        </w:tabs>
-        <w:spacing w:after="0" w:line="240" w:lineRule="auto"/>
-        <w:rPr>
-          <w:rFonts w:ascii="Courier New" w:eastAsia="Times New Roman" w:hAnsi="Courier New" w:cs="Courier New"/>
-          <w:sz w:val="20"/>
-          <w:szCs w:val="20"/>
-          <w:lang w:eastAsia="en-IN"/>
-        </w:rPr>
-      </w:pPr>
-      <w:proofErr w:type="spellStart"/>
-      <w:r>
-        <w:rPr>
-          <w:rFonts w:ascii="Courier New" w:eastAsia="Times New Roman" w:hAnsi="Courier New" w:cs="Courier New"/>
-          <w:sz w:val="20"/>
-          <w:szCs w:val="20"/>
-          <w:lang w:eastAsia="en-IN"/>
-        </w:rPr>
-        <w:t>dj_vol_log_ratio</w:t>
-      </w:r>
-      <w:proofErr w:type="spellEnd"/>
-      <w:r>
-        <w:rPr>
-          <w:rFonts w:ascii="Courier New" w:eastAsia="Times New Roman" w:hAnsi="Courier New" w:cs="Courier New"/>
-          <w:sz w:val="20"/>
-          <w:szCs w:val="20"/>
-          <w:lang w:eastAsia="en-IN"/>
-        </w:rPr>
-        <w:t xml:space="preserve"> &lt;- </w:t>
-      </w:r>
-      <w:proofErr w:type="spellStart"/>
+        <w:t>We can compute it by CalculateReturns within the PerformanceAnalytics package and plot it.</w:t>
+      </w:r>
+    </w:p>
+    <w:p>
+      <w:pPr>
+        <w:tabs>
+          <w:tab w:val="left" w:pos="916"/>
+          <w:tab w:val="left" w:pos="1832"/>
+          <w:tab w:val="left" w:pos="2748"/>
+          <w:tab w:val="left" w:pos="3664"/>
+          <w:tab w:val="left" w:pos="4580"/>
+          <w:tab w:val="left" w:pos="5496"/>
+          <w:tab w:val="left" w:pos="6412"/>
+          <w:tab w:val="left" w:pos="7328"/>
+          <w:tab w:val="left" w:pos="8244"/>
+          <w:tab w:val="left" w:pos="9160"/>
+          <w:tab w:val="left" w:pos="10076"/>
+          <w:tab w:val="left" w:pos="10992"/>
+          <w:tab w:val="left" w:pos="11908"/>
+          <w:tab w:val="left" w:pos="12824"/>
+          <w:tab w:val="left" w:pos="13740"/>
+          <w:tab w:val="left" w:pos="14656"/>
+        </w:tabs>
+        <w:spacing w:after="0" w:line="240" w:lineRule="auto"/>
+        <w:rPr>
+          <w:rFonts w:ascii="Courier New" w:eastAsia="Times New Roman" w:hAnsi="Courier New" w:cs="Courier New"/>
+          <w:sz w:val="20"/>
+          <w:szCs w:val="20"/>
+          <w:lang w:eastAsia="en-IN"/>
+        </w:rPr>
+      </w:pPr>
+      <w:r>
+        <w:rPr>
+          <w:rFonts w:ascii="Courier New" w:eastAsia="Times New Roman" w:hAnsi="Courier New" w:cs="Courier New"/>
+          <w:sz w:val="20"/>
+          <w:szCs w:val="20"/>
+          <w:lang w:eastAsia="en-IN"/>
+        </w:rPr>
+        <w:t xml:space="preserve">dj_vol_log_ratio &lt;- </w:t>
+      </w:r>
       <w:proofErr w:type="gramStart"/>
       <w:r>
         <w:rPr>
@@ -8452,19 +7008,8 @@
           <w:szCs w:val="20"/>
           <w:lang w:eastAsia="en-IN"/>
         </w:rPr>
-        <w:t>CalculateReturns</w:t>
-      </w:r>
-      <w:proofErr w:type="spellEnd"/>
-      <w:r>
-        <w:rPr>
-          <w:rFonts w:ascii="Courier New" w:eastAsia="Times New Roman" w:hAnsi="Courier New" w:cs="Courier New"/>
-          <w:sz w:val="20"/>
-          <w:szCs w:val="20"/>
-          <w:lang w:eastAsia="en-IN"/>
-        </w:rPr>
-        <w:t>(</w:t>
-      </w:r>
-      <w:proofErr w:type="spellStart"/>
+        <w:t>CalculateReturns(</w:t>
+      </w:r>
       <w:proofErr w:type="gramEnd"/>
       <w:r>
         <w:rPr>
@@ -8473,68 +7018,46 @@
           <w:szCs w:val="20"/>
           <w:lang w:eastAsia="en-IN"/>
         </w:rPr>
-        <w:t>dj_vol</w:t>
-      </w:r>
-      <w:proofErr w:type="spellEnd"/>
-      <w:r>
-        <w:rPr>
-          <w:rFonts w:ascii="Courier New" w:eastAsia="Times New Roman" w:hAnsi="Courier New" w:cs="Courier New"/>
-          <w:sz w:val="20"/>
-          <w:szCs w:val="20"/>
-          <w:lang w:eastAsia="en-IN"/>
-        </w:rPr>
-        <w:t>, "log")</w:t>
-      </w:r>
-    </w:p>
-    <w:p>
-      <w:pPr>
-        <w:tabs>
-          <w:tab w:val="left" w:pos="916"/>
-          <w:tab w:val="left" w:pos="1832"/>
-          <w:tab w:val="left" w:pos="2748"/>
-          <w:tab w:val="left" w:pos="3664"/>
-          <w:tab w:val="left" w:pos="4580"/>
-          <w:tab w:val="left" w:pos="5496"/>
-          <w:tab w:val="left" w:pos="6412"/>
-          <w:tab w:val="left" w:pos="7328"/>
-          <w:tab w:val="left" w:pos="8244"/>
-          <w:tab w:val="left" w:pos="9160"/>
-          <w:tab w:val="left" w:pos="10076"/>
-          <w:tab w:val="left" w:pos="10992"/>
-          <w:tab w:val="left" w:pos="11908"/>
-          <w:tab w:val="left" w:pos="12824"/>
-          <w:tab w:val="left" w:pos="13740"/>
-          <w:tab w:val="left" w:pos="14656"/>
-        </w:tabs>
-        <w:spacing w:after="0" w:line="240" w:lineRule="auto"/>
-        <w:rPr>
-          <w:rFonts w:ascii="Courier New" w:eastAsia="Times New Roman" w:hAnsi="Courier New" w:cs="Courier New"/>
-          <w:sz w:val="20"/>
-          <w:szCs w:val="20"/>
-          <w:lang w:eastAsia="en-IN"/>
-        </w:rPr>
-      </w:pPr>
-      <w:proofErr w:type="spellStart"/>
-      <w:r>
-        <w:rPr>
-          <w:rFonts w:ascii="Courier New" w:eastAsia="Times New Roman" w:hAnsi="Courier New" w:cs="Courier New"/>
-          <w:sz w:val="20"/>
-          <w:szCs w:val="20"/>
-          <w:lang w:eastAsia="en-IN"/>
-        </w:rPr>
-        <w:t>dj_vol_log_ratio</w:t>
-      </w:r>
-      <w:proofErr w:type="spellEnd"/>
-      <w:r>
-        <w:rPr>
-          <w:rFonts w:ascii="Courier New" w:eastAsia="Times New Roman" w:hAnsi="Courier New" w:cs="Courier New"/>
-          <w:sz w:val="20"/>
-          <w:szCs w:val="20"/>
-          <w:lang w:eastAsia="en-IN"/>
-        </w:rPr>
-        <w:t xml:space="preserve"> &lt;- </w:t>
-      </w:r>
-      <w:proofErr w:type="spellStart"/>
+        <w:t>dj_vol, "log")</w:t>
+      </w:r>
+    </w:p>
+    <w:p>
+      <w:pPr>
+        <w:tabs>
+          <w:tab w:val="left" w:pos="916"/>
+          <w:tab w:val="left" w:pos="1832"/>
+          <w:tab w:val="left" w:pos="2748"/>
+          <w:tab w:val="left" w:pos="3664"/>
+          <w:tab w:val="left" w:pos="4580"/>
+          <w:tab w:val="left" w:pos="5496"/>
+          <w:tab w:val="left" w:pos="6412"/>
+          <w:tab w:val="left" w:pos="7328"/>
+          <w:tab w:val="left" w:pos="8244"/>
+          <w:tab w:val="left" w:pos="9160"/>
+          <w:tab w:val="left" w:pos="10076"/>
+          <w:tab w:val="left" w:pos="10992"/>
+          <w:tab w:val="left" w:pos="11908"/>
+          <w:tab w:val="left" w:pos="12824"/>
+          <w:tab w:val="left" w:pos="13740"/>
+          <w:tab w:val="left" w:pos="14656"/>
+        </w:tabs>
+        <w:spacing w:after="0" w:line="240" w:lineRule="auto"/>
+        <w:rPr>
+          <w:rFonts w:ascii="Courier New" w:eastAsia="Times New Roman" w:hAnsi="Courier New" w:cs="Courier New"/>
+          <w:sz w:val="20"/>
+          <w:szCs w:val="20"/>
+          <w:lang w:eastAsia="en-IN"/>
+        </w:rPr>
+      </w:pPr>
+      <w:r>
+        <w:rPr>
+          <w:rFonts w:ascii="Courier New" w:eastAsia="Times New Roman" w:hAnsi="Courier New" w:cs="Courier New"/>
+          <w:sz w:val="20"/>
+          <w:szCs w:val="20"/>
+          <w:lang w:eastAsia="en-IN"/>
+        </w:rPr>
+        <w:t xml:space="preserve">dj_vol_log_ratio &lt;- </w:t>
+      </w:r>
       <w:proofErr w:type="gramStart"/>
       <w:r>
         <w:rPr>
@@ -8545,7 +7068,6 @@
         </w:rPr>
         <w:t>na.omit</w:t>
       </w:r>
-      <w:proofErr w:type="spellEnd"/>
       <w:proofErr w:type="gramEnd"/>
       <w:r>
         <w:rPr>
@@ -8554,85 +7076,45 @@
           <w:szCs w:val="20"/>
           <w:lang w:eastAsia="en-IN"/>
         </w:rPr>
-        <w:t>(</w:t>
-      </w:r>
-      <w:proofErr w:type="spellStart"/>
-      <w:r>
-        <w:rPr>
-          <w:rFonts w:ascii="Courier New" w:eastAsia="Times New Roman" w:hAnsi="Courier New" w:cs="Courier New"/>
-          <w:sz w:val="20"/>
-          <w:szCs w:val="20"/>
-          <w:lang w:eastAsia="en-IN"/>
-        </w:rPr>
-        <w:t>dj_vol_log_ratio</w:t>
-      </w:r>
-      <w:proofErr w:type="spellEnd"/>
-      <w:r>
-        <w:rPr>
-          <w:rFonts w:ascii="Courier New" w:eastAsia="Times New Roman" w:hAnsi="Courier New" w:cs="Courier New"/>
-          <w:sz w:val="20"/>
-          <w:szCs w:val="20"/>
-          <w:lang w:eastAsia="en-IN"/>
-        </w:rPr>
-        <w:t>)</w:t>
-      </w:r>
-    </w:p>
-    <w:p>
-      <w:pPr>
-        <w:tabs>
-          <w:tab w:val="left" w:pos="916"/>
-          <w:tab w:val="left" w:pos="1832"/>
-          <w:tab w:val="left" w:pos="2748"/>
-          <w:tab w:val="left" w:pos="3664"/>
-          <w:tab w:val="left" w:pos="4580"/>
-          <w:tab w:val="left" w:pos="5496"/>
-          <w:tab w:val="left" w:pos="6412"/>
-          <w:tab w:val="left" w:pos="7328"/>
-          <w:tab w:val="left" w:pos="8244"/>
-          <w:tab w:val="left" w:pos="9160"/>
-          <w:tab w:val="left" w:pos="10076"/>
-          <w:tab w:val="left" w:pos="10992"/>
-          <w:tab w:val="left" w:pos="11908"/>
-          <w:tab w:val="left" w:pos="12824"/>
-          <w:tab w:val="left" w:pos="13740"/>
-          <w:tab w:val="left" w:pos="14656"/>
-        </w:tabs>
-        <w:spacing w:after="0" w:line="240" w:lineRule="auto"/>
-        <w:rPr>
-          <w:rFonts w:ascii="Courier New" w:eastAsia="Times New Roman" w:hAnsi="Courier New" w:cs="Courier New"/>
-          <w:sz w:val="20"/>
-          <w:szCs w:val="20"/>
-          <w:lang w:eastAsia="en-IN"/>
-        </w:rPr>
-      </w:pPr>
-      <w:r>
-        <w:rPr>
-          <w:rFonts w:ascii="Courier New" w:eastAsia="Times New Roman" w:hAnsi="Courier New" w:cs="Courier New"/>
-          <w:sz w:val="20"/>
-          <w:szCs w:val="20"/>
-          <w:lang w:eastAsia="en-IN"/>
-        </w:rPr>
-        <w:t>plot(</w:t>
-      </w:r>
-      <w:proofErr w:type="spellStart"/>
-      <w:r>
-        <w:rPr>
-          <w:rFonts w:ascii="Courier New" w:eastAsia="Times New Roman" w:hAnsi="Courier New" w:cs="Courier New"/>
-          <w:sz w:val="20"/>
-          <w:szCs w:val="20"/>
-          <w:lang w:eastAsia="en-IN"/>
-        </w:rPr>
-        <w:t>dj_vol_log_ratio</w:t>
-      </w:r>
-      <w:proofErr w:type="spellEnd"/>
-      <w:r>
-        <w:rPr>
-          <w:rFonts w:ascii="Courier New" w:eastAsia="Times New Roman" w:hAnsi="Courier New" w:cs="Courier New"/>
-          <w:sz w:val="20"/>
-          <w:szCs w:val="20"/>
-          <w:lang w:eastAsia="en-IN"/>
-        </w:rPr>
-        <w:t>)</w:t>
+        <w:t>(dj_vol_log_ratio)</w:t>
+      </w:r>
+    </w:p>
+    <w:p>
+      <w:pPr>
+        <w:tabs>
+          <w:tab w:val="left" w:pos="916"/>
+          <w:tab w:val="left" w:pos="1832"/>
+          <w:tab w:val="left" w:pos="2748"/>
+          <w:tab w:val="left" w:pos="3664"/>
+          <w:tab w:val="left" w:pos="4580"/>
+          <w:tab w:val="left" w:pos="5496"/>
+          <w:tab w:val="left" w:pos="6412"/>
+          <w:tab w:val="left" w:pos="7328"/>
+          <w:tab w:val="left" w:pos="8244"/>
+          <w:tab w:val="left" w:pos="9160"/>
+          <w:tab w:val="left" w:pos="10076"/>
+          <w:tab w:val="left" w:pos="10992"/>
+          <w:tab w:val="left" w:pos="11908"/>
+          <w:tab w:val="left" w:pos="12824"/>
+          <w:tab w:val="left" w:pos="13740"/>
+          <w:tab w:val="left" w:pos="14656"/>
+        </w:tabs>
+        <w:spacing w:after="0" w:line="240" w:lineRule="auto"/>
+        <w:rPr>
+          <w:rFonts w:ascii="Courier New" w:eastAsia="Times New Roman" w:hAnsi="Courier New" w:cs="Courier New"/>
+          <w:sz w:val="20"/>
+          <w:szCs w:val="20"/>
+          <w:lang w:eastAsia="en-IN"/>
+        </w:rPr>
+      </w:pPr>
+      <w:r>
+        <w:rPr>
+          <w:rFonts w:ascii="Courier New" w:eastAsia="Times New Roman" w:hAnsi="Courier New" w:cs="Courier New"/>
+          <w:sz w:val="20"/>
+          <w:szCs w:val="20"/>
+          <w:lang w:eastAsia="en-IN"/>
+        </w:rPr>
+        <w:t>plot(dj_vol_log_ratio)</w:t>
       </w:r>
     </w:p>
     <w:p>
@@ -8660,7 +7142,7 @@
             <wp:extent cx="4290060" cy="4290060"/>
             <wp:effectExtent l="0" t="0" r="0" b="0"/>
             <wp:docPr id="13" name="Picture 13">
-              <a:hlinkClick xmlns:a="http://schemas.openxmlformats.org/drawingml/2006/main" r:id="rId18" tgtFrame="&quot;_blank&quot;"/>
+              <a:hlinkClick xmlns:a="http://schemas.openxmlformats.org/drawingml/2006/main" r:id="rId13" tgtFrame="&quot;_blank&quot;"/>
             </wp:docPr>
             <wp:cNvGraphicFramePr>
               <a:graphicFrameLocks xmlns:a="http://schemas.openxmlformats.org/drawingml/2006/main" noChangeAspect="1"/>
@@ -8670,14 +7152,14 @@
                 <pic:pic xmlns:pic="http://schemas.openxmlformats.org/drawingml/2006/picture">
                   <pic:nvPicPr>
                     <pic:cNvPr id="0" name="Picture 13">
-                      <a:hlinkClick r:id="rId18" tgtFrame="&quot;_blank&quot;"/>
+                      <a:hlinkClick r:id="rId13" tgtFrame="&quot;_blank&quot;"/>
                     </pic:cNvPr>
                     <pic:cNvPicPr>
                       <a:picLocks noChangeAspect="1" noChangeArrowheads="1"/>
                     </pic:cNvPicPr>
                   </pic:nvPicPr>
                   <pic:blipFill>
-                    <a:blip r:embed="rId19">
+                    <a:blip r:embed="rId14">
                       <a:extLst>
                         <a:ext uri="{28A0092B-C50C-407E-A947-70E740481C1C}">
                           <a14:useLocalDpi xmlns:a14="http://schemas.microsoft.com/office/drawing/2010/main" val="0"/>
@@ -8726,174 +7208,83 @@
           <w:szCs w:val="20"/>
           <w:lang w:eastAsia="en-IN"/>
         </w:rPr>
-        <w:t xml:space="preserve">Mapping the trade volume log-ratio time series data and timeline index into a </w:t>
-      </w:r>
-      <w:proofErr w:type="spellStart"/>
-      <w:r>
-        <w:rPr>
-          <w:rFonts w:ascii="Times New Roman" w:eastAsia="Times New Roman" w:hAnsi="Times New Roman" w:cs="Times New Roman"/>
-          <w:sz w:val="20"/>
-          <w:szCs w:val="20"/>
-          <w:lang w:eastAsia="en-IN"/>
-        </w:rPr>
-        <w:t>dataframe</w:t>
-      </w:r>
-      <w:proofErr w:type="spellEnd"/>
-      <w:r>
-        <w:rPr>
-          <w:rFonts w:ascii="Times New Roman" w:eastAsia="Times New Roman" w:hAnsi="Times New Roman" w:cs="Times New Roman"/>
-          <w:sz w:val="20"/>
-          <w:szCs w:val="20"/>
-          <w:lang w:eastAsia="en-IN"/>
-        </w:rPr>
-        <w:t>.</w:t>
-      </w:r>
-    </w:p>
-    <w:p>
-      <w:pPr>
-        <w:tabs>
-          <w:tab w:val="left" w:pos="916"/>
-          <w:tab w:val="left" w:pos="1832"/>
-          <w:tab w:val="left" w:pos="2748"/>
-          <w:tab w:val="left" w:pos="3664"/>
-          <w:tab w:val="left" w:pos="4580"/>
-          <w:tab w:val="left" w:pos="5496"/>
-          <w:tab w:val="left" w:pos="6412"/>
-          <w:tab w:val="left" w:pos="7328"/>
-          <w:tab w:val="left" w:pos="8244"/>
-          <w:tab w:val="left" w:pos="9160"/>
-          <w:tab w:val="left" w:pos="10076"/>
-          <w:tab w:val="left" w:pos="10992"/>
-          <w:tab w:val="left" w:pos="11908"/>
-          <w:tab w:val="left" w:pos="12824"/>
-          <w:tab w:val="left" w:pos="13740"/>
-          <w:tab w:val="left" w:pos="14656"/>
-        </w:tabs>
-        <w:spacing w:after="0" w:line="240" w:lineRule="auto"/>
-        <w:rPr>
-          <w:rFonts w:ascii="Courier New" w:eastAsia="Times New Roman" w:hAnsi="Courier New" w:cs="Courier New"/>
-          <w:sz w:val="20"/>
-          <w:szCs w:val="20"/>
-          <w:lang w:eastAsia="en-IN"/>
-        </w:rPr>
-      </w:pPr>
-      <w:proofErr w:type="spellStart"/>
-      <w:r>
-        <w:rPr>
-          <w:rFonts w:ascii="Courier New" w:eastAsia="Times New Roman" w:hAnsi="Courier New" w:cs="Courier New"/>
-          <w:sz w:val="20"/>
-          <w:szCs w:val="20"/>
-          <w:lang w:eastAsia="en-IN"/>
-        </w:rPr>
-        <w:t>dj_vol_df</w:t>
-      </w:r>
-      <w:proofErr w:type="spellEnd"/>
-      <w:r>
-        <w:rPr>
-          <w:rFonts w:ascii="Courier New" w:eastAsia="Times New Roman" w:hAnsi="Courier New" w:cs="Courier New"/>
-          <w:sz w:val="20"/>
-          <w:szCs w:val="20"/>
-          <w:lang w:eastAsia="en-IN"/>
-        </w:rPr>
-        <w:t xml:space="preserve"> &lt;- </w:t>
-      </w:r>
-      <w:proofErr w:type="spellStart"/>
-      <w:r>
-        <w:rPr>
-          <w:rFonts w:ascii="Courier New" w:eastAsia="Times New Roman" w:hAnsi="Courier New" w:cs="Courier New"/>
-          <w:sz w:val="20"/>
-          <w:szCs w:val="20"/>
-          <w:lang w:eastAsia="en-IN"/>
-        </w:rPr>
-        <w:t>xts_to_dataframe</w:t>
-      </w:r>
-      <w:proofErr w:type="spellEnd"/>
-      <w:r>
-        <w:rPr>
-          <w:rFonts w:ascii="Courier New" w:eastAsia="Times New Roman" w:hAnsi="Courier New" w:cs="Courier New"/>
-          <w:sz w:val="20"/>
-          <w:szCs w:val="20"/>
-          <w:lang w:eastAsia="en-IN"/>
-        </w:rPr>
-        <w:t>(</w:t>
-      </w:r>
-      <w:proofErr w:type="spellStart"/>
-      <w:r>
-        <w:rPr>
-          <w:rFonts w:ascii="Courier New" w:eastAsia="Times New Roman" w:hAnsi="Courier New" w:cs="Courier New"/>
-          <w:sz w:val="20"/>
-          <w:szCs w:val="20"/>
-          <w:lang w:eastAsia="en-IN"/>
-        </w:rPr>
-        <w:t>dj_vol_log_ratio</w:t>
-      </w:r>
-      <w:proofErr w:type="spellEnd"/>
-      <w:r>
-        <w:rPr>
-          <w:rFonts w:ascii="Courier New" w:eastAsia="Times New Roman" w:hAnsi="Courier New" w:cs="Courier New"/>
-          <w:sz w:val="20"/>
-          <w:szCs w:val="20"/>
-          <w:lang w:eastAsia="en-IN"/>
-        </w:rPr>
-        <w:t>)</w:t>
-      </w:r>
-    </w:p>
-    <w:p>
-      <w:pPr>
-        <w:tabs>
-          <w:tab w:val="left" w:pos="916"/>
-          <w:tab w:val="left" w:pos="1832"/>
-          <w:tab w:val="left" w:pos="2748"/>
-          <w:tab w:val="left" w:pos="3664"/>
-          <w:tab w:val="left" w:pos="4580"/>
-          <w:tab w:val="left" w:pos="5496"/>
-          <w:tab w:val="left" w:pos="6412"/>
-          <w:tab w:val="left" w:pos="7328"/>
-          <w:tab w:val="left" w:pos="8244"/>
-          <w:tab w:val="left" w:pos="9160"/>
-          <w:tab w:val="left" w:pos="10076"/>
-          <w:tab w:val="left" w:pos="10992"/>
-          <w:tab w:val="left" w:pos="11908"/>
-          <w:tab w:val="left" w:pos="12824"/>
-          <w:tab w:val="left" w:pos="13740"/>
-          <w:tab w:val="left" w:pos="14656"/>
-        </w:tabs>
-        <w:spacing w:after="0" w:line="240" w:lineRule="auto"/>
-        <w:rPr>
-          <w:rFonts w:ascii="Courier New" w:eastAsia="Times New Roman" w:hAnsi="Courier New" w:cs="Courier New"/>
-          <w:sz w:val="20"/>
-          <w:szCs w:val="20"/>
-          <w:lang w:eastAsia="en-IN"/>
-        </w:rPr>
-      </w:pPr>
-      <w:r>
-        <w:rPr>
-          <w:rFonts w:ascii="Courier New" w:eastAsia="Times New Roman" w:hAnsi="Courier New" w:cs="Courier New"/>
-          <w:sz w:val="20"/>
-          <w:szCs w:val="20"/>
-          <w:lang w:eastAsia="en-IN"/>
-        </w:rPr>
-        <w:t>head(</w:t>
-      </w:r>
-      <w:proofErr w:type="spellStart"/>
-      <w:r>
-        <w:rPr>
-          <w:rFonts w:ascii="Courier New" w:eastAsia="Times New Roman" w:hAnsi="Courier New" w:cs="Courier New"/>
-          <w:sz w:val="20"/>
-          <w:szCs w:val="20"/>
-          <w:lang w:eastAsia="en-IN"/>
-        </w:rPr>
-        <w:t>dj_vol_df</w:t>
-      </w:r>
-      <w:proofErr w:type="spellEnd"/>
-      <w:r>
-        <w:rPr>
-          <w:rFonts w:ascii="Courier New" w:eastAsia="Times New Roman" w:hAnsi="Courier New" w:cs="Courier New"/>
-          <w:sz w:val="20"/>
-          <w:szCs w:val="20"/>
-          <w:lang w:eastAsia="en-IN"/>
-        </w:rPr>
-        <w:t>)</w:t>
+        <w:t>Mapping the trade volume log-ratio time series data and timeline index into a dataframe.</w:t>
+      </w:r>
+    </w:p>
+    <w:p>
+      <w:pPr>
+        <w:tabs>
+          <w:tab w:val="left" w:pos="916"/>
+          <w:tab w:val="left" w:pos="1832"/>
+          <w:tab w:val="left" w:pos="2748"/>
+          <w:tab w:val="left" w:pos="3664"/>
+          <w:tab w:val="left" w:pos="4580"/>
+          <w:tab w:val="left" w:pos="5496"/>
+          <w:tab w:val="left" w:pos="6412"/>
+          <w:tab w:val="left" w:pos="7328"/>
+          <w:tab w:val="left" w:pos="8244"/>
+          <w:tab w:val="left" w:pos="9160"/>
+          <w:tab w:val="left" w:pos="10076"/>
+          <w:tab w:val="left" w:pos="10992"/>
+          <w:tab w:val="left" w:pos="11908"/>
+          <w:tab w:val="left" w:pos="12824"/>
+          <w:tab w:val="left" w:pos="13740"/>
+          <w:tab w:val="left" w:pos="14656"/>
+        </w:tabs>
+        <w:spacing w:after="0" w:line="240" w:lineRule="auto"/>
+        <w:rPr>
+          <w:rFonts w:ascii="Courier New" w:eastAsia="Times New Roman" w:hAnsi="Courier New" w:cs="Courier New"/>
+          <w:sz w:val="20"/>
+          <w:szCs w:val="20"/>
+          <w:lang w:eastAsia="en-IN"/>
+        </w:rPr>
+      </w:pPr>
+      <w:r>
+        <w:rPr>
+          <w:rFonts w:ascii="Courier New" w:eastAsia="Times New Roman" w:hAnsi="Courier New" w:cs="Courier New"/>
+          <w:sz w:val="20"/>
+          <w:szCs w:val="20"/>
+          <w:lang w:eastAsia="en-IN"/>
+        </w:rPr>
+        <w:t>dj_vol_df &lt;- xts_to_dataframe(dj_vol_log_ratio)</w:t>
+      </w:r>
+    </w:p>
+    <w:p>
+      <w:pPr>
+        <w:tabs>
+          <w:tab w:val="left" w:pos="916"/>
+          <w:tab w:val="left" w:pos="1832"/>
+          <w:tab w:val="left" w:pos="2748"/>
+          <w:tab w:val="left" w:pos="3664"/>
+          <w:tab w:val="left" w:pos="4580"/>
+          <w:tab w:val="left" w:pos="5496"/>
+          <w:tab w:val="left" w:pos="6412"/>
+          <w:tab w:val="left" w:pos="7328"/>
+          <w:tab w:val="left" w:pos="8244"/>
+          <w:tab w:val="left" w:pos="9160"/>
+          <w:tab w:val="left" w:pos="10076"/>
+          <w:tab w:val="left" w:pos="10992"/>
+          <w:tab w:val="left" w:pos="11908"/>
+          <w:tab w:val="left" w:pos="12824"/>
+          <w:tab w:val="left" w:pos="13740"/>
+          <w:tab w:val="left" w:pos="14656"/>
+        </w:tabs>
+        <w:spacing w:after="0" w:line="240" w:lineRule="auto"/>
+        <w:rPr>
+          <w:rFonts w:ascii="Courier New" w:eastAsia="Times New Roman" w:hAnsi="Courier New" w:cs="Courier New"/>
+          <w:sz w:val="20"/>
+          <w:szCs w:val="20"/>
+          <w:lang w:eastAsia="en-IN"/>
+        </w:rPr>
+      </w:pPr>
+      <w:r>
+        <w:rPr>
+          <w:rFonts w:ascii="Courier New" w:eastAsia="Times New Roman" w:hAnsi="Courier New" w:cs="Courier New"/>
+          <w:sz w:val="20"/>
+          <w:szCs w:val="20"/>
+          <w:lang w:eastAsia="en-IN"/>
+        </w:rPr>
+        <w:t>head(dj_vol_df)</w:t>
       </w:r>
     </w:p>
     <w:p>
@@ -9264,27 +7655,7 @@
           <w:szCs w:val="20"/>
           <w:lang w:eastAsia="en-IN"/>
         </w:rPr>
-        <w:t>tail(</w:t>
-      </w:r>
-      <w:proofErr w:type="spellStart"/>
-      <w:r>
-        <w:rPr>
-          <w:rFonts w:ascii="Courier New" w:eastAsia="Times New Roman" w:hAnsi="Courier New" w:cs="Courier New"/>
-          <w:sz w:val="20"/>
-          <w:szCs w:val="20"/>
-          <w:lang w:eastAsia="en-IN"/>
-        </w:rPr>
-        <w:t>dj_vol_df</w:t>
-      </w:r>
-      <w:proofErr w:type="spellEnd"/>
-      <w:r>
-        <w:rPr>
-          <w:rFonts w:ascii="Courier New" w:eastAsia="Times New Roman" w:hAnsi="Courier New" w:cs="Courier New"/>
-          <w:sz w:val="20"/>
-          <w:szCs w:val="20"/>
-          <w:lang w:eastAsia="en-IN"/>
-        </w:rPr>
-        <w:t>)</w:t>
+        <w:t>tail(dj_vol_df)</w:t>
       </w:r>
     </w:p>
     <w:p>
@@ -9669,7 +8040,6 @@
         </w:rPr>
         <w:t>(</w:t>
       </w:r>
-      <w:proofErr w:type="spellStart"/>
       <w:proofErr w:type="gramStart"/>
       <w:r>
         <w:rPr>
@@ -9688,57 +8058,7 @@
           <w:szCs w:val="20"/>
           <w:lang w:eastAsia="en-IN"/>
         </w:rPr>
-        <w:t>_stats</w:t>
-      </w:r>
-      <w:proofErr w:type="spellEnd"/>
-      <w:r>
-        <w:rPr>
-          <w:rFonts w:ascii="Courier New" w:eastAsia="Times New Roman" w:hAnsi="Courier New" w:cs="Courier New"/>
-          <w:sz w:val="20"/>
-          <w:szCs w:val="20"/>
-          <w:lang w:eastAsia="en-IN"/>
-        </w:rPr>
-        <w:t xml:space="preserve"> &lt;- </w:t>
-      </w:r>
-      <w:proofErr w:type="spellStart"/>
-      <w:r>
-        <w:rPr>
-          <w:rFonts w:ascii="Courier New" w:eastAsia="Times New Roman" w:hAnsi="Courier New" w:cs="Courier New"/>
-          <w:sz w:val="20"/>
-          <w:szCs w:val="20"/>
-          <w:lang w:eastAsia="en-IN"/>
-        </w:rPr>
-        <w:t>dataframe_basicstats</w:t>
-      </w:r>
-      <w:proofErr w:type="spellEnd"/>
-      <w:r>
-        <w:rPr>
-          <w:rFonts w:ascii="Courier New" w:eastAsia="Times New Roman" w:hAnsi="Courier New" w:cs="Courier New"/>
-          <w:sz w:val="20"/>
-          <w:szCs w:val="20"/>
-          <w:lang w:eastAsia="en-IN"/>
-        </w:rPr>
-        <w:t>(</w:t>
-      </w:r>
-      <w:proofErr w:type="spellStart"/>
-      <w:r>
-        <w:rPr>
-          <w:rFonts w:ascii="Courier New" w:eastAsia="Times New Roman" w:hAnsi="Courier New" w:cs="Courier New"/>
-          <w:sz w:val="20"/>
-          <w:szCs w:val="20"/>
-          <w:lang w:eastAsia="en-IN"/>
-        </w:rPr>
-        <w:t>dj_vol_df</w:t>
-      </w:r>
-      <w:proofErr w:type="spellEnd"/>
-      <w:r>
-        <w:rPr>
-          <w:rFonts w:ascii="Courier New" w:eastAsia="Times New Roman" w:hAnsi="Courier New" w:cs="Courier New"/>
-          <w:sz w:val="20"/>
-          <w:szCs w:val="20"/>
-          <w:lang w:eastAsia="en-IN"/>
-        </w:rPr>
-        <w:t>))</w:t>
+        <w:t>_stats &lt;- dataframe_basicstats(dj_vol_df))</w:t>
       </w:r>
     </w:p>
     <w:p>
@@ -10513,31 +8833,7 @@
           <w:szCs w:val="20"/>
           <w:lang w:eastAsia="en-IN"/>
         </w:rPr>
-        <w:t xml:space="preserve">## </w:t>
-      </w:r>
-      <w:proofErr w:type="spellStart"/>
-      <w:r>
-        <w:rPr>
-          <w:rFonts w:ascii="Courier New" w:eastAsia="Times New Roman" w:hAnsi="Courier New" w:cs="Courier New"/>
-          <w:i/>
-          <w:iCs/>
-          <w:sz w:val="20"/>
-          <w:szCs w:val="20"/>
-          <w:lang w:eastAsia="en-IN"/>
-        </w:rPr>
-        <w:t>Stdev</w:t>
-      </w:r>
-      <w:proofErr w:type="spellEnd"/>
-      <w:r>
-        <w:rPr>
-          <w:rFonts w:ascii="Courier New" w:eastAsia="Times New Roman" w:hAnsi="Courier New" w:cs="Courier New"/>
-          <w:i/>
-          <w:iCs/>
-          <w:sz w:val="20"/>
-          <w:szCs w:val="20"/>
-          <w:lang w:eastAsia="en-IN"/>
-        </w:rPr>
-        <w:t xml:space="preserve">         0.268536   0.257612   0.279677   0.306661   0.413341</w:t>
+        <w:t>## Stdev         0.268536   0.257612   0.279677   0.306661   0.413341</w:t>
       </w:r>
     </w:p>
     <w:p>
@@ -11432,31 +9728,7 @@
           <w:szCs w:val="20"/>
           <w:lang w:eastAsia="en-IN"/>
         </w:rPr>
-        <w:t xml:space="preserve">## </w:t>
-      </w:r>
-      <w:proofErr w:type="spellStart"/>
-      <w:r>
-        <w:rPr>
-          <w:rFonts w:ascii="Courier New" w:eastAsia="Times New Roman" w:hAnsi="Courier New" w:cs="Courier New"/>
-          <w:i/>
-          <w:iCs/>
-          <w:sz w:val="20"/>
-          <w:szCs w:val="20"/>
-          <w:lang w:eastAsia="en-IN"/>
-        </w:rPr>
-        <w:t>Stdev</w:t>
-      </w:r>
-      <w:proofErr w:type="spellEnd"/>
-      <w:r>
-        <w:rPr>
-          <w:rFonts w:ascii="Courier New" w:eastAsia="Times New Roman" w:hAnsi="Courier New" w:cs="Courier New"/>
-          <w:i/>
-          <w:iCs/>
-          <w:sz w:val="20"/>
-          <w:szCs w:val="20"/>
-          <w:lang w:eastAsia="en-IN"/>
-        </w:rPr>
-        <w:t xml:space="preserve">         0.336667   0.314299   0.373274   0.301780   0.303028</w:t>
+        <w:t>## Stdev         0.336667   0.314299   0.373274   0.301780   0.303028</w:t>
       </w:r>
     </w:p>
     <w:p>
@@ -12266,31 +10538,7 @@
           <w:szCs w:val="20"/>
           <w:lang w:eastAsia="en-IN"/>
         </w:rPr>
-        <w:t xml:space="preserve">## </w:t>
-      </w:r>
-      <w:proofErr w:type="spellStart"/>
-      <w:r>
-        <w:rPr>
-          <w:rFonts w:ascii="Courier New" w:eastAsia="Times New Roman" w:hAnsi="Courier New" w:cs="Courier New"/>
-          <w:i/>
-          <w:iCs/>
-          <w:sz w:val="20"/>
-          <w:szCs w:val="20"/>
-          <w:lang w:eastAsia="en-IN"/>
-        </w:rPr>
-        <w:t>Stdev</w:t>
-      </w:r>
-      <w:proofErr w:type="spellEnd"/>
-      <w:r>
-        <w:rPr>
-          <w:rFonts w:ascii="Courier New" w:eastAsia="Times New Roman" w:hAnsi="Courier New" w:cs="Courier New"/>
-          <w:i/>
-          <w:iCs/>
-          <w:sz w:val="20"/>
-          <w:szCs w:val="20"/>
-          <w:lang w:eastAsia="en-IN"/>
-        </w:rPr>
-        <w:t xml:space="preserve">         0.213032   0.224658</w:t>
+        <w:t>## Stdev         0.213032   0.224658</w:t>
       </w:r>
     </w:p>
     <w:p>
@@ -12494,7 +10742,6 @@
           <w:lang w:eastAsia="en-IN"/>
         </w:rPr>
       </w:pPr>
-      <w:proofErr w:type="spellStart"/>
       <w:r>
         <w:rPr>
           <w:rFonts w:ascii="Courier New" w:eastAsia="Times New Roman" w:hAnsi="Courier New" w:cs="Courier New"/>
@@ -12512,19 +10759,8 @@
           <w:szCs w:val="20"/>
           <w:lang w:eastAsia="en-IN"/>
         </w:rPr>
-        <w:t>stats</w:t>
-      </w:r>
-      <w:proofErr w:type="spellEnd"/>
-      <w:r>
-        <w:rPr>
-          <w:rFonts w:ascii="Courier New" w:eastAsia="Times New Roman" w:hAnsi="Courier New" w:cs="Courier New"/>
-          <w:sz w:val="20"/>
-          <w:szCs w:val="20"/>
-          <w:lang w:eastAsia="en-IN"/>
-        </w:rPr>
-        <w:t>(</w:t>
-      </w:r>
-      <w:proofErr w:type="spellStart"/>
+        <w:t>stats(</w:t>
+      </w:r>
       <w:proofErr w:type="gramEnd"/>
       <w:r>
         <w:rPr>
@@ -12533,17 +10769,7 @@
           <w:szCs w:val="20"/>
           <w:lang w:eastAsia="en-IN"/>
         </w:rPr>
-        <w:t>dj_stats</w:t>
-      </w:r>
-      <w:proofErr w:type="spellEnd"/>
-      <w:r>
-        <w:rPr>
-          <w:rFonts w:ascii="Courier New" w:eastAsia="Times New Roman" w:hAnsi="Courier New" w:cs="Courier New"/>
-          <w:sz w:val="20"/>
-          <w:szCs w:val="20"/>
-          <w:lang w:eastAsia="en-IN"/>
-        </w:rPr>
-        <w:t>, "Mean", 0)</w:t>
+        <w:t>dj_stats, "Mean", 0)</w:t>
       </w:r>
     </w:p>
     <w:p>
@@ -12636,35 +10862,14 @@
           <w:lang w:eastAsia="en-IN"/>
         </w:rPr>
       </w:pPr>
-      <w:proofErr w:type="spellStart"/>
-      <w:r>
-        <w:rPr>
-          <w:rFonts w:ascii="Courier New" w:eastAsia="Times New Roman" w:hAnsi="Courier New" w:cs="Courier New"/>
-          <w:sz w:val="20"/>
-          <w:szCs w:val="20"/>
-          <w:lang w:eastAsia="en-IN"/>
-        </w:rPr>
-        <w:t>dj_stats</w:t>
-      </w:r>
-      <w:proofErr w:type="spellEnd"/>
-      <w:r>
-        <w:rPr>
-          <w:rFonts w:ascii="Courier New" w:eastAsia="Times New Roman" w:hAnsi="Courier New" w:cs="Courier New"/>
-          <w:sz w:val="20"/>
-          <w:szCs w:val="20"/>
-          <w:lang w:eastAsia="en-IN"/>
-        </w:rPr>
-        <w:t>["</w:t>
-      </w:r>
-      <w:proofErr w:type="spellStart"/>
-      <w:r>
-        <w:rPr>
-          <w:rFonts w:ascii="Courier New" w:eastAsia="Times New Roman" w:hAnsi="Courier New" w:cs="Courier New"/>
-          <w:sz w:val="20"/>
-          <w:szCs w:val="20"/>
-          <w:lang w:eastAsia="en-IN"/>
-        </w:rPr>
-        <w:t>Mean</w:t>
+      <w:r>
+        <w:rPr>
+          <w:rFonts w:ascii="Courier New" w:eastAsia="Times New Roman" w:hAnsi="Courier New" w:cs="Courier New"/>
+          <w:sz w:val="20"/>
+          <w:szCs w:val="20"/>
+          <w:lang w:eastAsia="en-IN"/>
+        </w:rPr>
+        <w:t>dj_stats["Mean</w:t>
       </w:r>
       <w:proofErr w:type="gramStart"/>
       <w:r>
@@ -12676,7 +10881,6 @@
         </w:rPr>
         <w:t>",order</w:t>
       </w:r>
-      <w:proofErr w:type="spellEnd"/>
       <w:proofErr w:type="gramEnd"/>
       <w:r>
         <w:rPr>
@@ -12685,27 +10889,7 @@
           <w:szCs w:val="20"/>
           <w:lang w:eastAsia="en-IN"/>
         </w:rPr>
-        <w:t>(</w:t>
-      </w:r>
-      <w:proofErr w:type="spellStart"/>
-      <w:r>
-        <w:rPr>
-          <w:rFonts w:ascii="Courier New" w:eastAsia="Times New Roman" w:hAnsi="Courier New" w:cs="Courier New"/>
-          <w:sz w:val="20"/>
-          <w:szCs w:val="20"/>
-          <w:lang w:eastAsia="en-IN"/>
-        </w:rPr>
-        <w:t>dj_stats</w:t>
-      </w:r>
-      <w:proofErr w:type="spellEnd"/>
-      <w:r>
-        <w:rPr>
-          <w:rFonts w:ascii="Courier New" w:eastAsia="Times New Roman" w:hAnsi="Courier New" w:cs="Courier New"/>
-          <w:sz w:val="20"/>
-          <w:szCs w:val="20"/>
-          <w:lang w:eastAsia="en-IN"/>
-        </w:rPr>
-        <w:t>["Mean",,])]</w:t>
+        <w:t>(dj_stats["Mean",,])]</w:t>
       </w:r>
     </w:p>
     <w:p>
@@ -12963,7 +11147,6 @@
           <w:lang w:eastAsia="en-IN"/>
         </w:rPr>
       </w:pPr>
-      <w:proofErr w:type="spellStart"/>
       <w:r>
         <w:rPr>
           <w:rFonts w:ascii="Courier New" w:eastAsia="Times New Roman" w:hAnsi="Courier New" w:cs="Courier New"/>
@@ -12981,19 +11164,8 @@
           <w:szCs w:val="20"/>
           <w:lang w:eastAsia="en-IN"/>
         </w:rPr>
-        <w:t>stats</w:t>
-      </w:r>
-      <w:proofErr w:type="spellEnd"/>
-      <w:r>
-        <w:rPr>
-          <w:rFonts w:ascii="Courier New" w:eastAsia="Times New Roman" w:hAnsi="Courier New" w:cs="Courier New"/>
-          <w:sz w:val="20"/>
-          <w:szCs w:val="20"/>
-          <w:lang w:eastAsia="en-IN"/>
-        </w:rPr>
-        <w:t>(</w:t>
-      </w:r>
-      <w:proofErr w:type="spellStart"/>
+        <w:t>stats(</w:t>
+      </w:r>
       <w:proofErr w:type="gramEnd"/>
       <w:r>
         <w:rPr>
@@ -13002,17 +11174,7 @@
           <w:szCs w:val="20"/>
           <w:lang w:eastAsia="en-IN"/>
         </w:rPr>
-        <w:t>dj_stats</w:t>
-      </w:r>
-      <w:proofErr w:type="spellEnd"/>
-      <w:r>
-        <w:rPr>
-          <w:rFonts w:ascii="Courier New" w:eastAsia="Times New Roman" w:hAnsi="Courier New" w:cs="Courier New"/>
-          <w:sz w:val="20"/>
-          <w:szCs w:val="20"/>
-          <w:lang w:eastAsia="en-IN"/>
-        </w:rPr>
-        <w:t>, "Median", 0)</w:t>
+        <w:t>dj_stats, "Median", 0)</w:t>
       </w:r>
     </w:p>
     <w:p>
@@ -13105,35 +11267,14 @@
           <w:lang w:eastAsia="en-IN"/>
         </w:rPr>
       </w:pPr>
-      <w:proofErr w:type="spellStart"/>
-      <w:r>
-        <w:rPr>
-          <w:rFonts w:ascii="Courier New" w:eastAsia="Times New Roman" w:hAnsi="Courier New" w:cs="Courier New"/>
-          <w:sz w:val="20"/>
-          <w:szCs w:val="20"/>
-          <w:lang w:eastAsia="en-IN"/>
-        </w:rPr>
-        <w:t>dj_stats</w:t>
-      </w:r>
-      <w:proofErr w:type="spellEnd"/>
-      <w:r>
-        <w:rPr>
-          <w:rFonts w:ascii="Courier New" w:eastAsia="Times New Roman" w:hAnsi="Courier New" w:cs="Courier New"/>
-          <w:sz w:val="20"/>
-          <w:szCs w:val="20"/>
-          <w:lang w:eastAsia="en-IN"/>
-        </w:rPr>
-        <w:t>["</w:t>
-      </w:r>
-      <w:proofErr w:type="spellStart"/>
-      <w:r>
-        <w:rPr>
-          <w:rFonts w:ascii="Courier New" w:eastAsia="Times New Roman" w:hAnsi="Courier New" w:cs="Courier New"/>
-          <w:sz w:val="20"/>
-          <w:szCs w:val="20"/>
-          <w:lang w:eastAsia="en-IN"/>
-        </w:rPr>
-        <w:t>Median</w:t>
+      <w:r>
+        <w:rPr>
+          <w:rFonts w:ascii="Courier New" w:eastAsia="Times New Roman" w:hAnsi="Courier New" w:cs="Courier New"/>
+          <w:sz w:val="20"/>
+          <w:szCs w:val="20"/>
+          <w:lang w:eastAsia="en-IN"/>
+        </w:rPr>
+        <w:t>dj_stats["Median</w:t>
       </w:r>
       <w:proofErr w:type="gramStart"/>
       <w:r>
@@ -13145,7 +11286,6 @@
         </w:rPr>
         <w:t>",order</w:t>
       </w:r>
-      <w:proofErr w:type="spellEnd"/>
       <w:proofErr w:type="gramEnd"/>
       <w:r>
         <w:rPr>
@@ -13154,27 +11294,7 @@
           <w:szCs w:val="20"/>
           <w:lang w:eastAsia="en-IN"/>
         </w:rPr>
-        <w:t>(</w:t>
-      </w:r>
-      <w:proofErr w:type="spellStart"/>
-      <w:r>
-        <w:rPr>
-          <w:rFonts w:ascii="Courier New" w:eastAsia="Times New Roman" w:hAnsi="Courier New" w:cs="Courier New"/>
-          <w:sz w:val="20"/>
-          <w:szCs w:val="20"/>
-          <w:lang w:eastAsia="en-IN"/>
-        </w:rPr>
-        <w:t>dj_stats</w:t>
-      </w:r>
-      <w:proofErr w:type="spellEnd"/>
-      <w:r>
-        <w:rPr>
-          <w:rFonts w:ascii="Courier New" w:eastAsia="Times New Roman" w:hAnsi="Courier New" w:cs="Courier New"/>
-          <w:sz w:val="20"/>
-          <w:szCs w:val="20"/>
-          <w:lang w:eastAsia="en-IN"/>
-        </w:rPr>
-        <w:t>["Median",,])]</w:t>
+        <w:t>(dj_stats["Median",,])]</w:t>
       </w:r>
     </w:p>
     <w:p>
@@ -13418,7 +11538,6 @@
           <w:lang w:eastAsia="en-IN"/>
         </w:rPr>
       </w:pPr>
-      <w:proofErr w:type="spellStart"/>
       <w:r>
         <w:rPr>
           <w:rFonts w:ascii="Courier New" w:eastAsia="Times New Roman" w:hAnsi="Courier New" w:cs="Courier New"/>
@@ -13436,19 +11555,8 @@
           <w:szCs w:val="20"/>
           <w:lang w:eastAsia="en-IN"/>
         </w:rPr>
-        <w:t>stats</w:t>
-      </w:r>
-      <w:proofErr w:type="spellEnd"/>
-      <w:r>
-        <w:rPr>
-          <w:rFonts w:ascii="Courier New" w:eastAsia="Times New Roman" w:hAnsi="Courier New" w:cs="Courier New"/>
-          <w:sz w:val="20"/>
-          <w:szCs w:val="20"/>
-          <w:lang w:eastAsia="en-IN"/>
-        </w:rPr>
-        <w:t>(</w:t>
-      </w:r>
-      <w:proofErr w:type="spellStart"/>
+        <w:t>stats(</w:t>
+      </w:r>
       <w:proofErr w:type="gramEnd"/>
       <w:r>
         <w:rPr>
@@ -13457,17 +11565,7 @@
           <w:szCs w:val="20"/>
           <w:lang w:eastAsia="en-IN"/>
         </w:rPr>
-        <w:t>dj_stats</w:t>
-      </w:r>
-      <w:proofErr w:type="spellEnd"/>
-      <w:r>
-        <w:rPr>
-          <w:rFonts w:ascii="Courier New" w:eastAsia="Times New Roman" w:hAnsi="Courier New" w:cs="Courier New"/>
-          <w:sz w:val="20"/>
-          <w:szCs w:val="20"/>
-          <w:lang w:eastAsia="en-IN"/>
-        </w:rPr>
-        <w:t>, "Skewness", 0)</w:t>
+        <w:t>dj_stats, "Skewness", 0)</w:t>
       </w:r>
     </w:p>
     <w:p>
@@ -13560,35 +11658,14 @@
           <w:lang w:eastAsia="en-IN"/>
         </w:rPr>
       </w:pPr>
-      <w:proofErr w:type="spellStart"/>
-      <w:r>
-        <w:rPr>
-          <w:rFonts w:ascii="Courier New" w:eastAsia="Times New Roman" w:hAnsi="Courier New" w:cs="Courier New"/>
-          <w:sz w:val="20"/>
-          <w:szCs w:val="20"/>
-          <w:lang w:eastAsia="en-IN"/>
-        </w:rPr>
-        <w:t>dj_stats</w:t>
-      </w:r>
-      <w:proofErr w:type="spellEnd"/>
-      <w:r>
-        <w:rPr>
-          <w:rFonts w:ascii="Courier New" w:eastAsia="Times New Roman" w:hAnsi="Courier New" w:cs="Courier New"/>
-          <w:sz w:val="20"/>
-          <w:szCs w:val="20"/>
-          <w:lang w:eastAsia="en-IN"/>
-        </w:rPr>
-        <w:t>["</w:t>
-      </w:r>
-      <w:proofErr w:type="spellStart"/>
-      <w:r>
-        <w:rPr>
-          <w:rFonts w:ascii="Courier New" w:eastAsia="Times New Roman" w:hAnsi="Courier New" w:cs="Courier New"/>
-          <w:sz w:val="20"/>
-          <w:szCs w:val="20"/>
-          <w:lang w:eastAsia="en-IN"/>
-        </w:rPr>
-        <w:t>Skewness</w:t>
+      <w:r>
+        <w:rPr>
+          <w:rFonts w:ascii="Courier New" w:eastAsia="Times New Roman" w:hAnsi="Courier New" w:cs="Courier New"/>
+          <w:sz w:val="20"/>
+          <w:szCs w:val="20"/>
+          <w:lang w:eastAsia="en-IN"/>
+        </w:rPr>
+        <w:t>dj_stats["Skewness</w:t>
       </w:r>
       <w:proofErr w:type="gramStart"/>
       <w:r>
@@ -13600,7 +11677,6 @@
         </w:rPr>
         <w:t>",order</w:t>
       </w:r>
-      <w:proofErr w:type="spellEnd"/>
       <w:proofErr w:type="gramEnd"/>
       <w:r>
         <w:rPr>
@@ -13609,27 +11685,7 @@
           <w:szCs w:val="20"/>
           <w:lang w:eastAsia="en-IN"/>
         </w:rPr>
-        <w:t>(</w:t>
-      </w:r>
-      <w:proofErr w:type="spellStart"/>
-      <w:r>
-        <w:rPr>
-          <w:rFonts w:ascii="Courier New" w:eastAsia="Times New Roman" w:hAnsi="Courier New" w:cs="Courier New"/>
-          <w:sz w:val="20"/>
-          <w:szCs w:val="20"/>
-          <w:lang w:eastAsia="en-IN"/>
-        </w:rPr>
-        <w:t>dj_stats</w:t>
-      </w:r>
-      <w:proofErr w:type="spellEnd"/>
-      <w:r>
-        <w:rPr>
-          <w:rFonts w:ascii="Courier New" w:eastAsia="Times New Roman" w:hAnsi="Courier New" w:cs="Courier New"/>
-          <w:sz w:val="20"/>
-          <w:szCs w:val="20"/>
-          <w:lang w:eastAsia="en-IN"/>
-        </w:rPr>
-        <w:t>["Skewness",,])]</w:t>
+        <w:t>(dj_stats["Skewness",,])]</w:t>
       </w:r>
     </w:p>
     <w:p>
@@ -13873,7 +11929,6 @@
           <w:lang w:eastAsia="en-IN"/>
         </w:rPr>
       </w:pPr>
-      <w:proofErr w:type="spellStart"/>
       <w:r>
         <w:rPr>
           <w:rFonts w:ascii="Courier New" w:eastAsia="Times New Roman" w:hAnsi="Courier New" w:cs="Courier New"/>
@@ -13891,19 +11946,8 @@
           <w:szCs w:val="20"/>
           <w:lang w:eastAsia="en-IN"/>
         </w:rPr>
-        <w:t>stats</w:t>
-      </w:r>
-      <w:proofErr w:type="spellEnd"/>
-      <w:r>
-        <w:rPr>
-          <w:rFonts w:ascii="Courier New" w:eastAsia="Times New Roman" w:hAnsi="Courier New" w:cs="Courier New"/>
-          <w:sz w:val="20"/>
-          <w:szCs w:val="20"/>
-          <w:lang w:eastAsia="en-IN"/>
-        </w:rPr>
-        <w:t>(</w:t>
-      </w:r>
-      <w:proofErr w:type="spellStart"/>
+        <w:t>stats(</w:t>
+      </w:r>
       <w:proofErr w:type="gramEnd"/>
       <w:r>
         <w:rPr>
@@ -13912,17 +11956,7 @@
           <w:szCs w:val="20"/>
           <w:lang w:eastAsia="en-IN"/>
         </w:rPr>
-        <w:t>dj_stats</w:t>
-      </w:r>
-      <w:proofErr w:type="spellEnd"/>
-      <w:r>
-        <w:rPr>
-          <w:rFonts w:ascii="Courier New" w:eastAsia="Times New Roman" w:hAnsi="Courier New" w:cs="Courier New"/>
-          <w:sz w:val="20"/>
-          <w:szCs w:val="20"/>
-          <w:lang w:eastAsia="en-IN"/>
-        </w:rPr>
-        <w:t>, "Kurtosis", 0)</w:t>
+        <w:t>dj_stats, "Kurtosis", 0)</w:t>
       </w:r>
     </w:p>
     <w:p>
@@ -14081,35 +12115,14 @@
           <w:lang w:eastAsia="en-IN"/>
         </w:rPr>
       </w:pPr>
-      <w:proofErr w:type="spellStart"/>
-      <w:r>
-        <w:rPr>
-          <w:rFonts w:ascii="Courier New" w:eastAsia="Times New Roman" w:hAnsi="Courier New" w:cs="Courier New"/>
-          <w:sz w:val="20"/>
-          <w:szCs w:val="20"/>
-          <w:lang w:eastAsia="en-IN"/>
-        </w:rPr>
-        <w:t>dj_stats</w:t>
-      </w:r>
-      <w:proofErr w:type="spellEnd"/>
-      <w:r>
-        <w:rPr>
-          <w:rFonts w:ascii="Courier New" w:eastAsia="Times New Roman" w:hAnsi="Courier New" w:cs="Courier New"/>
-          <w:sz w:val="20"/>
-          <w:szCs w:val="20"/>
-          <w:lang w:eastAsia="en-IN"/>
-        </w:rPr>
-        <w:t>["</w:t>
-      </w:r>
-      <w:proofErr w:type="spellStart"/>
-      <w:r>
-        <w:rPr>
-          <w:rFonts w:ascii="Courier New" w:eastAsia="Times New Roman" w:hAnsi="Courier New" w:cs="Courier New"/>
-          <w:sz w:val="20"/>
-          <w:szCs w:val="20"/>
-          <w:lang w:eastAsia="en-IN"/>
-        </w:rPr>
-        <w:t>Kurtosis</w:t>
+      <w:r>
+        <w:rPr>
+          <w:rFonts w:ascii="Courier New" w:eastAsia="Times New Roman" w:hAnsi="Courier New" w:cs="Courier New"/>
+          <w:sz w:val="20"/>
+          <w:szCs w:val="20"/>
+          <w:lang w:eastAsia="en-IN"/>
+        </w:rPr>
+        <w:t>dj_stats["Kurtosis</w:t>
       </w:r>
       <w:proofErr w:type="gramStart"/>
       <w:r>
@@ -14121,7 +12134,6 @@
         </w:rPr>
         <w:t>",order</w:t>
       </w:r>
-      <w:proofErr w:type="spellEnd"/>
       <w:proofErr w:type="gramEnd"/>
       <w:r>
         <w:rPr>
@@ -14130,27 +12142,7 @@
           <w:szCs w:val="20"/>
           <w:lang w:eastAsia="en-IN"/>
         </w:rPr>
-        <w:t>(</w:t>
-      </w:r>
-      <w:proofErr w:type="spellStart"/>
-      <w:r>
-        <w:rPr>
-          <w:rFonts w:ascii="Courier New" w:eastAsia="Times New Roman" w:hAnsi="Courier New" w:cs="Courier New"/>
-          <w:sz w:val="20"/>
-          <w:szCs w:val="20"/>
-          <w:lang w:eastAsia="en-IN"/>
-        </w:rPr>
-        <w:t>dj_stats</w:t>
-      </w:r>
-      <w:proofErr w:type="spellEnd"/>
-      <w:r>
-        <w:rPr>
-          <w:rFonts w:ascii="Courier New" w:eastAsia="Times New Roman" w:hAnsi="Courier New" w:cs="Courier New"/>
-          <w:sz w:val="20"/>
-          <w:szCs w:val="20"/>
-          <w:lang w:eastAsia="en-IN"/>
-        </w:rPr>
-        <w:t>["Kurtosis",,])]</w:t>
+        <w:t>(dj_stats["Kurtosis",,])]</w:t>
       </w:r>
     </w:p>
     <w:p>
@@ -14374,7 +12366,6 @@
           <w:lang w:eastAsia="en-IN"/>
         </w:rPr>
       </w:pPr>
-      <w:proofErr w:type="spellStart"/>
       <w:r>
         <w:rPr>
           <w:rFonts w:ascii="Courier New" w:eastAsia="Times New Roman" w:hAnsi="Courier New" w:cs="Courier New"/>
@@ -14392,19 +12383,8 @@
           <w:szCs w:val="20"/>
           <w:lang w:eastAsia="en-IN"/>
         </w:rPr>
-        <w:t>boxplot</w:t>
-      </w:r>
-      <w:proofErr w:type="spellEnd"/>
-      <w:r>
-        <w:rPr>
-          <w:rFonts w:ascii="Courier New" w:eastAsia="Times New Roman" w:hAnsi="Courier New" w:cs="Courier New"/>
-          <w:sz w:val="20"/>
-          <w:szCs w:val="20"/>
-          <w:lang w:eastAsia="en-IN"/>
-        </w:rPr>
-        <w:t>(</w:t>
-      </w:r>
-      <w:proofErr w:type="spellStart"/>
+        <w:t>boxplot(</w:t>
+      </w:r>
       <w:proofErr w:type="gramEnd"/>
       <w:r>
         <w:rPr>
@@ -14413,17 +12393,7 @@
           <w:szCs w:val="20"/>
           <w:lang w:eastAsia="en-IN"/>
         </w:rPr>
-        <w:t>dj_vol_df</w:t>
-      </w:r>
-      <w:proofErr w:type="spellEnd"/>
-      <w:r>
-        <w:rPr>
-          <w:rFonts w:ascii="Courier New" w:eastAsia="Times New Roman" w:hAnsi="Courier New" w:cs="Courier New"/>
-          <w:sz w:val="20"/>
-          <w:szCs w:val="20"/>
-          <w:lang w:eastAsia="en-IN"/>
-        </w:rPr>
-        <w:t>, "DJIA daily volume box plots 2007-2018")</w:t>
+        <w:t>dj_vol_df, "DJIA daily volume box plots 2007-2018")</w:t>
       </w:r>
     </w:p>
     <w:p>
@@ -14451,7 +12421,7 @@
             <wp:extent cx="4290060" cy="2499360"/>
             <wp:effectExtent l="0" t="0" r="0" b="0"/>
             <wp:docPr id="14" name="Picture 14">
-              <a:hlinkClick xmlns:a="http://schemas.openxmlformats.org/drawingml/2006/main" r:id="rId20" tgtFrame="&quot;_blank&quot;"/>
+              <a:hlinkClick xmlns:a="http://schemas.openxmlformats.org/drawingml/2006/main" r:id="rId15" tgtFrame="&quot;_blank&quot;"/>
             </wp:docPr>
             <wp:cNvGraphicFramePr>
               <a:graphicFrameLocks xmlns:a="http://schemas.openxmlformats.org/drawingml/2006/main" noChangeAspect="1"/>
@@ -14461,14 +12431,14 @@
                 <pic:pic xmlns:pic="http://schemas.openxmlformats.org/drawingml/2006/picture">
                   <pic:nvPicPr>
                     <pic:cNvPr id="0" name="Picture 14">
-                      <a:hlinkClick r:id="rId20" tgtFrame="&quot;_blank&quot;"/>
+                      <a:hlinkClick r:id="rId15" tgtFrame="&quot;_blank&quot;"/>
                     </pic:cNvPr>
                     <pic:cNvPicPr>
                       <a:picLocks noChangeAspect="1" noChangeArrowheads="1"/>
                     </pic:cNvPicPr>
                   </pic:nvPicPr>
                   <pic:blipFill>
-                    <a:blip r:embed="rId21">
+                    <a:blip r:embed="rId16">
                       <a:extLst>
                         <a:ext uri="{28A0092B-C50C-407E-A947-70E740481C1C}">
                           <a14:useLocalDpi xmlns:a14="http://schemas.microsoft.com/office/drawing/2010/main" val="0"/>
@@ -14573,7 +12543,6 @@
           <w:lang w:eastAsia="en-IN"/>
         </w:rPr>
       </w:pPr>
-      <w:proofErr w:type="spellStart"/>
       <w:r>
         <w:rPr>
           <w:rFonts w:ascii="Courier New" w:eastAsia="Times New Roman" w:hAnsi="Courier New" w:cs="Courier New"/>
@@ -14591,19 +12560,8 @@
           <w:szCs w:val="20"/>
           <w:lang w:eastAsia="en-IN"/>
         </w:rPr>
-        <w:t>densityplot</w:t>
-      </w:r>
-      <w:proofErr w:type="spellEnd"/>
-      <w:r>
-        <w:rPr>
-          <w:rFonts w:ascii="Courier New" w:eastAsia="Times New Roman" w:hAnsi="Courier New" w:cs="Courier New"/>
-          <w:sz w:val="20"/>
-          <w:szCs w:val="20"/>
-          <w:lang w:eastAsia="en-IN"/>
-        </w:rPr>
-        <w:t>(</w:t>
-      </w:r>
-      <w:proofErr w:type="spellStart"/>
+        <w:t>densityplot(</w:t>
+      </w:r>
       <w:proofErr w:type="gramEnd"/>
       <w:r>
         <w:rPr>
@@ -14612,17 +12570,7 @@
           <w:szCs w:val="20"/>
           <w:lang w:eastAsia="en-IN"/>
         </w:rPr>
-        <w:t>dj_vol_df</w:t>
-      </w:r>
-      <w:proofErr w:type="spellEnd"/>
-      <w:r>
-        <w:rPr>
-          <w:rFonts w:ascii="Courier New" w:eastAsia="Times New Roman" w:hAnsi="Courier New" w:cs="Courier New"/>
-          <w:sz w:val="20"/>
-          <w:szCs w:val="20"/>
-          <w:lang w:eastAsia="en-IN"/>
-        </w:rPr>
-        <w:t>, "DJIA daily volume density plots 2007-2018")</w:t>
+        <w:t>dj_vol_df, "DJIA daily volume density plots 2007-2018")</w:t>
       </w:r>
     </w:p>
     <w:p>
@@ -14649,7 +12597,7 @@
             <wp:extent cx="4290060" cy="2499360"/>
             <wp:effectExtent l="0" t="0" r="0" b="0"/>
             <wp:docPr id="15" name="Picture 15">
-              <a:hlinkClick xmlns:a="http://schemas.openxmlformats.org/drawingml/2006/main" r:id="rId22" tgtFrame="&quot;_blank&quot;"/>
+              <a:hlinkClick xmlns:a="http://schemas.openxmlformats.org/drawingml/2006/main" r:id="rId17" tgtFrame="&quot;_blank&quot;"/>
             </wp:docPr>
             <wp:cNvGraphicFramePr>
               <a:graphicFrameLocks xmlns:a="http://schemas.openxmlformats.org/drawingml/2006/main" noChangeAspect="1"/>
@@ -14659,14 +12607,14 @@
                 <pic:pic xmlns:pic="http://schemas.openxmlformats.org/drawingml/2006/picture">
                   <pic:nvPicPr>
                     <pic:cNvPr id="0" name="Picture 15">
-                      <a:hlinkClick r:id="rId22" tgtFrame="&quot;_blank&quot;"/>
+                      <a:hlinkClick r:id="rId17" tgtFrame="&quot;_blank&quot;"/>
                     </pic:cNvPr>
                     <pic:cNvPicPr>
                       <a:picLocks noChangeAspect="1" noChangeArrowheads="1"/>
                     </pic:cNvPicPr>
                   </pic:nvPicPr>
                   <pic:blipFill>
-                    <a:blip r:embed="rId23">
+                    <a:blip r:embed="rId18">
                       <a:extLst>
                         <a:ext uri="{28A0092B-C50C-407E-A947-70E740481C1C}">
                           <a14:useLocalDpi xmlns:a14="http://schemas.microsoft.com/office/drawing/2010/main" val="0"/>
@@ -14751,45 +12699,14 @@
           <w:lang w:eastAsia="en-IN"/>
         </w:rPr>
       </w:pPr>
-      <w:proofErr w:type="spellStart"/>
-      <w:r>
-        <w:rPr>
-          <w:rFonts w:ascii="Courier New" w:eastAsia="Times New Roman" w:hAnsi="Courier New" w:cs="Courier New"/>
-          <w:sz w:val="20"/>
-          <w:szCs w:val="20"/>
-          <w:lang w:eastAsia="en-IN"/>
-        </w:rPr>
-        <w:t>dataframe_shapirotest</w:t>
-      </w:r>
-      <w:proofErr w:type="spellEnd"/>
-      <w:r>
-        <w:rPr>
-          <w:rFonts w:ascii="Courier New" w:eastAsia="Times New Roman" w:hAnsi="Courier New" w:cs="Courier New"/>
-          <w:sz w:val="20"/>
-          <w:szCs w:val="20"/>
-          <w:lang w:eastAsia="en-IN"/>
-        </w:rPr>
-        <w:t>(</w:t>
-      </w:r>
-      <w:proofErr w:type="spellStart"/>
-      <w:r>
-        <w:rPr>
-          <w:rFonts w:ascii="Courier New" w:eastAsia="Times New Roman" w:hAnsi="Courier New" w:cs="Courier New"/>
-          <w:sz w:val="20"/>
-          <w:szCs w:val="20"/>
-          <w:lang w:eastAsia="en-IN"/>
-        </w:rPr>
-        <w:t>dj_vol_df</w:t>
-      </w:r>
-      <w:proofErr w:type="spellEnd"/>
-      <w:r>
-        <w:rPr>
-          <w:rFonts w:ascii="Courier New" w:eastAsia="Times New Roman" w:hAnsi="Courier New" w:cs="Courier New"/>
-          <w:sz w:val="20"/>
-          <w:szCs w:val="20"/>
-          <w:lang w:eastAsia="en-IN"/>
-        </w:rPr>
-        <w:t>)</w:t>
+      <w:r>
+        <w:rPr>
+          <w:rFonts w:ascii="Courier New" w:eastAsia="Times New Roman" w:hAnsi="Courier New" w:cs="Courier New"/>
+          <w:sz w:val="20"/>
+          <w:szCs w:val="20"/>
+          <w:lang w:eastAsia="en-IN"/>
+        </w:rPr>
+        <w:t>dataframe_shapirotest(dj_vol_df)</w:t>
       </w:r>
     </w:p>
     <w:p>
@@ -15412,7 +13329,6 @@
           <w:lang w:eastAsia="en-IN"/>
         </w:rPr>
       </w:pPr>
-      <w:proofErr w:type="spellStart"/>
       <w:r>
         <w:rPr>
           <w:rFonts w:ascii="Courier New" w:eastAsia="Times New Roman" w:hAnsi="Courier New" w:cs="Courier New"/>
@@ -15430,19 +13346,8 @@
           <w:szCs w:val="20"/>
           <w:lang w:eastAsia="en-IN"/>
         </w:rPr>
-        <w:t>qqplot</w:t>
-      </w:r>
-      <w:proofErr w:type="spellEnd"/>
-      <w:r>
-        <w:rPr>
-          <w:rFonts w:ascii="Courier New" w:eastAsia="Times New Roman" w:hAnsi="Courier New" w:cs="Courier New"/>
-          <w:sz w:val="20"/>
-          <w:szCs w:val="20"/>
-          <w:lang w:eastAsia="en-IN"/>
-        </w:rPr>
-        <w:t>(</w:t>
-      </w:r>
-      <w:proofErr w:type="spellStart"/>
+        <w:t>qqplot(</w:t>
+      </w:r>
       <w:proofErr w:type="gramEnd"/>
       <w:r>
         <w:rPr>
@@ -15451,17 +13356,7 @@
           <w:szCs w:val="20"/>
           <w:lang w:eastAsia="en-IN"/>
         </w:rPr>
-        <w:t>dj_vol_df</w:t>
-      </w:r>
-      <w:proofErr w:type="spellEnd"/>
-      <w:r>
-        <w:rPr>
-          <w:rFonts w:ascii="Courier New" w:eastAsia="Times New Roman" w:hAnsi="Courier New" w:cs="Courier New"/>
-          <w:sz w:val="20"/>
-          <w:szCs w:val="20"/>
-          <w:lang w:eastAsia="en-IN"/>
-        </w:rPr>
-        <w:t>, "DJIA daily volume QQ plots 2007-2018")</w:t>
+        <w:t>dj_vol_df, "DJIA daily volume QQ plots 2007-2018")</w:t>
       </w:r>
     </w:p>
     <w:p>
@@ -15488,7 +13383,7 @@
             <wp:extent cx="4290060" cy="2499360"/>
             <wp:effectExtent l="0" t="0" r="0" b="0"/>
             <wp:docPr id="16" name="Picture 16">
-              <a:hlinkClick xmlns:a="http://schemas.openxmlformats.org/drawingml/2006/main" r:id="rId24" tgtFrame="&quot;_blank&quot;"/>
+              <a:hlinkClick xmlns:a="http://schemas.openxmlformats.org/drawingml/2006/main" r:id="rId19" tgtFrame="&quot;_blank&quot;"/>
             </wp:docPr>
             <wp:cNvGraphicFramePr>
               <a:graphicFrameLocks xmlns:a="http://schemas.openxmlformats.org/drawingml/2006/main" noChangeAspect="1"/>
@@ -15498,14 +13393,14 @@
                 <pic:pic xmlns:pic="http://schemas.openxmlformats.org/drawingml/2006/picture">
                   <pic:nvPicPr>
                     <pic:cNvPr id="0" name="Picture 16">
-                      <a:hlinkClick r:id="rId24" tgtFrame="&quot;_blank&quot;"/>
+                      <a:hlinkClick r:id="rId19" tgtFrame="&quot;_blank&quot;"/>
                     </pic:cNvPr>
                     <pic:cNvPicPr>
                       <a:picLocks noChangeAspect="1" noChangeArrowheads="1"/>
                     </pic:cNvPicPr>
                   </pic:nvPicPr>
                   <pic:blipFill>
-                    <a:blip r:embed="rId25">
+                    <a:blip r:embed="rId20">
                       <a:extLst>
                         <a:ext uri="{28A0092B-C50C-407E-A947-70E740481C1C}">
                           <a14:useLocalDpi xmlns:a14="http://schemas.microsoft.com/office/drawing/2010/main" val="0"/>
@@ -15574,58 +13469,37 @@
           <w:szCs w:val="20"/>
           <w:lang w:eastAsia="en-IN"/>
         </w:rPr>
-        <w:t xml:space="preserve">Saving the current </w:t>
-      </w:r>
-      <w:proofErr w:type="spellStart"/>
-      <w:r>
-        <w:rPr>
-          <w:rFonts w:ascii="Times New Roman" w:eastAsia="Times New Roman" w:hAnsi="Times New Roman" w:cs="Times New Roman"/>
-          <w:sz w:val="20"/>
-          <w:szCs w:val="20"/>
-          <w:lang w:eastAsia="en-IN"/>
-        </w:rPr>
-        <w:t>enviroment</w:t>
-      </w:r>
-      <w:proofErr w:type="spellEnd"/>
-      <w:r>
-        <w:rPr>
-          <w:rFonts w:ascii="Times New Roman" w:eastAsia="Times New Roman" w:hAnsi="Times New Roman" w:cs="Times New Roman"/>
-          <w:sz w:val="20"/>
-          <w:szCs w:val="20"/>
-          <w:lang w:eastAsia="en-IN"/>
-        </w:rPr>
-        <w:t xml:space="preserve"> for further analysis.</w:t>
-      </w:r>
-    </w:p>
-    <w:p>
-      <w:pPr>
-        <w:tabs>
-          <w:tab w:val="left" w:pos="916"/>
-          <w:tab w:val="left" w:pos="1832"/>
-          <w:tab w:val="left" w:pos="2748"/>
-          <w:tab w:val="left" w:pos="3664"/>
-          <w:tab w:val="left" w:pos="4580"/>
-          <w:tab w:val="left" w:pos="5496"/>
-          <w:tab w:val="left" w:pos="6412"/>
-          <w:tab w:val="left" w:pos="7328"/>
-          <w:tab w:val="left" w:pos="8244"/>
-          <w:tab w:val="left" w:pos="9160"/>
-          <w:tab w:val="left" w:pos="10076"/>
-          <w:tab w:val="left" w:pos="10992"/>
-          <w:tab w:val="left" w:pos="11908"/>
-          <w:tab w:val="left" w:pos="12824"/>
-          <w:tab w:val="left" w:pos="13740"/>
-          <w:tab w:val="left" w:pos="14656"/>
-        </w:tabs>
-        <w:spacing w:after="0" w:line="240" w:lineRule="auto"/>
-        <w:rPr>
-          <w:rFonts w:ascii="Courier New" w:eastAsia="Times New Roman" w:hAnsi="Courier New" w:cs="Courier New"/>
-          <w:sz w:val="20"/>
-          <w:szCs w:val="20"/>
-          <w:lang w:eastAsia="en-IN"/>
-        </w:rPr>
-      </w:pPr>
-      <w:proofErr w:type="spellStart"/>
+        <w:t>Saving the current enviroment for further analysis.</w:t>
+      </w:r>
+    </w:p>
+    <w:p>
+      <w:pPr>
+        <w:tabs>
+          <w:tab w:val="left" w:pos="916"/>
+          <w:tab w:val="left" w:pos="1832"/>
+          <w:tab w:val="left" w:pos="2748"/>
+          <w:tab w:val="left" w:pos="3664"/>
+          <w:tab w:val="left" w:pos="4580"/>
+          <w:tab w:val="left" w:pos="5496"/>
+          <w:tab w:val="left" w:pos="6412"/>
+          <w:tab w:val="left" w:pos="7328"/>
+          <w:tab w:val="left" w:pos="8244"/>
+          <w:tab w:val="left" w:pos="9160"/>
+          <w:tab w:val="left" w:pos="10076"/>
+          <w:tab w:val="left" w:pos="10992"/>
+          <w:tab w:val="left" w:pos="11908"/>
+          <w:tab w:val="left" w:pos="12824"/>
+          <w:tab w:val="left" w:pos="13740"/>
+          <w:tab w:val="left" w:pos="14656"/>
+        </w:tabs>
+        <w:spacing w:after="0" w:line="240" w:lineRule="auto"/>
+        <w:rPr>
+          <w:rFonts w:ascii="Courier New" w:eastAsia="Times New Roman" w:hAnsi="Courier New" w:cs="Courier New"/>
+          <w:sz w:val="20"/>
+          <w:szCs w:val="20"/>
+          <w:lang w:eastAsia="en-IN"/>
+        </w:rPr>
+      </w:pPr>
       <w:proofErr w:type="gramStart"/>
       <w:r>
         <w:rPr>
@@ -15636,7 +13510,6 @@
         </w:rPr>
         <w:t>save.image</w:t>
       </w:r>
-      <w:proofErr w:type="spellEnd"/>
       <w:proofErr w:type="gramEnd"/>
       <w:r>
         <w:rPr>
@@ -15645,27 +13518,7 @@
           <w:szCs w:val="20"/>
           <w:lang w:eastAsia="en-IN"/>
         </w:rPr>
-        <w:t>(file='</w:t>
-      </w:r>
-      <w:proofErr w:type="spellStart"/>
-      <w:r>
-        <w:rPr>
-          <w:rFonts w:ascii="Courier New" w:eastAsia="Times New Roman" w:hAnsi="Courier New" w:cs="Courier New"/>
-          <w:sz w:val="20"/>
-          <w:szCs w:val="20"/>
-          <w:lang w:eastAsia="en-IN"/>
-        </w:rPr>
-        <w:t>DowEnvironment.RData</w:t>
-      </w:r>
-      <w:proofErr w:type="spellEnd"/>
-      <w:r>
-        <w:rPr>
-          <w:rFonts w:ascii="Courier New" w:eastAsia="Times New Roman" w:hAnsi="Courier New" w:cs="Courier New"/>
-          <w:sz w:val="20"/>
-          <w:szCs w:val="20"/>
-          <w:lang w:eastAsia="en-IN"/>
-        </w:rPr>
-        <w:t>')</w:t>
+        <w:t>(file='DowEnvironment.RData')</w:t>
       </w:r>
     </w:p>
     <w:p/>
